--- a/schedule.docx
+++ b/schedule.docx
@@ -1,53 +1,77 @@
 
 <file path=word/document.xml><?xml version="1.0" encoding="utf-8"?>
-<w:document xmlns:wpc="http://schemas.microsoft.com/office/word/2010/wordprocessingCanvas" xmlns:cx="http://schemas.microsoft.com/office/drawing/2014/chartex" xmlns:cx1="http://schemas.microsoft.com/office/drawing/2015/9/8/chartex" xmlns:mc="http://schemas.openxmlformats.org/markup-compatibility/2006" xmlns:o="urn:schemas-microsoft-com:office:office" xmlns:r="http://schemas.openxmlformats.org/officeDocument/2006/relationships" xmlns:m="http://schemas.openxmlformats.org/officeDocument/2006/math" xmlns:v="urn:schemas-microsoft-com:vml" xmlns:wp14="http://schemas.microsoft.com/office/word/2010/wordprocessingDrawing" xmlns:wp="http://schemas.openxmlformats.org/drawingml/2006/wordprocessingDrawing" xmlns:w10="urn:schemas-microsoft-com:office:word" xmlns:w="http://schemas.openxmlformats.org/wordprocessingml/2006/main" xmlns:w14="http://schemas.microsoft.com/office/word/2010/wordml" xmlns:w15="http://schemas.microsoft.com/office/word/2012/wordml" xmlns:w16se="http://schemas.microsoft.com/office/word/2015/wordml/symex" xmlns:wpg="http://schemas.microsoft.com/office/word/2010/wordprocessingGroup" xmlns:wpi="http://schemas.microsoft.com/office/word/2010/wordprocessingInk" xmlns:wne="http://schemas.microsoft.com/office/word/2006/wordml" xmlns:wps="http://schemas.microsoft.com/office/word/2010/wordprocessingShape" mc:Ignorable="w14 w15 w16se wp14">
+<w:document xmlns:wpc="http://schemas.microsoft.com/office/word/2010/wordprocessingCanvas" xmlns:cx="http://schemas.microsoft.com/office/drawing/2014/chartex" xmlns:mc="http://schemas.openxmlformats.org/markup-compatibility/2006" xmlns:o="urn:schemas-microsoft-com:office:office" xmlns:r="http://schemas.openxmlformats.org/officeDocument/2006/relationships" xmlns:m="http://schemas.openxmlformats.org/officeDocument/2006/math" xmlns:v="urn:schemas-microsoft-com:vml" xmlns:wp14="http://schemas.microsoft.com/office/word/2010/wordprocessingDrawing" xmlns:wp="http://schemas.openxmlformats.org/drawingml/2006/wordprocessingDrawing" xmlns:w10="urn:schemas-microsoft-com:office:word" xmlns:w="http://schemas.openxmlformats.org/wordprocessingml/2006/main" xmlns:w14="http://schemas.microsoft.com/office/word/2010/wordml" xmlns:w15="http://schemas.microsoft.com/office/word/2012/wordml" xmlns:w16se="http://schemas.microsoft.com/office/word/2015/wordml/symex" xmlns:wpg="http://schemas.microsoft.com/office/word/2010/wordprocessingGroup" xmlns:wpi="http://schemas.microsoft.com/office/word/2010/wordprocessingInk" xmlns:wne="http://schemas.microsoft.com/office/word/2006/wordml" xmlns:wps="http://schemas.microsoft.com/office/word/2010/wordprocessingShape" mc:Ignorable="w14 w15 w16se wp14">
   <w:body>
     <w:p>
       <w:pPr>
         <w:pStyle w:val="Title"/>
         <w:rPr>
+          <w:rFonts w:ascii="Times New Roman" w:hAnsi="Times New Roman" w:cs="Times New Roman"/>
           <w:color w:val="auto"/>
+          <w:sz w:val="22"/>
+          <w:szCs w:val="22"/>
         </w:rPr>
       </w:pPr>
       <w:r>
         <w:rPr>
+          <w:rFonts w:ascii="Times New Roman" w:hAnsi="Times New Roman" w:cs="Times New Roman"/>
           <w:color w:val="auto"/>
+          <w:sz w:val="22"/>
+          <w:szCs w:val="22"/>
         </w:rPr>
-        <w:t>Schedule, Spring 2020</w:t>
+        <w:t>Schedule, Spring 2021</w:t>
       </w:r>
     </w:p>
     <w:p>
       <w:pPr>
         <w:pStyle w:val="Author"/>
+        <w:rPr>
+          <w:rFonts w:ascii="Times New Roman" w:hAnsi="Times New Roman" w:cs="Times New Roman"/>
+          <w:sz w:val="22"/>
+          <w:szCs w:val="22"/>
+        </w:rPr>
       </w:pPr>
       <w:r>
+        <w:rPr>
+          <w:rFonts w:ascii="Times New Roman" w:hAnsi="Times New Roman" w:cs="Times New Roman"/>
+          <w:sz w:val="22"/>
+          <w:szCs w:val="22"/>
+        </w:rPr>
         <w:t>NRES 470/670</w:t>
       </w:r>
     </w:p>
     <w:p>
       <w:pPr>
         <w:pStyle w:val="FirstParagraph"/>
+        <w:rPr>
+          <w:rFonts w:ascii="Times New Roman" w:hAnsi="Times New Roman" w:cs="Times New Roman"/>
+          <w:sz w:val="22"/>
+          <w:szCs w:val="22"/>
+        </w:rPr>
       </w:pPr>
       <w:r>
+        <w:rPr>
+          <w:rFonts w:ascii="Times New Roman" w:hAnsi="Times New Roman" w:cs="Times New Roman"/>
+          <w:sz w:val="22"/>
+          <w:szCs w:val="22"/>
+        </w:rPr>
         <w:t>Please check for updates frequently!</w:t>
       </w:r>
+      <w:bookmarkStart w:id="0" w:name="_GoBack"/>
     </w:p>
     <w:tbl>
       <w:tblPr>
         <w:tblStyle w:val="Table"/>
-        <w:tblW w:w="0" w:type="auto"/>
-        <w:tblLook w:val="05E0" w:firstRow="1" w:lastRow="1" w:firstColumn="1" w:lastColumn="1" w:noHBand="0" w:noVBand="1"/>
+        <w:tblW w:w="5000" w:type="pct"/>
+        <w:tblLook w:val="07E0" w:firstRow="1" w:lastRow="1" w:firstColumn="1" w:lastColumn="1" w:noHBand="1" w:noVBand="1"/>
       </w:tblPr>
       <w:tblGrid>
-        <w:gridCol w:w="911"/>
-        <w:gridCol w:w="1382"/>
-        <w:gridCol w:w="5265"/>
-        <w:gridCol w:w="2018"/>
+        <w:gridCol w:w="866"/>
+        <w:gridCol w:w="1109"/>
+        <w:gridCol w:w="5585"/>
+        <w:gridCol w:w="2016"/>
       </w:tblGrid>
       <w:tr>
-        <w:trPr>
-          <w:tblHeader/>
-        </w:trPr>
         <w:tc>
           <w:tcPr>
             <w:tcW w:w="0" w:type="auto"/>
@@ -59,9 +83,18 @@
           <w:p>
             <w:pPr>
               <w:pStyle w:val="Compact"/>
-            </w:pPr>
-            <w:bookmarkStart w:id="0" w:name="_GoBack"/>
-            <w:r>
+              <w:rPr>
+                <w:rFonts w:ascii="Times New Roman" w:hAnsi="Times New Roman" w:cs="Times New Roman"/>
+                <w:sz w:val="22"/>
+                <w:szCs w:val="22"/>
+              </w:rPr>
+            </w:pPr>
+            <w:r>
+              <w:rPr>
+                <w:rFonts w:ascii="Times New Roman" w:hAnsi="Times New Roman" w:cs="Times New Roman"/>
+                <w:sz w:val="22"/>
+                <w:szCs w:val="22"/>
+              </w:rPr>
               <w:t>Week</w:t>
             </w:r>
           </w:p>
@@ -77,8 +110,18 @@
           <w:p>
             <w:pPr>
               <w:pStyle w:val="Compact"/>
-            </w:pPr>
-            <w:r>
+              <w:rPr>
+                <w:rFonts w:ascii="Times New Roman" w:hAnsi="Times New Roman" w:cs="Times New Roman"/>
+                <w:sz w:val="22"/>
+                <w:szCs w:val="22"/>
+              </w:rPr>
+            </w:pPr>
+            <w:r>
+              <w:rPr>
+                <w:rFonts w:ascii="Times New Roman" w:hAnsi="Times New Roman" w:cs="Times New Roman"/>
+                <w:sz w:val="22"/>
+                <w:szCs w:val="22"/>
+              </w:rPr>
               <w:t>Dates</w:t>
             </w:r>
           </w:p>
@@ -94,8 +137,18 @@
           <w:p>
             <w:pPr>
               <w:pStyle w:val="Compact"/>
-            </w:pPr>
-            <w:r>
+              <w:rPr>
+                <w:rFonts w:ascii="Times New Roman" w:hAnsi="Times New Roman" w:cs="Times New Roman"/>
+                <w:sz w:val="22"/>
+                <w:szCs w:val="22"/>
+              </w:rPr>
+            </w:pPr>
+            <w:r>
+              <w:rPr>
+                <w:rFonts w:ascii="Times New Roman" w:hAnsi="Times New Roman" w:cs="Times New Roman"/>
+                <w:sz w:val="22"/>
+                <w:szCs w:val="22"/>
+              </w:rPr>
               <w:t>Topic</w:t>
             </w:r>
           </w:p>
@@ -111,8 +164,18 @@
           <w:p>
             <w:pPr>
               <w:pStyle w:val="Compact"/>
-            </w:pPr>
-            <w:r>
+              <w:rPr>
+                <w:rFonts w:ascii="Times New Roman" w:hAnsi="Times New Roman" w:cs="Times New Roman"/>
+                <w:sz w:val="22"/>
+                <w:szCs w:val="22"/>
+              </w:rPr>
+            </w:pPr>
+            <w:r>
+              <w:rPr>
+                <w:rFonts w:ascii="Times New Roman" w:hAnsi="Times New Roman" w:cs="Times New Roman"/>
+                <w:sz w:val="22"/>
+                <w:szCs w:val="22"/>
+              </w:rPr>
               <w:t>Readings</w:t>
             </w:r>
           </w:p>
@@ -126,8 +189,18 @@
           <w:p>
             <w:pPr>
               <w:pStyle w:val="Compact"/>
-            </w:pPr>
-            <w:r>
+              <w:rPr>
+                <w:rFonts w:ascii="Times New Roman" w:hAnsi="Times New Roman" w:cs="Times New Roman"/>
+                <w:sz w:val="22"/>
+                <w:szCs w:val="22"/>
+              </w:rPr>
+            </w:pPr>
+            <w:r>
+              <w:rPr>
+                <w:rFonts w:ascii="Times New Roman" w:hAnsi="Times New Roman" w:cs="Times New Roman"/>
+                <w:sz w:val="22"/>
+                <w:szCs w:val="22"/>
+              </w:rPr>
               <w:t>Week 1</w:t>
             </w:r>
           </w:p>
@@ -139,30 +212,67 @@
           <w:p>
             <w:pPr>
               <w:pStyle w:val="Compact"/>
-            </w:pPr>
-            <w:r>
-              <w:t>1/20/2019</w:t>
-            </w:r>
-          </w:p>
-        </w:tc>
-        <w:tc>
-          <w:tcPr>
-            <w:tcW w:w="0" w:type="auto"/>
-          </w:tcPr>
-          <w:p>
-            <w:pPr>
-              <w:pStyle w:val="Compact"/>
-            </w:pPr>
-            <w:r>
-              <w:t>NO CLASS (MLK Day)</w:t>
-            </w:r>
-          </w:p>
-        </w:tc>
-        <w:tc>
-          <w:tcPr>
-            <w:tcW w:w="0" w:type="auto"/>
-          </w:tcPr>
-          <w:p/>
+              <w:rPr>
+                <w:rFonts w:ascii="Times New Roman" w:hAnsi="Times New Roman" w:cs="Times New Roman"/>
+                <w:sz w:val="22"/>
+                <w:szCs w:val="22"/>
+              </w:rPr>
+            </w:pPr>
+            <w:r>
+              <w:rPr>
+                <w:rFonts w:ascii="Times New Roman" w:hAnsi="Times New Roman" w:cs="Times New Roman"/>
+                <w:sz w:val="22"/>
+                <w:szCs w:val="22"/>
+              </w:rPr>
+              <w:t>1/25/2021</w:t>
+            </w:r>
+          </w:p>
+        </w:tc>
+        <w:tc>
+          <w:tcPr>
+            <w:tcW w:w="0" w:type="auto"/>
+          </w:tcPr>
+          <w:p>
+            <w:pPr>
+              <w:pStyle w:val="Compact"/>
+              <w:rPr>
+                <w:rFonts w:ascii="Times New Roman" w:hAnsi="Times New Roman" w:cs="Times New Roman"/>
+                <w:sz w:val="22"/>
+                <w:szCs w:val="22"/>
+              </w:rPr>
+            </w:pPr>
+            <w:r>
+              <w:rPr>
+                <w:rFonts w:ascii="Times New Roman" w:hAnsi="Times New Roman" w:cs="Times New Roman"/>
+                <w:sz w:val="22"/>
+                <w:szCs w:val="22"/>
+              </w:rPr>
+              <w:t>LECTURE: Course overview; Intro to Systems Thinking</w:t>
+            </w:r>
+          </w:p>
+        </w:tc>
+        <w:tc>
+          <w:tcPr>
+            <w:tcW w:w="0" w:type="auto"/>
+          </w:tcPr>
+          <w:p>
+            <w:pPr>
+              <w:pStyle w:val="Compact"/>
+              <w:rPr>
+                <w:rFonts w:ascii="Times New Roman" w:hAnsi="Times New Roman" w:cs="Times New Roman"/>
+                <w:sz w:val="22"/>
+                <w:szCs w:val="22"/>
+              </w:rPr>
+            </w:pPr>
+            <w:r>
+              <w:rPr>
+                <w:rFonts w:ascii="Times New Roman" w:hAnsi="Times New Roman" w:cs="Times New Roman"/>
+                <w:sz w:val="22"/>
+                <w:szCs w:val="22"/>
+              </w:rPr>
+              <w:t>BCTD Chapter 1</w:t>
+            </w:r>
+          </w:p>
         </w:tc>
       </w:tr>
       <w:tr>
@@ -170,44 +280,82 @@
           <w:tcPr>
             <w:tcW w:w="0" w:type="auto"/>
           </w:tcPr>
-          <w:p/>
-        </w:tc>
-        <w:tc>
-          <w:tcPr>
-            <w:tcW w:w="0" w:type="auto"/>
-          </w:tcPr>
-          <w:p>
-            <w:pPr>
-              <w:pStyle w:val="Compact"/>
-            </w:pPr>
-            <w:r>
-              <w:t>1/22/2019</w:t>
-            </w:r>
-          </w:p>
-        </w:tc>
-        <w:tc>
-          <w:tcPr>
-            <w:tcW w:w="0" w:type="auto"/>
-          </w:tcPr>
-          <w:p>
-            <w:pPr>
-              <w:pStyle w:val="Compact"/>
-            </w:pPr>
-            <w:r>
-              <w:t>LECTURE: Course overview; Intro to Systems Thinking</w:t>
-            </w:r>
-          </w:p>
-        </w:tc>
-        <w:tc>
-          <w:tcPr>
-            <w:tcW w:w="0" w:type="auto"/>
-          </w:tcPr>
-          <w:p>
-            <w:pPr>
-              <w:pStyle w:val="Compact"/>
-            </w:pPr>
-            <w:r>
-              <w:t>BCTD Chapter 1</w:t>
+          <w:p>
+            <w:pPr>
+              <w:rPr>
+                <w:rFonts w:ascii="Times New Roman" w:hAnsi="Times New Roman" w:cs="Times New Roman"/>
+                <w:sz w:val="22"/>
+                <w:szCs w:val="22"/>
+              </w:rPr>
+            </w:pPr>
+          </w:p>
+        </w:tc>
+        <w:tc>
+          <w:tcPr>
+            <w:tcW w:w="0" w:type="auto"/>
+          </w:tcPr>
+          <w:p>
+            <w:pPr>
+              <w:pStyle w:val="Compact"/>
+              <w:rPr>
+                <w:rFonts w:ascii="Times New Roman" w:hAnsi="Times New Roman" w:cs="Times New Roman"/>
+                <w:sz w:val="22"/>
+                <w:szCs w:val="22"/>
+              </w:rPr>
+            </w:pPr>
+            <w:r>
+              <w:rPr>
+                <w:rFonts w:ascii="Times New Roman" w:hAnsi="Times New Roman" w:cs="Times New Roman"/>
+                <w:sz w:val="22"/>
+                <w:szCs w:val="22"/>
+              </w:rPr>
+              <w:t>1/27/2021</w:t>
+            </w:r>
+          </w:p>
+        </w:tc>
+        <w:tc>
+          <w:tcPr>
+            <w:tcW w:w="0" w:type="auto"/>
+          </w:tcPr>
+          <w:p>
+            <w:pPr>
+              <w:pStyle w:val="Compact"/>
+              <w:rPr>
+                <w:rFonts w:ascii="Times New Roman" w:hAnsi="Times New Roman" w:cs="Times New Roman"/>
+                <w:sz w:val="22"/>
+                <w:szCs w:val="22"/>
+              </w:rPr>
+            </w:pPr>
+            <w:r>
+              <w:rPr>
+                <w:rFonts w:ascii="Times New Roman" w:hAnsi="Times New Roman" w:cs="Times New Roman"/>
+                <w:sz w:val="22"/>
+                <w:szCs w:val="22"/>
+              </w:rPr>
+              <w:t>LECTURE: Intro to Population Ecology; Exponential growth</w:t>
+            </w:r>
+          </w:p>
+        </w:tc>
+        <w:tc>
+          <w:tcPr>
+            <w:tcW w:w="0" w:type="auto"/>
+          </w:tcPr>
+          <w:p>
+            <w:pPr>
+              <w:pStyle w:val="Compact"/>
+              <w:rPr>
+                <w:rFonts w:ascii="Times New Roman" w:hAnsi="Times New Roman" w:cs="Times New Roman"/>
+                <w:sz w:val="22"/>
+                <w:szCs w:val="22"/>
+              </w:rPr>
+            </w:pPr>
+            <w:r>
+              <w:rPr>
+                <w:rFonts w:ascii="Times New Roman" w:hAnsi="Times New Roman" w:cs="Times New Roman"/>
+                <w:sz w:val="22"/>
+                <w:szCs w:val="22"/>
+              </w:rPr>
+              <w:t>Gotelli Chapter 1</w:t>
             </w:r>
           </w:p>
         </w:tc>
@@ -217,30 +365,58 @@
           <w:tcPr>
             <w:tcW w:w="0" w:type="auto"/>
           </w:tcPr>
-          <w:p/>
-        </w:tc>
-        <w:tc>
-          <w:tcPr>
-            <w:tcW w:w="0" w:type="auto"/>
-          </w:tcPr>
-          <w:p>
-            <w:pPr>
-              <w:pStyle w:val="Compact"/>
-            </w:pPr>
-            <w:r>
-              <w:t>1/24/2019</w:t>
-            </w:r>
-          </w:p>
-        </w:tc>
-        <w:tc>
-          <w:tcPr>
-            <w:tcW w:w="0" w:type="auto"/>
-          </w:tcPr>
-          <w:p>
-            <w:pPr>
-              <w:pStyle w:val="Compact"/>
-            </w:pPr>
-            <w:r>
+          <w:p>
+            <w:pPr>
+              <w:rPr>
+                <w:rFonts w:ascii="Times New Roman" w:hAnsi="Times New Roman" w:cs="Times New Roman"/>
+                <w:sz w:val="22"/>
+                <w:szCs w:val="22"/>
+              </w:rPr>
+            </w:pPr>
+          </w:p>
+        </w:tc>
+        <w:tc>
+          <w:tcPr>
+            <w:tcW w:w="0" w:type="auto"/>
+          </w:tcPr>
+          <w:p>
+            <w:pPr>
+              <w:pStyle w:val="Compact"/>
+              <w:rPr>
+                <w:rFonts w:ascii="Times New Roman" w:hAnsi="Times New Roman" w:cs="Times New Roman"/>
+                <w:sz w:val="22"/>
+                <w:szCs w:val="22"/>
+              </w:rPr>
+            </w:pPr>
+            <w:r>
+              <w:rPr>
+                <w:rFonts w:ascii="Times New Roman" w:hAnsi="Times New Roman" w:cs="Times New Roman"/>
+                <w:sz w:val="22"/>
+                <w:szCs w:val="22"/>
+              </w:rPr>
+              <w:t>1/29/2021</w:t>
+            </w:r>
+          </w:p>
+        </w:tc>
+        <w:tc>
+          <w:tcPr>
+            <w:tcW w:w="0" w:type="auto"/>
+          </w:tcPr>
+          <w:p>
+            <w:pPr>
+              <w:pStyle w:val="Compact"/>
+              <w:rPr>
+                <w:rFonts w:ascii="Times New Roman" w:hAnsi="Times New Roman" w:cs="Times New Roman"/>
+                <w:sz w:val="22"/>
+                <w:szCs w:val="22"/>
+              </w:rPr>
+            </w:pPr>
+            <w:r>
+              <w:rPr>
+                <w:rFonts w:ascii="Times New Roman" w:hAnsi="Times New Roman" w:cs="Times New Roman"/>
+                <w:sz w:val="22"/>
+                <w:szCs w:val="22"/>
+              </w:rPr>
               <w:t>LAB 1: Introduction to population modeling in Excel, InsightMaker, and R</w:t>
             </w:r>
           </w:p>
@@ -249,7 +425,24 @@
           <w:tcPr>
             <w:tcW w:w="0" w:type="auto"/>
           </w:tcPr>
-          <w:p/>
+          <w:p>
+            <w:pPr>
+              <w:pStyle w:val="Compact"/>
+              <w:rPr>
+                <w:rFonts w:ascii="Times New Roman" w:hAnsi="Times New Roman" w:cs="Times New Roman"/>
+                <w:sz w:val="22"/>
+                <w:szCs w:val="22"/>
+              </w:rPr>
+            </w:pPr>
+            <w:r>
+              <w:rPr>
+                <w:rFonts w:ascii="Times New Roman" w:hAnsi="Times New Roman" w:cs="Times New Roman"/>
+                <w:sz w:val="22"/>
+                <w:szCs w:val="22"/>
+              </w:rPr>
+              <w:t>Gotelli Chapter 1</w:t>
+            </w:r>
+          </w:p>
         </w:tc>
       </w:tr>
       <w:tr>
@@ -260,8 +453,18 @@
           <w:p>
             <w:pPr>
               <w:pStyle w:val="Compact"/>
-            </w:pPr>
-            <w:r>
+              <w:rPr>
+                <w:rFonts w:ascii="Times New Roman" w:hAnsi="Times New Roman" w:cs="Times New Roman"/>
+                <w:sz w:val="22"/>
+                <w:szCs w:val="22"/>
+              </w:rPr>
+            </w:pPr>
+            <w:r>
+              <w:rPr>
+                <w:rFonts w:ascii="Times New Roman" w:hAnsi="Times New Roman" w:cs="Times New Roman"/>
+                <w:sz w:val="22"/>
+                <w:szCs w:val="22"/>
+              </w:rPr>
               <w:t>Week 2</w:t>
             </w:r>
           </w:p>
@@ -273,36 +476,57 @@
           <w:p>
             <w:pPr>
               <w:pStyle w:val="Compact"/>
-            </w:pPr>
-            <w:r>
-              <w:t>1/27/2019</w:t>
-            </w:r>
-          </w:p>
-        </w:tc>
-        <w:tc>
-          <w:tcPr>
-            <w:tcW w:w="0" w:type="auto"/>
-          </w:tcPr>
-          <w:p>
-            <w:pPr>
-              <w:pStyle w:val="Compact"/>
-            </w:pPr>
-            <w:r>
-              <w:t>LECTURE: Intro to Population Ecology; Exponential growth</w:t>
-            </w:r>
-          </w:p>
-        </w:tc>
-        <w:tc>
-          <w:tcPr>
-            <w:tcW w:w="0" w:type="auto"/>
-          </w:tcPr>
-          <w:p>
-            <w:pPr>
-              <w:pStyle w:val="Compact"/>
-            </w:pPr>
-            <w:r>
-              <w:t>Gotelli Chapter 1</w:t>
-            </w:r>
+              <w:rPr>
+                <w:rFonts w:ascii="Times New Roman" w:hAnsi="Times New Roman" w:cs="Times New Roman"/>
+                <w:sz w:val="22"/>
+                <w:szCs w:val="22"/>
+              </w:rPr>
+            </w:pPr>
+            <w:r>
+              <w:rPr>
+                <w:rFonts w:ascii="Times New Roman" w:hAnsi="Times New Roman" w:cs="Times New Roman"/>
+                <w:sz w:val="22"/>
+                <w:szCs w:val="22"/>
+              </w:rPr>
+              <w:t>2/1/2021</w:t>
+            </w:r>
+          </w:p>
+        </w:tc>
+        <w:tc>
+          <w:tcPr>
+            <w:tcW w:w="0" w:type="auto"/>
+          </w:tcPr>
+          <w:p>
+            <w:pPr>
+              <w:pStyle w:val="Compact"/>
+              <w:rPr>
+                <w:rFonts w:ascii="Times New Roman" w:hAnsi="Times New Roman" w:cs="Times New Roman"/>
+                <w:sz w:val="22"/>
+                <w:szCs w:val="22"/>
+              </w:rPr>
+            </w:pPr>
+            <w:r>
+              <w:rPr>
+                <w:rFonts w:ascii="Times New Roman" w:hAnsi="Times New Roman" w:cs="Times New Roman"/>
+                <w:sz w:val="22"/>
+                <w:szCs w:val="22"/>
+              </w:rPr>
+              <w:t>LECTURE: Malthus and exponential growth</w:t>
+            </w:r>
+          </w:p>
+        </w:tc>
+        <w:tc>
+          <w:tcPr>
+            <w:tcW w:w="0" w:type="auto"/>
+          </w:tcPr>
+          <w:p>
+            <w:pPr>
+              <w:rPr>
+                <w:rFonts w:ascii="Times New Roman" w:hAnsi="Times New Roman" w:cs="Times New Roman"/>
+                <w:sz w:val="22"/>
+                <w:szCs w:val="22"/>
+              </w:rPr>
+            </w:pPr>
           </w:p>
         </w:tc>
       </w:tr>
@@ -311,39 +535,84 @@
           <w:tcPr>
             <w:tcW w:w="0" w:type="auto"/>
           </w:tcPr>
-          <w:p/>
-        </w:tc>
-        <w:tc>
-          <w:tcPr>
-            <w:tcW w:w="0" w:type="auto"/>
-          </w:tcPr>
-          <w:p>
-            <w:pPr>
-              <w:pStyle w:val="Compact"/>
-            </w:pPr>
-            <w:r>
-              <w:t>1/29/2019</w:t>
-            </w:r>
-          </w:p>
-        </w:tc>
-        <w:tc>
-          <w:tcPr>
-            <w:tcW w:w="0" w:type="auto"/>
-          </w:tcPr>
-          <w:p>
-            <w:pPr>
-              <w:pStyle w:val="Compact"/>
-            </w:pPr>
-            <w:r>
-              <w:t>LECTURE: Malthus and exponential growth</w:t>
-            </w:r>
-          </w:p>
-        </w:tc>
-        <w:tc>
-          <w:tcPr>
-            <w:tcW w:w="0" w:type="auto"/>
-          </w:tcPr>
-          <w:p/>
+          <w:p>
+            <w:pPr>
+              <w:rPr>
+                <w:rFonts w:ascii="Times New Roman" w:hAnsi="Times New Roman" w:cs="Times New Roman"/>
+                <w:sz w:val="22"/>
+                <w:szCs w:val="22"/>
+              </w:rPr>
+            </w:pPr>
+          </w:p>
+        </w:tc>
+        <w:tc>
+          <w:tcPr>
+            <w:tcW w:w="0" w:type="auto"/>
+          </w:tcPr>
+          <w:p>
+            <w:pPr>
+              <w:pStyle w:val="Compact"/>
+              <w:rPr>
+                <w:rFonts w:ascii="Times New Roman" w:hAnsi="Times New Roman" w:cs="Times New Roman"/>
+                <w:sz w:val="22"/>
+                <w:szCs w:val="22"/>
+              </w:rPr>
+            </w:pPr>
+            <w:r>
+              <w:rPr>
+                <w:rFonts w:ascii="Times New Roman" w:hAnsi="Times New Roman" w:cs="Times New Roman"/>
+                <w:sz w:val="22"/>
+                <w:szCs w:val="22"/>
+              </w:rPr>
+              <w:t>2/3/2021</w:t>
+            </w:r>
+          </w:p>
+        </w:tc>
+        <w:tc>
+          <w:tcPr>
+            <w:tcW w:w="0" w:type="auto"/>
+          </w:tcPr>
+          <w:p>
+            <w:pPr>
+              <w:pStyle w:val="Compact"/>
+              <w:rPr>
+                <w:rFonts w:ascii="Times New Roman" w:hAnsi="Times New Roman" w:cs="Times New Roman"/>
+                <w:sz w:val="22"/>
+                <w:szCs w:val="22"/>
+              </w:rPr>
+            </w:pPr>
+            <w:r>
+              <w:rPr>
+                <w:rFonts w:ascii="Times New Roman" w:hAnsi="Times New Roman" w:cs="Times New Roman"/>
+                <w:sz w:val="22"/>
+                <w:szCs w:val="22"/>
+              </w:rPr>
+              <w:t>LECTURE: Density-dependent growth</w:t>
+            </w:r>
+          </w:p>
+        </w:tc>
+        <w:tc>
+          <w:tcPr>
+            <w:tcW w:w="0" w:type="auto"/>
+          </w:tcPr>
+          <w:p>
+            <w:pPr>
+              <w:pStyle w:val="Compact"/>
+              <w:rPr>
+                <w:rFonts w:ascii="Times New Roman" w:hAnsi="Times New Roman" w:cs="Times New Roman"/>
+                <w:sz w:val="22"/>
+                <w:szCs w:val="22"/>
+              </w:rPr>
+            </w:pPr>
+            <w:r>
+              <w:rPr>
+                <w:rFonts w:ascii="Times New Roman" w:hAnsi="Times New Roman" w:cs="Times New Roman"/>
+                <w:sz w:val="22"/>
+                <w:szCs w:val="22"/>
+              </w:rPr>
+              <w:t>Gotelli Chapter 2</w:t>
+            </w:r>
+          </w:p>
         </w:tc>
       </w:tr>
       <w:tr>
@@ -351,39 +620,83 @@
           <w:tcPr>
             <w:tcW w:w="0" w:type="auto"/>
           </w:tcPr>
-          <w:p/>
-        </w:tc>
-        <w:tc>
-          <w:tcPr>
-            <w:tcW w:w="0" w:type="auto"/>
-          </w:tcPr>
-          <w:p>
-            <w:pPr>
-              <w:pStyle w:val="Compact"/>
-            </w:pPr>
-            <w:r>
-              <w:t>1/31/2019</w:t>
-            </w:r>
-          </w:p>
-        </w:tc>
-        <w:tc>
-          <w:tcPr>
-            <w:tcW w:w="0" w:type="auto"/>
-          </w:tcPr>
-          <w:p>
-            <w:pPr>
-              <w:pStyle w:val="Compact"/>
-            </w:pPr>
-            <w:r>
-              <w:t>LAB 1 (cont’d)</w:t>
-            </w:r>
-          </w:p>
-        </w:tc>
-        <w:tc>
-          <w:tcPr>
-            <w:tcW w:w="0" w:type="auto"/>
-          </w:tcPr>
-          <w:p/>
+          <w:p>
+            <w:pPr>
+              <w:rPr>
+                <w:rFonts w:ascii="Times New Roman" w:hAnsi="Times New Roman" w:cs="Times New Roman"/>
+                <w:sz w:val="22"/>
+                <w:szCs w:val="22"/>
+              </w:rPr>
+            </w:pPr>
+          </w:p>
+        </w:tc>
+        <w:tc>
+          <w:tcPr>
+            <w:tcW w:w="0" w:type="auto"/>
+          </w:tcPr>
+          <w:p>
+            <w:pPr>
+              <w:pStyle w:val="Compact"/>
+              <w:rPr>
+                <w:rFonts w:ascii="Times New Roman" w:hAnsi="Times New Roman" w:cs="Times New Roman"/>
+                <w:sz w:val="22"/>
+                <w:szCs w:val="22"/>
+              </w:rPr>
+            </w:pPr>
+            <w:r>
+              <w:rPr>
+                <w:rFonts w:ascii="Times New Roman" w:hAnsi="Times New Roman" w:cs="Times New Roman"/>
+                <w:sz w:val="22"/>
+                <w:szCs w:val="22"/>
+              </w:rPr>
+              <w:t>2/5/2021</w:t>
+            </w:r>
+          </w:p>
+        </w:tc>
+        <w:tc>
+          <w:tcPr>
+            <w:tcW w:w="0" w:type="auto"/>
+          </w:tcPr>
+          <w:p>
+            <w:pPr>
+              <w:pStyle w:val="Compact"/>
+              <w:rPr>
+                <w:rFonts w:ascii="Times New Roman" w:hAnsi="Times New Roman" w:cs="Times New Roman"/>
+                <w:sz w:val="22"/>
+                <w:szCs w:val="22"/>
+              </w:rPr>
+            </w:pPr>
+            <w:r>
+              <w:rPr>
+                <w:rFonts w:ascii="Times New Roman" w:hAnsi="Times New Roman" w:cs="Times New Roman"/>
+                <w:sz w:val="22"/>
+                <w:szCs w:val="22"/>
+              </w:rPr>
+              <w:t>LAB</w:t>
+            </w:r>
+            <w:r>
+              <w:rPr>
+                <w:rFonts w:ascii="Times New Roman" w:hAnsi="Times New Roman" w:cs="Times New Roman"/>
+                <w:sz w:val="22"/>
+                <w:szCs w:val="22"/>
+              </w:rPr>
+              <w:t xml:space="preserve"> 1 (cont’d)</w:t>
+            </w:r>
+          </w:p>
+        </w:tc>
+        <w:tc>
+          <w:tcPr>
+            <w:tcW w:w="0" w:type="auto"/>
+          </w:tcPr>
+          <w:p>
+            <w:pPr>
+              <w:rPr>
+                <w:rFonts w:ascii="Times New Roman" w:hAnsi="Times New Roman" w:cs="Times New Roman"/>
+                <w:sz w:val="22"/>
+                <w:szCs w:val="22"/>
+              </w:rPr>
+            </w:pPr>
+          </w:p>
         </w:tc>
       </w:tr>
       <w:tr>
@@ -394,8 +707,18 @@
           <w:p>
             <w:pPr>
               <w:pStyle w:val="Compact"/>
-            </w:pPr>
-            <w:r>
+              <w:rPr>
+                <w:rFonts w:ascii="Times New Roman" w:hAnsi="Times New Roman" w:cs="Times New Roman"/>
+                <w:sz w:val="22"/>
+                <w:szCs w:val="22"/>
+              </w:rPr>
+            </w:pPr>
+            <w:r>
+              <w:rPr>
+                <w:rFonts w:ascii="Times New Roman" w:hAnsi="Times New Roman" w:cs="Times New Roman"/>
+                <w:sz w:val="22"/>
+                <w:szCs w:val="22"/>
+              </w:rPr>
               <w:t>Week 3</w:t>
             </w:r>
           </w:p>
@@ -407,21 +730,41 @@
           <w:p>
             <w:pPr>
               <w:pStyle w:val="Compact"/>
-            </w:pPr>
-            <w:r>
-              <w:t>2/3/2019</w:t>
-            </w:r>
-          </w:p>
-        </w:tc>
-        <w:tc>
-          <w:tcPr>
-            <w:tcW w:w="0" w:type="auto"/>
-          </w:tcPr>
-          <w:p>
-            <w:pPr>
-              <w:pStyle w:val="Compact"/>
-            </w:pPr>
-            <w:r>
+              <w:rPr>
+                <w:rFonts w:ascii="Times New Roman" w:hAnsi="Times New Roman" w:cs="Times New Roman"/>
+                <w:sz w:val="22"/>
+                <w:szCs w:val="22"/>
+              </w:rPr>
+            </w:pPr>
+            <w:r>
+              <w:rPr>
+                <w:rFonts w:ascii="Times New Roman" w:hAnsi="Times New Roman" w:cs="Times New Roman"/>
+                <w:sz w:val="22"/>
+                <w:szCs w:val="22"/>
+              </w:rPr>
+              <w:t>2/8/2021</w:t>
+            </w:r>
+          </w:p>
+        </w:tc>
+        <w:tc>
+          <w:tcPr>
+            <w:tcW w:w="0" w:type="auto"/>
+          </w:tcPr>
+          <w:p>
+            <w:pPr>
+              <w:pStyle w:val="Compact"/>
+              <w:rPr>
+                <w:rFonts w:ascii="Times New Roman" w:hAnsi="Times New Roman" w:cs="Times New Roman"/>
+                <w:sz w:val="22"/>
+                <w:szCs w:val="22"/>
+              </w:rPr>
+            </w:pPr>
+            <w:r>
+              <w:rPr>
+                <w:rFonts w:ascii="Times New Roman" w:hAnsi="Times New Roman" w:cs="Times New Roman"/>
+                <w:sz w:val="22"/>
+                <w:szCs w:val="22"/>
+              </w:rPr>
               <w:t>LECTURE: Density-dependent growth</w:t>
             </w:r>
           </w:p>
@@ -433,8 +776,18 @@
           <w:p>
             <w:pPr>
               <w:pStyle w:val="Compact"/>
-            </w:pPr>
-            <w:r>
+              <w:rPr>
+                <w:rFonts w:ascii="Times New Roman" w:hAnsi="Times New Roman" w:cs="Times New Roman"/>
+                <w:sz w:val="22"/>
+                <w:szCs w:val="22"/>
+              </w:rPr>
+            </w:pPr>
+            <w:r>
+              <w:rPr>
+                <w:rFonts w:ascii="Times New Roman" w:hAnsi="Times New Roman" w:cs="Times New Roman"/>
+                <w:sz w:val="22"/>
+                <w:szCs w:val="22"/>
+              </w:rPr>
               <w:t>Gotelli Chapter 2</w:t>
             </w:r>
           </w:p>
@@ -445,39 +798,75 @@
           <w:tcPr>
             <w:tcW w:w="0" w:type="auto"/>
           </w:tcPr>
-          <w:p/>
-        </w:tc>
-        <w:tc>
-          <w:tcPr>
-            <w:tcW w:w="0" w:type="auto"/>
-          </w:tcPr>
-          <w:p>
-            <w:pPr>
-              <w:pStyle w:val="Compact"/>
-            </w:pPr>
-            <w:r>
-              <w:t>2/5/2019</w:t>
-            </w:r>
-          </w:p>
-        </w:tc>
-        <w:tc>
-          <w:tcPr>
-            <w:tcW w:w="0" w:type="auto"/>
-          </w:tcPr>
-          <w:p>
-            <w:pPr>
-              <w:pStyle w:val="Compact"/>
-            </w:pPr>
-            <w:r>
-              <w:t>LECTURE: Density-dependent growth</w:t>
-            </w:r>
-          </w:p>
-        </w:tc>
-        <w:tc>
-          <w:tcPr>
-            <w:tcW w:w="0" w:type="auto"/>
-          </w:tcPr>
-          <w:p/>
+          <w:p>
+            <w:pPr>
+              <w:rPr>
+                <w:rFonts w:ascii="Times New Roman" w:hAnsi="Times New Roman" w:cs="Times New Roman"/>
+                <w:sz w:val="22"/>
+                <w:szCs w:val="22"/>
+              </w:rPr>
+            </w:pPr>
+          </w:p>
+        </w:tc>
+        <w:tc>
+          <w:tcPr>
+            <w:tcW w:w="0" w:type="auto"/>
+          </w:tcPr>
+          <w:p>
+            <w:pPr>
+              <w:pStyle w:val="Compact"/>
+              <w:rPr>
+                <w:rFonts w:ascii="Times New Roman" w:hAnsi="Times New Roman" w:cs="Times New Roman"/>
+                <w:sz w:val="22"/>
+                <w:szCs w:val="22"/>
+              </w:rPr>
+            </w:pPr>
+            <w:r>
+              <w:rPr>
+                <w:rFonts w:ascii="Times New Roman" w:hAnsi="Times New Roman" w:cs="Times New Roman"/>
+                <w:sz w:val="22"/>
+                <w:szCs w:val="22"/>
+              </w:rPr>
+              <w:t>2/10/2021</w:t>
+            </w:r>
+          </w:p>
+        </w:tc>
+        <w:tc>
+          <w:tcPr>
+            <w:tcW w:w="0" w:type="auto"/>
+          </w:tcPr>
+          <w:p>
+            <w:pPr>
+              <w:pStyle w:val="Compact"/>
+              <w:rPr>
+                <w:rFonts w:ascii="Times New Roman" w:hAnsi="Times New Roman" w:cs="Times New Roman"/>
+                <w:sz w:val="22"/>
+                <w:szCs w:val="22"/>
+              </w:rPr>
+            </w:pPr>
+            <w:r>
+              <w:rPr>
+                <w:rFonts w:ascii="Times New Roman" w:hAnsi="Times New Roman" w:cs="Times New Roman"/>
+                <w:sz w:val="22"/>
+                <w:szCs w:val="22"/>
+              </w:rPr>
+              <w:t>LECTURE: Passenger pigeon/Allee Effect</w:t>
+            </w:r>
+          </w:p>
+        </w:tc>
+        <w:tc>
+          <w:tcPr>
+            <w:tcW w:w="0" w:type="auto"/>
+          </w:tcPr>
+          <w:p>
+            <w:pPr>
+              <w:rPr>
+                <w:rFonts w:ascii="Times New Roman" w:hAnsi="Times New Roman" w:cs="Times New Roman"/>
+                <w:sz w:val="22"/>
+                <w:szCs w:val="22"/>
+              </w:rPr>
+            </w:pPr>
+          </w:p>
         </w:tc>
       </w:tr>
       <w:tr>
@@ -485,30 +874,58 @@
           <w:tcPr>
             <w:tcW w:w="0" w:type="auto"/>
           </w:tcPr>
-          <w:p/>
-        </w:tc>
-        <w:tc>
-          <w:tcPr>
-            <w:tcW w:w="0" w:type="auto"/>
-          </w:tcPr>
-          <w:p>
-            <w:pPr>
-              <w:pStyle w:val="Compact"/>
-            </w:pPr>
-            <w:r>
-              <w:t>2/7/2019</w:t>
-            </w:r>
-          </w:p>
-        </w:tc>
-        <w:tc>
-          <w:tcPr>
-            <w:tcW w:w="0" w:type="auto"/>
-          </w:tcPr>
-          <w:p>
-            <w:pPr>
-              <w:pStyle w:val="Compact"/>
-            </w:pPr>
-            <w:r>
+          <w:p>
+            <w:pPr>
+              <w:rPr>
+                <w:rFonts w:ascii="Times New Roman" w:hAnsi="Times New Roman" w:cs="Times New Roman"/>
+                <w:sz w:val="22"/>
+                <w:szCs w:val="22"/>
+              </w:rPr>
+            </w:pPr>
+          </w:p>
+        </w:tc>
+        <w:tc>
+          <w:tcPr>
+            <w:tcW w:w="0" w:type="auto"/>
+          </w:tcPr>
+          <w:p>
+            <w:pPr>
+              <w:pStyle w:val="Compact"/>
+              <w:rPr>
+                <w:rFonts w:ascii="Times New Roman" w:hAnsi="Times New Roman" w:cs="Times New Roman"/>
+                <w:sz w:val="22"/>
+                <w:szCs w:val="22"/>
+              </w:rPr>
+            </w:pPr>
+            <w:r>
+              <w:rPr>
+                <w:rFonts w:ascii="Times New Roman" w:hAnsi="Times New Roman" w:cs="Times New Roman"/>
+                <w:sz w:val="22"/>
+                <w:szCs w:val="22"/>
+              </w:rPr>
+              <w:t>2/12/2021</w:t>
+            </w:r>
+          </w:p>
+        </w:tc>
+        <w:tc>
+          <w:tcPr>
+            <w:tcW w:w="0" w:type="auto"/>
+          </w:tcPr>
+          <w:p>
+            <w:pPr>
+              <w:pStyle w:val="Compact"/>
+              <w:rPr>
+                <w:rFonts w:ascii="Times New Roman" w:hAnsi="Times New Roman" w:cs="Times New Roman"/>
+                <w:sz w:val="22"/>
+                <w:szCs w:val="22"/>
+              </w:rPr>
+            </w:pPr>
+            <w:r>
+              <w:rPr>
+                <w:rFonts w:ascii="Times New Roman" w:hAnsi="Times New Roman" w:cs="Times New Roman"/>
+                <w:sz w:val="22"/>
+                <w:szCs w:val="22"/>
+              </w:rPr>
               <w:t>LAB 2: Density-dependent populations in InsightMaker; maximum sustainable yield (MSY) and more</w:t>
             </w:r>
           </w:p>
@@ -520,8 +937,18 @@
           <w:p>
             <w:pPr>
               <w:pStyle w:val="Compact"/>
-            </w:pPr>
-            <w:r>
+              <w:rPr>
+                <w:rFonts w:ascii="Times New Roman" w:hAnsi="Times New Roman" w:cs="Times New Roman"/>
+                <w:sz w:val="22"/>
+                <w:szCs w:val="22"/>
+              </w:rPr>
+            </w:pPr>
+            <w:r>
+              <w:rPr>
+                <w:rFonts w:ascii="Times New Roman" w:hAnsi="Times New Roman" w:cs="Times New Roman"/>
+                <w:sz w:val="22"/>
+                <w:szCs w:val="22"/>
+              </w:rPr>
               <w:t>BCTD Chapter 2 (skim)</w:t>
             </w:r>
           </w:p>
@@ -535,8 +962,18 @@
           <w:p>
             <w:pPr>
               <w:pStyle w:val="Compact"/>
-            </w:pPr>
-            <w:r>
+              <w:rPr>
+                <w:rFonts w:ascii="Times New Roman" w:hAnsi="Times New Roman" w:cs="Times New Roman"/>
+                <w:sz w:val="22"/>
+                <w:szCs w:val="22"/>
+              </w:rPr>
+            </w:pPr>
+            <w:r>
+              <w:rPr>
+                <w:rFonts w:ascii="Times New Roman" w:hAnsi="Times New Roman" w:cs="Times New Roman"/>
+                <w:sz w:val="22"/>
+                <w:szCs w:val="22"/>
+              </w:rPr>
               <w:t>Week 4</w:t>
             </w:r>
           </w:p>
@@ -548,30 +985,58 @@
           <w:p>
             <w:pPr>
               <w:pStyle w:val="Compact"/>
-            </w:pPr>
-            <w:r>
-              <w:t>2/10/2019</w:t>
-            </w:r>
-          </w:p>
-        </w:tc>
-        <w:tc>
-          <w:tcPr>
-            <w:tcW w:w="0" w:type="auto"/>
-          </w:tcPr>
-          <w:p>
-            <w:pPr>
-              <w:pStyle w:val="Compact"/>
-            </w:pPr>
-            <w:r>
-              <w:t>LECTURE: Passenger pigeon/Allee Effect</w:t>
-            </w:r>
-          </w:p>
-        </w:tc>
-        <w:tc>
-          <w:tcPr>
-            <w:tcW w:w="0" w:type="auto"/>
-          </w:tcPr>
-          <w:p/>
+              <w:rPr>
+                <w:rFonts w:ascii="Times New Roman" w:hAnsi="Times New Roman" w:cs="Times New Roman"/>
+                <w:sz w:val="22"/>
+                <w:szCs w:val="22"/>
+              </w:rPr>
+            </w:pPr>
+            <w:r>
+              <w:rPr>
+                <w:rFonts w:ascii="Times New Roman" w:hAnsi="Times New Roman" w:cs="Times New Roman"/>
+                <w:sz w:val="22"/>
+                <w:szCs w:val="22"/>
+              </w:rPr>
+              <w:t>2/15/2021</w:t>
+            </w:r>
+          </w:p>
+        </w:tc>
+        <w:tc>
+          <w:tcPr>
+            <w:tcW w:w="0" w:type="auto"/>
+          </w:tcPr>
+          <w:p>
+            <w:pPr>
+              <w:pStyle w:val="Compact"/>
+              <w:rPr>
+                <w:rFonts w:ascii="Times New Roman" w:hAnsi="Times New Roman" w:cs="Times New Roman"/>
+                <w:sz w:val="22"/>
+                <w:szCs w:val="22"/>
+              </w:rPr>
+            </w:pPr>
+            <w:r>
+              <w:rPr>
+                <w:rFonts w:ascii="Times New Roman" w:hAnsi="Times New Roman" w:cs="Times New Roman"/>
+                <w:sz w:val="22"/>
+                <w:szCs w:val="22"/>
+              </w:rPr>
+              <w:t>NO CLASS: President’s Day</w:t>
+            </w:r>
+          </w:p>
+        </w:tc>
+        <w:tc>
+          <w:tcPr>
+            <w:tcW w:w="0" w:type="auto"/>
+          </w:tcPr>
+          <w:p>
+            <w:pPr>
+              <w:rPr>
+                <w:rFonts w:ascii="Times New Roman" w:hAnsi="Times New Roman" w:cs="Times New Roman"/>
+                <w:sz w:val="22"/>
+                <w:szCs w:val="22"/>
+              </w:rPr>
+            </w:pPr>
+          </w:p>
         </w:tc>
       </w:tr>
       <w:tr>
@@ -579,30 +1044,58 @@
           <w:tcPr>
             <w:tcW w:w="0" w:type="auto"/>
           </w:tcPr>
-          <w:p/>
-        </w:tc>
-        <w:tc>
-          <w:tcPr>
-            <w:tcW w:w="0" w:type="auto"/>
-          </w:tcPr>
-          <w:p>
-            <w:pPr>
-              <w:pStyle w:val="Compact"/>
-            </w:pPr>
-            <w:r>
-              <w:t>2/12/2019</w:t>
-            </w:r>
-          </w:p>
-        </w:tc>
-        <w:tc>
-          <w:tcPr>
-            <w:tcW w:w="0" w:type="auto"/>
-          </w:tcPr>
-          <w:p>
-            <w:pPr>
-              <w:pStyle w:val="Compact"/>
-            </w:pPr>
-            <w:r>
+          <w:p>
+            <w:pPr>
+              <w:rPr>
+                <w:rFonts w:ascii="Times New Roman" w:hAnsi="Times New Roman" w:cs="Times New Roman"/>
+                <w:sz w:val="22"/>
+                <w:szCs w:val="22"/>
+              </w:rPr>
+            </w:pPr>
+          </w:p>
+        </w:tc>
+        <w:tc>
+          <w:tcPr>
+            <w:tcW w:w="0" w:type="auto"/>
+          </w:tcPr>
+          <w:p>
+            <w:pPr>
+              <w:pStyle w:val="Compact"/>
+              <w:rPr>
+                <w:rFonts w:ascii="Times New Roman" w:hAnsi="Times New Roman" w:cs="Times New Roman"/>
+                <w:sz w:val="22"/>
+                <w:szCs w:val="22"/>
+              </w:rPr>
+            </w:pPr>
+            <w:r>
+              <w:rPr>
+                <w:rFonts w:ascii="Times New Roman" w:hAnsi="Times New Roman" w:cs="Times New Roman"/>
+                <w:sz w:val="22"/>
+                <w:szCs w:val="22"/>
+              </w:rPr>
+              <w:t>2/17/2021</w:t>
+            </w:r>
+          </w:p>
+        </w:tc>
+        <w:tc>
+          <w:tcPr>
+            <w:tcW w:w="0" w:type="auto"/>
+          </w:tcPr>
+          <w:p>
+            <w:pPr>
+              <w:pStyle w:val="Compact"/>
+              <w:rPr>
+                <w:rFonts w:ascii="Times New Roman" w:hAnsi="Times New Roman" w:cs="Times New Roman"/>
+                <w:sz w:val="22"/>
+                <w:szCs w:val="22"/>
+              </w:rPr>
+            </w:pPr>
+            <w:r>
+              <w:rPr>
+                <w:rFonts w:ascii="Times New Roman" w:hAnsi="Times New Roman" w:cs="Times New Roman"/>
+                <w:sz w:val="22"/>
+                <w:szCs w:val="22"/>
+              </w:rPr>
               <w:t>LECTURE: Age-structured populations</w:t>
             </w:r>
           </w:p>
@@ -614,8 +1107,18 @@
           <w:p>
             <w:pPr>
               <w:pStyle w:val="Compact"/>
-            </w:pPr>
-            <w:r>
+              <w:rPr>
+                <w:rFonts w:ascii="Times New Roman" w:hAnsi="Times New Roman" w:cs="Times New Roman"/>
+                <w:sz w:val="22"/>
+                <w:szCs w:val="22"/>
+              </w:rPr>
+            </w:pPr>
+            <w:r>
+              <w:rPr>
+                <w:rFonts w:ascii="Times New Roman" w:hAnsi="Times New Roman" w:cs="Times New Roman"/>
+                <w:sz w:val="22"/>
+                <w:szCs w:val="22"/>
+              </w:rPr>
               <w:t>Gotelli Chapter 3</w:t>
             </w:r>
           </w:p>
@@ -626,30 +1129,58 @@
           <w:tcPr>
             <w:tcW w:w="0" w:type="auto"/>
           </w:tcPr>
-          <w:p/>
-        </w:tc>
-        <w:tc>
-          <w:tcPr>
-            <w:tcW w:w="0" w:type="auto"/>
-          </w:tcPr>
-          <w:p>
-            <w:pPr>
-              <w:pStyle w:val="Compact"/>
-            </w:pPr>
-            <w:r>
-              <w:t>2/14/2019</w:t>
-            </w:r>
-          </w:p>
-        </w:tc>
-        <w:tc>
-          <w:tcPr>
-            <w:tcW w:w="0" w:type="auto"/>
-          </w:tcPr>
-          <w:p>
-            <w:pPr>
-              <w:pStyle w:val="Compact"/>
-            </w:pPr>
-            <w:r>
+          <w:p>
+            <w:pPr>
+              <w:rPr>
+                <w:rFonts w:ascii="Times New Roman" w:hAnsi="Times New Roman" w:cs="Times New Roman"/>
+                <w:sz w:val="22"/>
+                <w:szCs w:val="22"/>
+              </w:rPr>
+            </w:pPr>
+          </w:p>
+        </w:tc>
+        <w:tc>
+          <w:tcPr>
+            <w:tcW w:w="0" w:type="auto"/>
+          </w:tcPr>
+          <w:p>
+            <w:pPr>
+              <w:pStyle w:val="Compact"/>
+              <w:rPr>
+                <w:rFonts w:ascii="Times New Roman" w:hAnsi="Times New Roman" w:cs="Times New Roman"/>
+                <w:sz w:val="22"/>
+                <w:szCs w:val="22"/>
+              </w:rPr>
+            </w:pPr>
+            <w:r>
+              <w:rPr>
+                <w:rFonts w:ascii="Times New Roman" w:hAnsi="Times New Roman" w:cs="Times New Roman"/>
+                <w:sz w:val="22"/>
+                <w:szCs w:val="22"/>
+              </w:rPr>
+              <w:t>2/19/2021</w:t>
+            </w:r>
+          </w:p>
+        </w:tc>
+        <w:tc>
+          <w:tcPr>
+            <w:tcW w:w="0" w:type="auto"/>
+          </w:tcPr>
+          <w:p>
+            <w:pPr>
+              <w:pStyle w:val="Compact"/>
+              <w:rPr>
+                <w:rFonts w:ascii="Times New Roman" w:hAnsi="Times New Roman" w:cs="Times New Roman"/>
+                <w:sz w:val="22"/>
+                <w:szCs w:val="22"/>
+              </w:rPr>
+            </w:pPr>
+            <w:r>
+              <w:rPr>
+                <w:rFonts w:ascii="Times New Roman" w:hAnsi="Times New Roman" w:cs="Times New Roman"/>
+                <w:sz w:val="22"/>
+                <w:szCs w:val="22"/>
+              </w:rPr>
               <w:t>LAB 3: Age-structured populations in Excel and InsightMaker</w:t>
             </w:r>
           </w:p>
@@ -658,7 +1189,15 @@
           <w:tcPr>
             <w:tcW w:w="0" w:type="auto"/>
           </w:tcPr>
-          <w:p/>
+          <w:p>
+            <w:pPr>
+              <w:rPr>
+                <w:rFonts w:ascii="Times New Roman" w:hAnsi="Times New Roman" w:cs="Times New Roman"/>
+                <w:sz w:val="22"/>
+                <w:szCs w:val="22"/>
+              </w:rPr>
+            </w:pPr>
+          </w:p>
         </w:tc>
       </w:tr>
       <w:tr>
@@ -669,8 +1208,18 @@
           <w:p>
             <w:pPr>
               <w:pStyle w:val="Compact"/>
-            </w:pPr>
-            <w:r>
+              <w:rPr>
+                <w:rFonts w:ascii="Times New Roman" w:hAnsi="Times New Roman" w:cs="Times New Roman"/>
+                <w:sz w:val="22"/>
+                <w:szCs w:val="22"/>
+              </w:rPr>
+            </w:pPr>
+            <w:r>
+              <w:rPr>
+                <w:rFonts w:ascii="Times New Roman" w:hAnsi="Times New Roman" w:cs="Times New Roman"/>
+                <w:sz w:val="22"/>
+                <w:szCs w:val="22"/>
+              </w:rPr>
               <w:t>Week 5</w:t>
             </w:r>
           </w:p>
@@ -682,61 +1231,41 @@
           <w:p>
             <w:pPr>
               <w:pStyle w:val="Compact"/>
-            </w:pPr>
-            <w:r>
-              <w:t>2/17/2019</w:t>
-            </w:r>
-          </w:p>
-        </w:tc>
-        <w:tc>
-          <w:tcPr>
-            <w:tcW w:w="0" w:type="auto"/>
-          </w:tcPr>
-          <w:p>
-            <w:pPr>
-              <w:pStyle w:val="Compact"/>
-            </w:pPr>
-            <w:r>
-              <w:t>LECTURE: Age-structured populations</w:t>
-            </w:r>
-          </w:p>
-        </w:tc>
-        <w:tc>
-          <w:tcPr>
-            <w:tcW w:w="0" w:type="auto"/>
-          </w:tcPr>
-          <w:p/>
-        </w:tc>
-      </w:tr>
-      <w:tr>
-        <w:tc>
-          <w:tcPr>
-            <w:tcW w:w="0" w:type="auto"/>
-          </w:tcPr>
-          <w:p/>
-        </w:tc>
-        <w:tc>
-          <w:tcPr>
-            <w:tcW w:w="0" w:type="auto"/>
-          </w:tcPr>
-          <w:p>
-            <w:pPr>
-              <w:pStyle w:val="Compact"/>
-            </w:pPr>
-            <w:r>
-              <w:t>2/19/2019</w:t>
-            </w:r>
-          </w:p>
-        </w:tc>
-        <w:tc>
-          <w:tcPr>
-            <w:tcW w:w="0" w:type="auto"/>
-          </w:tcPr>
-          <w:p>
-            <w:pPr>
-              <w:pStyle w:val="Compact"/>
-            </w:pPr>
-            <w:r>
+              <w:rPr>
+                <w:rFonts w:ascii="Times New Roman" w:hAnsi="Times New Roman" w:cs="Times New Roman"/>
+                <w:sz w:val="22"/>
+                <w:szCs w:val="22"/>
+              </w:rPr>
+            </w:pPr>
+            <w:r>
+              <w:rPr>
+                <w:rFonts w:ascii="Times New Roman" w:hAnsi="Times New Roman" w:cs="Times New Roman"/>
+                <w:sz w:val="22"/>
+                <w:szCs w:val="22"/>
+              </w:rPr>
+              <w:t>2/22/2021</w:t>
+            </w:r>
+          </w:p>
+        </w:tc>
+        <w:tc>
+          <w:tcPr>
+            <w:tcW w:w="0" w:type="auto"/>
+          </w:tcPr>
+          <w:p>
+            <w:pPr>
+              <w:pStyle w:val="Compact"/>
+              <w:rPr>
+                <w:rFonts w:ascii="Times New Roman" w:hAnsi="Times New Roman" w:cs="Times New Roman"/>
+                <w:sz w:val="22"/>
+                <w:szCs w:val="22"/>
+              </w:rPr>
+            </w:pPr>
+            <w:r>
+              <w:rPr>
+                <w:rFonts w:ascii="Times New Roman" w:hAnsi="Times New Roman" w:cs="Times New Roman"/>
+                <w:sz w:val="22"/>
+                <w:szCs w:val="22"/>
+              </w:rPr>
               <w:t>LECTURE: Matrix population models</w:t>
             </w:r>
           </w:p>
@@ -748,12 +1277,20 @@
           <w:p>
             <w:pPr>
               <w:pStyle w:val="Compact"/>
+              <w:rPr>
+                <w:rFonts w:ascii="Times New Roman" w:hAnsi="Times New Roman" w:cs="Times New Roman"/>
+                <w:sz w:val="22"/>
+                <w:szCs w:val="22"/>
+              </w:rPr>
             </w:pPr>
             <w:hyperlink r:id="rId7">
               <w:r>
                 <w:rPr>
                   <w:rStyle w:val="Hyperlink"/>
+                  <w:rFonts w:ascii="Times New Roman" w:hAnsi="Times New Roman" w:cs="Times New Roman"/>
                   <w:color w:val="auto"/>
+                  <w:sz w:val="22"/>
+                  <w:szCs w:val="22"/>
                 </w:rPr>
                 <w:t>Heppell 1998</w:t>
               </w:r>
@@ -766,39 +1303,84 @@
           <w:tcPr>
             <w:tcW w:w="0" w:type="auto"/>
           </w:tcPr>
-          <w:p/>
-        </w:tc>
-        <w:tc>
-          <w:tcPr>
-            <w:tcW w:w="0" w:type="auto"/>
-          </w:tcPr>
-          <w:p>
-            <w:pPr>
-              <w:pStyle w:val="Compact"/>
-            </w:pPr>
-            <w:r>
-              <w:t>2/21/2019</w:t>
-            </w:r>
-          </w:p>
-        </w:tc>
-        <w:tc>
-          <w:tcPr>
-            <w:tcW w:w="0" w:type="auto"/>
-          </w:tcPr>
-          <w:p>
-            <w:pPr>
-              <w:pStyle w:val="Compact"/>
-            </w:pPr>
-            <w:r>
-              <w:t>Work on PVA proposals</w:t>
-            </w:r>
-          </w:p>
-        </w:tc>
-        <w:tc>
-          <w:tcPr>
-            <w:tcW w:w="0" w:type="auto"/>
-          </w:tcPr>
-          <w:p/>
+          <w:p>
+            <w:pPr>
+              <w:rPr>
+                <w:rFonts w:ascii="Times New Roman" w:hAnsi="Times New Roman" w:cs="Times New Roman"/>
+                <w:sz w:val="22"/>
+                <w:szCs w:val="22"/>
+              </w:rPr>
+            </w:pPr>
+          </w:p>
+        </w:tc>
+        <w:tc>
+          <w:tcPr>
+            <w:tcW w:w="0" w:type="auto"/>
+          </w:tcPr>
+          <w:p>
+            <w:pPr>
+              <w:pStyle w:val="Compact"/>
+              <w:rPr>
+                <w:rFonts w:ascii="Times New Roman" w:hAnsi="Times New Roman" w:cs="Times New Roman"/>
+                <w:sz w:val="22"/>
+                <w:szCs w:val="22"/>
+              </w:rPr>
+            </w:pPr>
+            <w:r>
+              <w:rPr>
+                <w:rFonts w:ascii="Times New Roman" w:hAnsi="Times New Roman" w:cs="Times New Roman"/>
+                <w:sz w:val="22"/>
+                <w:szCs w:val="22"/>
+              </w:rPr>
+              <w:t>2/24/2021</w:t>
+            </w:r>
+          </w:p>
+        </w:tc>
+        <w:tc>
+          <w:tcPr>
+            <w:tcW w:w="0" w:type="auto"/>
+          </w:tcPr>
+          <w:p>
+            <w:pPr>
+              <w:pStyle w:val="Compact"/>
+              <w:rPr>
+                <w:rFonts w:ascii="Times New Roman" w:hAnsi="Times New Roman" w:cs="Times New Roman"/>
+                <w:sz w:val="22"/>
+                <w:szCs w:val="22"/>
+              </w:rPr>
+            </w:pPr>
+            <w:r>
+              <w:rPr>
+                <w:rFonts w:ascii="Times New Roman" w:hAnsi="Times New Roman" w:cs="Times New Roman"/>
+                <w:sz w:val="22"/>
+                <w:szCs w:val="22"/>
+              </w:rPr>
+              <w:t>LECTURE: Matrix population models</w:t>
+            </w:r>
+          </w:p>
+        </w:tc>
+        <w:tc>
+          <w:tcPr>
+            <w:tcW w:w="0" w:type="auto"/>
+          </w:tcPr>
+          <w:p>
+            <w:pPr>
+              <w:pStyle w:val="Compact"/>
+              <w:rPr>
+                <w:rFonts w:ascii="Times New Roman" w:hAnsi="Times New Roman" w:cs="Times New Roman"/>
+                <w:sz w:val="22"/>
+                <w:szCs w:val="22"/>
+              </w:rPr>
+            </w:pPr>
+            <w:r>
+              <w:rPr>
+                <w:rFonts w:ascii="Times New Roman" w:hAnsi="Times New Roman" w:cs="Times New Roman"/>
+                <w:sz w:val="22"/>
+                <w:szCs w:val="22"/>
+              </w:rPr>
+              <w:t>Gotelli Chapter 3</w:t>
+            </w:r>
+          </w:p>
         </w:tc>
       </w:tr>
       <w:tr>
@@ -808,50 +1390,72 @@
           </w:tcPr>
           <w:p>
             <w:pPr>
-              <w:pStyle w:val="Compact"/>
-            </w:pPr>
-            <w:r>
-              <w:t>Week 6</w:t>
-            </w:r>
-          </w:p>
-        </w:tc>
-        <w:tc>
-          <w:tcPr>
-            <w:tcW w:w="0" w:type="auto"/>
-          </w:tcPr>
-          <w:p>
-            <w:pPr>
-              <w:pStyle w:val="Compact"/>
-            </w:pPr>
-            <w:r>
-              <w:t>2/24/2019</w:t>
-            </w:r>
-          </w:p>
-        </w:tc>
-        <w:tc>
-          <w:tcPr>
-            <w:tcW w:w="0" w:type="auto"/>
-          </w:tcPr>
-          <w:p>
-            <w:pPr>
-              <w:pStyle w:val="Compact"/>
-            </w:pPr>
-            <w:r>
-              <w:t>LECTURE: Matrix population models</w:t>
-            </w:r>
-          </w:p>
-        </w:tc>
-        <w:tc>
-          <w:tcPr>
-            <w:tcW w:w="0" w:type="auto"/>
-          </w:tcPr>
-          <w:p>
-            <w:pPr>
-              <w:pStyle w:val="Compact"/>
-            </w:pPr>
-            <w:r>
-              <w:t>Gotelli Chapter 3</w:t>
-            </w:r>
+              <w:rPr>
+                <w:rFonts w:ascii="Times New Roman" w:hAnsi="Times New Roman" w:cs="Times New Roman"/>
+                <w:sz w:val="22"/>
+                <w:szCs w:val="22"/>
+              </w:rPr>
+            </w:pPr>
+          </w:p>
+        </w:tc>
+        <w:tc>
+          <w:tcPr>
+            <w:tcW w:w="0" w:type="auto"/>
+          </w:tcPr>
+          <w:p>
+            <w:pPr>
+              <w:pStyle w:val="Compact"/>
+              <w:rPr>
+                <w:rFonts w:ascii="Times New Roman" w:hAnsi="Times New Roman" w:cs="Times New Roman"/>
+                <w:sz w:val="22"/>
+                <w:szCs w:val="22"/>
+              </w:rPr>
+            </w:pPr>
+            <w:r>
+              <w:rPr>
+                <w:rFonts w:ascii="Times New Roman" w:hAnsi="Times New Roman" w:cs="Times New Roman"/>
+                <w:sz w:val="22"/>
+                <w:szCs w:val="22"/>
+              </w:rPr>
+              <w:t>2/26/2021</w:t>
+            </w:r>
+          </w:p>
+        </w:tc>
+        <w:tc>
+          <w:tcPr>
+            <w:tcW w:w="0" w:type="auto"/>
+          </w:tcPr>
+          <w:p>
+            <w:pPr>
+              <w:pStyle w:val="Compact"/>
+              <w:rPr>
+                <w:rFonts w:ascii="Times New Roman" w:hAnsi="Times New Roman" w:cs="Times New Roman"/>
+                <w:sz w:val="22"/>
+                <w:szCs w:val="22"/>
+              </w:rPr>
+            </w:pPr>
+            <w:r>
+              <w:rPr>
+                <w:rFonts w:ascii="Times New Roman" w:hAnsi="Times New Roman" w:cs="Times New Roman"/>
+                <w:sz w:val="22"/>
+                <w:szCs w:val="22"/>
+              </w:rPr>
+              <w:t>Work on PVA proposals</w:t>
+            </w:r>
+          </w:p>
+        </w:tc>
+        <w:tc>
+          <w:tcPr>
+            <w:tcW w:w="0" w:type="auto"/>
+          </w:tcPr>
+          <w:p>
+            <w:pPr>
+              <w:rPr>
+                <w:rFonts w:ascii="Times New Roman" w:hAnsi="Times New Roman" w:cs="Times New Roman"/>
+                <w:sz w:val="22"/>
+                <w:szCs w:val="22"/>
+              </w:rPr>
+            </w:pPr>
           </w:p>
         </w:tc>
       </w:tr>
@@ -860,30 +1464,67 @@
           <w:tcPr>
             <w:tcW w:w="0" w:type="auto"/>
           </w:tcPr>
-          <w:p/>
-        </w:tc>
-        <w:tc>
-          <w:tcPr>
-            <w:tcW w:w="0" w:type="auto"/>
-          </w:tcPr>
-          <w:p>
-            <w:pPr>
-              <w:pStyle w:val="Compact"/>
-            </w:pPr>
-            <w:r>
-              <w:t>2/26/2019</w:t>
-            </w:r>
-          </w:p>
-        </w:tc>
-        <w:tc>
-          <w:tcPr>
-            <w:tcW w:w="0" w:type="auto"/>
-          </w:tcPr>
-          <w:p>
-            <w:pPr>
-              <w:pStyle w:val="Compact"/>
-            </w:pPr>
-            <w:r>
+          <w:p>
+            <w:pPr>
+              <w:pStyle w:val="Compact"/>
+              <w:rPr>
+                <w:rFonts w:ascii="Times New Roman" w:hAnsi="Times New Roman" w:cs="Times New Roman"/>
+                <w:sz w:val="22"/>
+                <w:szCs w:val="22"/>
+              </w:rPr>
+            </w:pPr>
+            <w:r>
+              <w:rPr>
+                <w:rFonts w:ascii="Times New Roman" w:hAnsi="Times New Roman" w:cs="Times New Roman"/>
+                <w:sz w:val="22"/>
+                <w:szCs w:val="22"/>
+              </w:rPr>
+              <w:t>Week 6</w:t>
+            </w:r>
+          </w:p>
+        </w:tc>
+        <w:tc>
+          <w:tcPr>
+            <w:tcW w:w="0" w:type="auto"/>
+          </w:tcPr>
+          <w:p>
+            <w:pPr>
+              <w:pStyle w:val="Compact"/>
+              <w:rPr>
+                <w:rFonts w:ascii="Times New Roman" w:hAnsi="Times New Roman" w:cs="Times New Roman"/>
+                <w:sz w:val="22"/>
+                <w:szCs w:val="22"/>
+              </w:rPr>
+            </w:pPr>
+            <w:r>
+              <w:rPr>
+                <w:rFonts w:ascii="Times New Roman" w:hAnsi="Times New Roman" w:cs="Times New Roman"/>
+                <w:sz w:val="22"/>
+                <w:szCs w:val="22"/>
+              </w:rPr>
+              <w:t>3/1/2021</w:t>
+            </w:r>
+          </w:p>
+        </w:tc>
+        <w:tc>
+          <w:tcPr>
+            <w:tcW w:w="0" w:type="auto"/>
+          </w:tcPr>
+          <w:p>
+            <w:pPr>
+              <w:pStyle w:val="Compact"/>
+              <w:rPr>
+                <w:rFonts w:ascii="Times New Roman" w:hAnsi="Times New Roman" w:cs="Times New Roman"/>
+                <w:sz w:val="22"/>
+                <w:szCs w:val="22"/>
+              </w:rPr>
+            </w:pPr>
+            <w:r>
+              <w:rPr>
+                <w:rFonts w:ascii="Times New Roman" w:hAnsi="Times New Roman" w:cs="Times New Roman"/>
+                <w:sz w:val="22"/>
+                <w:szCs w:val="22"/>
+              </w:rPr>
               <w:t>LECTURE: Matrix population models</w:t>
             </w:r>
           </w:p>
@@ -892,7 +1533,24 @@
           <w:tcPr>
             <w:tcW w:w="0" w:type="auto"/>
           </w:tcPr>
-          <w:p/>
+          <w:p>
+            <w:pPr>
+              <w:pStyle w:val="Compact"/>
+              <w:rPr>
+                <w:rFonts w:ascii="Times New Roman" w:hAnsi="Times New Roman" w:cs="Times New Roman"/>
+                <w:sz w:val="22"/>
+                <w:szCs w:val="22"/>
+              </w:rPr>
+            </w:pPr>
+            <w:r>
+              <w:rPr>
+                <w:rFonts w:ascii="Times New Roman" w:hAnsi="Times New Roman" w:cs="Times New Roman"/>
+                <w:sz w:val="22"/>
+                <w:szCs w:val="22"/>
+              </w:rPr>
+              <w:t>Gotelli Chapter 3</w:t>
+            </w:r>
+          </w:p>
         </w:tc>
       </w:tr>
       <w:tr>
@@ -900,121 +1558,58 @@
           <w:tcPr>
             <w:tcW w:w="0" w:type="auto"/>
           </w:tcPr>
-          <w:p/>
-        </w:tc>
-        <w:tc>
-          <w:tcPr>
-            <w:tcW w:w="0" w:type="auto"/>
-          </w:tcPr>
-          <w:p>
-            <w:pPr>
-              <w:pStyle w:val="Compact"/>
-            </w:pPr>
-            <w:r>
-              <w:t>2/28/2019</w:t>
-            </w:r>
-          </w:p>
-        </w:tc>
-        <w:tc>
-          <w:tcPr>
-            <w:tcW w:w="0" w:type="auto"/>
-          </w:tcPr>
-          <w:p>
-            <w:pPr>
-              <w:pStyle w:val="Compact"/>
-            </w:pPr>
-            <w:r>
-              <w:t xml:space="preserve">LAB 4: Matrix population models in R and </w:t>
-            </w:r>
-            <w:r>
-              <w:lastRenderedPageBreak/>
-              <w:t>InsightMaker</w:t>
-            </w:r>
-          </w:p>
-        </w:tc>
-        <w:tc>
-          <w:tcPr>
-            <w:tcW w:w="0" w:type="auto"/>
-          </w:tcPr>
-          <w:p/>
-        </w:tc>
-      </w:tr>
-      <w:tr>
-        <w:tc>
-          <w:tcPr>
-            <w:tcW w:w="0" w:type="auto"/>
-          </w:tcPr>
-          <w:p>
-            <w:pPr>
-              <w:pStyle w:val="Compact"/>
-            </w:pPr>
-            <w:r>
-              <w:t>Week 7</w:t>
-            </w:r>
-          </w:p>
-        </w:tc>
-        <w:tc>
-          <w:tcPr>
-            <w:tcW w:w="0" w:type="auto"/>
-          </w:tcPr>
-          <w:p>
-            <w:pPr>
-              <w:pStyle w:val="Compact"/>
-            </w:pPr>
-            <w:r>
-              <w:t>3/2/2019</w:t>
-            </w:r>
-          </w:p>
-        </w:tc>
-        <w:tc>
-          <w:tcPr>
-            <w:tcW w:w="0" w:type="auto"/>
-          </w:tcPr>
-          <w:p>
-            <w:pPr>
-              <w:pStyle w:val="Compact"/>
-            </w:pPr>
-            <w:r>
-              <w:t>MIDTERM #1</w:t>
-            </w:r>
-          </w:p>
-        </w:tc>
-        <w:tc>
-          <w:tcPr>
-            <w:tcW w:w="0" w:type="auto"/>
-          </w:tcPr>
-          <w:p/>
-        </w:tc>
-      </w:tr>
-      <w:tr>
-        <w:tc>
-          <w:tcPr>
-            <w:tcW w:w="0" w:type="auto"/>
-          </w:tcPr>
-          <w:p/>
-        </w:tc>
-        <w:tc>
-          <w:tcPr>
-            <w:tcW w:w="0" w:type="auto"/>
-          </w:tcPr>
-          <w:p>
-            <w:pPr>
-              <w:pStyle w:val="Compact"/>
-            </w:pPr>
-            <w:r>
-              <w:t>3/4/2019</w:t>
-            </w:r>
-          </w:p>
-        </w:tc>
-        <w:tc>
-          <w:tcPr>
-            <w:tcW w:w="0" w:type="auto"/>
-          </w:tcPr>
-          <w:p>
-            <w:pPr>
-              <w:pStyle w:val="Compact"/>
-            </w:pPr>
-            <w:r>
+          <w:p>
+            <w:pPr>
+              <w:rPr>
+                <w:rFonts w:ascii="Times New Roman" w:hAnsi="Times New Roman" w:cs="Times New Roman"/>
+                <w:sz w:val="22"/>
+                <w:szCs w:val="22"/>
+              </w:rPr>
+            </w:pPr>
+          </w:p>
+        </w:tc>
+        <w:tc>
+          <w:tcPr>
+            <w:tcW w:w="0" w:type="auto"/>
+          </w:tcPr>
+          <w:p>
+            <w:pPr>
+              <w:pStyle w:val="Compact"/>
+              <w:rPr>
+                <w:rFonts w:ascii="Times New Roman" w:hAnsi="Times New Roman" w:cs="Times New Roman"/>
+                <w:sz w:val="22"/>
+                <w:szCs w:val="22"/>
+              </w:rPr>
+            </w:pPr>
+            <w:r>
+              <w:rPr>
+                <w:rFonts w:ascii="Times New Roman" w:hAnsi="Times New Roman" w:cs="Times New Roman"/>
+                <w:sz w:val="22"/>
+                <w:szCs w:val="22"/>
+              </w:rPr>
+              <w:t>3/3/2021</w:t>
+            </w:r>
+          </w:p>
+        </w:tc>
+        <w:tc>
+          <w:tcPr>
+            <w:tcW w:w="0" w:type="auto"/>
+          </w:tcPr>
+          <w:p>
+            <w:pPr>
+              <w:pStyle w:val="Compact"/>
+              <w:rPr>
+                <w:rFonts w:ascii="Times New Roman" w:hAnsi="Times New Roman" w:cs="Times New Roman"/>
+                <w:sz w:val="22"/>
+                <w:szCs w:val="22"/>
+              </w:rPr>
+            </w:pPr>
+            <w:r>
+              <w:rPr>
+                <w:rFonts w:ascii="Times New Roman" w:hAnsi="Times New Roman" w:cs="Times New Roman"/>
+                <w:sz w:val="22"/>
+                <w:szCs w:val="22"/>
+              </w:rPr>
               <w:t>LECTURE: Stochasticity and uncertainty</w:t>
             </w:r>
           </w:p>
@@ -1026,12 +1621,20 @@
           <w:p>
             <w:pPr>
               <w:pStyle w:val="Compact"/>
+              <w:rPr>
+                <w:rFonts w:ascii="Times New Roman" w:hAnsi="Times New Roman" w:cs="Times New Roman"/>
+                <w:sz w:val="22"/>
+                <w:szCs w:val="22"/>
+              </w:rPr>
             </w:pPr>
             <w:hyperlink r:id="rId8">
               <w:r>
                 <w:rPr>
                   <w:rStyle w:val="Hyperlink"/>
+                  <w:rFonts w:ascii="Times New Roman" w:hAnsi="Times New Roman" w:cs="Times New Roman"/>
                   <w:color w:val="auto"/>
+                  <w:sz w:val="22"/>
+                  <w:szCs w:val="22"/>
                 </w:rPr>
                 <w:t>Regan 2002</w:t>
               </w:r>
@@ -1044,47 +1647,981 @@
           <w:tcPr>
             <w:tcW w:w="0" w:type="auto"/>
           </w:tcPr>
-          <w:p/>
-        </w:tc>
-        <w:tc>
-          <w:tcPr>
-            <w:tcW w:w="0" w:type="auto"/>
-          </w:tcPr>
-          <w:p>
-            <w:pPr>
-              <w:pStyle w:val="Compact"/>
-            </w:pPr>
-            <w:r>
-              <w:t>3/6/2019</w:t>
-            </w:r>
-          </w:p>
-        </w:tc>
-        <w:tc>
-          <w:tcPr>
-            <w:tcW w:w="0" w:type="auto"/>
-          </w:tcPr>
-          <w:p>
-            <w:pPr>
-              <w:pStyle w:val="Compact"/>
-            </w:pPr>
-            <w:r>
-              <w:t>LAB 4 (cont’d) and PVA proposals</w:t>
-            </w:r>
-          </w:p>
-        </w:tc>
-        <w:tc>
-          <w:tcPr>
-            <w:tcW w:w="0" w:type="auto"/>
-          </w:tcPr>
-          <w:p>
-            <w:pPr>
-              <w:pStyle w:val="Compact"/>
+          <w:p>
+            <w:pPr>
+              <w:rPr>
+                <w:rFonts w:ascii="Times New Roman" w:hAnsi="Times New Roman" w:cs="Times New Roman"/>
+                <w:sz w:val="22"/>
+                <w:szCs w:val="22"/>
+              </w:rPr>
+            </w:pPr>
+          </w:p>
+        </w:tc>
+        <w:tc>
+          <w:tcPr>
+            <w:tcW w:w="0" w:type="auto"/>
+          </w:tcPr>
+          <w:p>
+            <w:pPr>
+              <w:pStyle w:val="Compact"/>
+              <w:rPr>
+                <w:rFonts w:ascii="Times New Roman" w:hAnsi="Times New Roman" w:cs="Times New Roman"/>
+                <w:sz w:val="22"/>
+                <w:szCs w:val="22"/>
+              </w:rPr>
+            </w:pPr>
+            <w:r>
+              <w:rPr>
+                <w:rFonts w:ascii="Times New Roman" w:hAnsi="Times New Roman" w:cs="Times New Roman"/>
+                <w:sz w:val="22"/>
+                <w:szCs w:val="22"/>
+              </w:rPr>
+              <w:t>3/5/2021</w:t>
+            </w:r>
+          </w:p>
+        </w:tc>
+        <w:tc>
+          <w:tcPr>
+            <w:tcW w:w="0" w:type="auto"/>
+          </w:tcPr>
+          <w:p>
+            <w:pPr>
+              <w:pStyle w:val="Compact"/>
+              <w:rPr>
+                <w:rFonts w:ascii="Times New Roman" w:hAnsi="Times New Roman" w:cs="Times New Roman"/>
+                <w:sz w:val="22"/>
+                <w:szCs w:val="22"/>
+              </w:rPr>
+            </w:pPr>
+            <w:r>
+              <w:rPr>
+                <w:rFonts w:ascii="Times New Roman" w:hAnsi="Times New Roman" w:cs="Times New Roman"/>
+                <w:sz w:val="22"/>
+                <w:szCs w:val="22"/>
+              </w:rPr>
+              <w:t>LAB 4: Matrix population models in R and InsightMaker</w:t>
+            </w:r>
+          </w:p>
+        </w:tc>
+        <w:tc>
+          <w:tcPr>
+            <w:tcW w:w="0" w:type="auto"/>
+          </w:tcPr>
+          <w:p>
+            <w:pPr>
+              <w:rPr>
+                <w:rFonts w:ascii="Times New Roman" w:hAnsi="Times New Roman" w:cs="Times New Roman"/>
+                <w:sz w:val="22"/>
+                <w:szCs w:val="22"/>
+              </w:rPr>
+            </w:pPr>
+          </w:p>
+        </w:tc>
+      </w:tr>
+      <w:tr>
+        <w:tc>
+          <w:tcPr>
+            <w:tcW w:w="0" w:type="auto"/>
+          </w:tcPr>
+          <w:p>
+            <w:pPr>
+              <w:pStyle w:val="Compact"/>
+              <w:rPr>
+                <w:rFonts w:ascii="Times New Roman" w:hAnsi="Times New Roman" w:cs="Times New Roman"/>
+                <w:sz w:val="22"/>
+                <w:szCs w:val="22"/>
+              </w:rPr>
+            </w:pPr>
+            <w:r>
+              <w:rPr>
+                <w:rFonts w:ascii="Times New Roman" w:hAnsi="Times New Roman" w:cs="Times New Roman"/>
+                <w:sz w:val="22"/>
+                <w:szCs w:val="22"/>
+              </w:rPr>
+              <w:t>Week 7</w:t>
+            </w:r>
+          </w:p>
+        </w:tc>
+        <w:tc>
+          <w:tcPr>
+            <w:tcW w:w="0" w:type="auto"/>
+          </w:tcPr>
+          <w:p>
+            <w:pPr>
+              <w:pStyle w:val="Compact"/>
+              <w:rPr>
+                <w:rFonts w:ascii="Times New Roman" w:hAnsi="Times New Roman" w:cs="Times New Roman"/>
+                <w:sz w:val="22"/>
+                <w:szCs w:val="22"/>
+              </w:rPr>
+            </w:pPr>
+            <w:r>
+              <w:rPr>
+                <w:rFonts w:ascii="Times New Roman" w:hAnsi="Times New Roman" w:cs="Times New Roman"/>
+                <w:sz w:val="22"/>
+                <w:szCs w:val="22"/>
+              </w:rPr>
+              <w:t>3/8/2021</w:t>
+            </w:r>
+          </w:p>
+        </w:tc>
+        <w:tc>
+          <w:tcPr>
+            <w:tcW w:w="0" w:type="auto"/>
+          </w:tcPr>
+          <w:p>
+            <w:pPr>
+              <w:pStyle w:val="Compact"/>
+              <w:rPr>
+                <w:rFonts w:ascii="Times New Roman" w:hAnsi="Times New Roman" w:cs="Times New Roman"/>
+                <w:sz w:val="22"/>
+                <w:szCs w:val="22"/>
+              </w:rPr>
+            </w:pPr>
+            <w:r>
+              <w:rPr>
+                <w:rFonts w:ascii="Times New Roman" w:hAnsi="Times New Roman" w:cs="Times New Roman"/>
+                <w:sz w:val="22"/>
+                <w:szCs w:val="22"/>
+              </w:rPr>
+              <w:t>LECTURE: Stochasticity and uncertainty</w:t>
+            </w:r>
+          </w:p>
+        </w:tc>
+        <w:tc>
+          <w:tcPr>
+            <w:tcW w:w="0" w:type="auto"/>
+          </w:tcPr>
+          <w:p>
+            <w:pPr>
+              <w:rPr>
+                <w:rFonts w:ascii="Times New Roman" w:hAnsi="Times New Roman" w:cs="Times New Roman"/>
+                <w:sz w:val="22"/>
+                <w:szCs w:val="22"/>
+              </w:rPr>
+            </w:pPr>
+          </w:p>
+        </w:tc>
+      </w:tr>
+      <w:tr>
+        <w:tc>
+          <w:tcPr>
+            <w:tcW w:w="0" w:type="auto"/>
+          </w:tcPr>
+          <w:p>
+            <w:pPr>
+              <w:rPr>
+                <w:rFonts w:ascii="Times New Roman" w:hAnsi="Times New Roman" w:cs="Times New Roman"/>
+                <w:sz w:val="22"/>
+                <w:szCs w:val="22"/>
+              </w:rPr>
+            </w:pPr>
+          </w:p>
+        </w:tc>
+        <w:tc>
+          <w:tcPr>
+            <w:tcW w:w="0" w:type="auto"/>
+          </w:tcPr>
+          <w:p>
+            <w:pPr>
+              <w:pStyle w:val="Compact"/>
+              <w:rPr>
+                <w:rFonts w:ascii="Times New Roman" w:hAnsi="Times New Roman" w:cs="Times New Roman"/>
+                <w:sz w:val="22"/>
+                <w:szCs w:val="22"/>
+              </w:rPr>
+            </w:pPr>
+            <w:r>
+              <w:rPr>
+                <w:rFonts w:ascii="Times New Roman" w:hAnsi="Times New Roman" w:cs="Times New Roman"/>
+                <w:sz w:val="22"/>
+                <w:szCs w:val="22"/>
+              </w:rPr>
+              <w:t>3/10/2021</w:t>
+            </w:r>
+          </w:p>
+        </w:tc>
+        <w:tc>
+          <w:tcPr>
+            <w:tcW w:w="0" w:type="auto"/>
+          </w:tcPr>
+          <w:p>
+            <w:pPr>
+              <w:pStyle w:val="Compact"/>
+              <w:rPr>
+                <w:rFonts w:ascii="Times New Roman" w:hAnsi="Times New Roman" w:cs="Times New Roman"/>
+                <w:sz w:val="22"/>
+                <w:szCs w:val="22"/>
+              </w:rPr>
+            </w:pPr>
+            <w:r>
+              <w:rPr>
+                <w:rFonts w:ascii="Times New Roman" w:hAnsi="Times New Roman" w:cs="Times New Roman"/>
+                <w:sz w:val="22"/>
+                <w:szCs w:val="22"/>
+              </w:rPr>
+              <w:t>NO CLASS: READING DAY</w:t>
+            </w:r>
+          </w:p>
+        </w:tc>
+        <w:tc>
+          <w:tcPr>
+            <w:tcW w:w="0" w:type="auto"/>
+          </w:tcPr>
+          <w:p>
+            <w:pPr>
+              <w:rPr>
+                <w:rFonts w:ascii="Times New Roman" w:hAnsi="Times New Roman" w:cs="Times New Roman"/>
+                <w:sz w:val="22"/>
+                <w:szCs w:val="22"/>
+              </w:rPr>
+            </w:pPr>
+          </w:p>
+        </w:tc>
+      </w:tr>
+      <w:tr>
+        <w:tc>
+          <w:tcPr>
+            <w:tcW w:w="0" w:type="auto"/>
+          </w:tcPr>
+          <w:p>
+            <w:pPr>
+              <w:rPr>
+                <w:rFonts w:ascii="Times New Roman" w:hAnsi="Times New Roman" w:cs="Times New Roman"/>
+                <w:sz w:val="22"/>
+                <w:szCs w:val="22"/>
+              </w:rPr>
+            </w:pPr>
+          </w:p>
+        </w:tc>
+        <w:tc>
+          <w:tcPr>
+            <w:tcW w:w="0" w:type="auto"/>
+          </w:tcPr>
+          <w:p>
+            <w:pPr>
+              <w:pStyle w:val="Compact"/>
+              <w:rPr>
+                <w:rFonts w:ascii="Times New Roman" w:hAnsi="Times New Roman" w:cs="Times New Roman"/>
+                <w:sz w:val="22"/>
+                <w:szCs w:val="22"/>
+              </w:rPr>
+            </w:pPr>
+            <w:r>
+              <w:rPr>
+                <w:rFonts w:ascii="Times New Roman" w:hAnsi="Times New Roman" w:cs="Times New Roman"/>
+                <w:sz w:val="22"/>
+                <w:szCs w:val="22"/>
+              </w:rPr>
+              <w:t>3/12/2021</w:t>
+            </w:r>
+          </w:p>
+        </w:tc>
+        <w:tc>
+          <w:tcPr>
+            <w:tcW w:w="0" w:type="auto"/>
+          </w:tcPr>
+          <w:p>
+            <w:pPr>
+              <w:pStyle w:val="Compact"/>
+              <w:rPr>
+                <w:rFonts w:ascii="Times New Roman" w:hAnsi="Times New Roman" w:cs="Times New Roman"/>
+                <w:sz w:val="22"/>
+                <w:szCs w:val="22"/>
+              </w:rPr>
+            </w:pPr>
+            <w:r>
+              <w:rPr>
+                <w:rFonts w:ascii="Times New Roman" w:hAnsi="Times New Roman" w:cs="Times New Roman"/>
+                <w:sz w:val="22"/>
+                <w:szCs w:val="22"/>
+              </w:rPr>
+              <w:t>PVA proposals (proposals due)</w:t>
+            </w:r>
+          </w:p>
+        </w:tc>
+        <w:tc>
+          <w:tcPr>
+            <w:tcW w:w="0" w:type="auto"/>
+          </w:tcPr>
+          <w:p>
+            <w:pPr>
+              <w:rPr>
+                <w:rFonts w:ascii="Times New Roman" w:hAnsi="Times New Roman" w:cs="Times New Roman"/>
+                <w:sz w:val="22"/>
+                <w:szCs w:val="22"/>
+              </w:rPr>
+            </w:pPr>
+          </w:p>
+        </w:tc>
+      </w:tr>
+      <w:tr>
+        <w:tc>
+          <w:tcPr>
+            <w:tcW w:w="0" w:type="auto"/>
+          </w:tcPr>
+          <w:p>
+            <w:pPr>
+              <w:pStyle w:val="Compact"/>
+              <w:rPr>
+                <w:rFonts w:ascii="Times New Roman" w:hAnsi="Times New Roman" w:cs="Times New Roman"/>
+                <w:sz w:val="22"/>
+                <w:szCs w:val="22"/>
+              </w:rPr>
+            </w:pPr>
+            <w:r>
+              <w:rPr>
+                <w:rFonts w:ascii="Times New Roman" w:hAnsi="Times New Roman" w:cs="Times New Roman"/>
+                <w:sz w:val="22"/>
+                <w:szCs w:val="22"/>
+              </w:rPr>
+              <w:t>Week 8</w:t>
+            </w:r>
+          </w:p>
+        </w:tc>
+        <w:tc>
+          <w:tcPr>
+            <w:tcW w:w="0" w:type="auto"/>
+          </w:tcPr>
+          <w:p>
+            <w:pPr>
+              <w:pStyle w:val="Compact"/>
+              <w:rPr>
+                <w:rFonts w:ascii="Times New Roman" w:hAnsi="Times New Roman" w:cs="Times New Roman"/>
+                <w:sz w:val="22"/>
+                <w:szCs w:val="22"/>
+              </w:rPr>
+            </w:pPr>
+            <w:r>
+              <w:rPr>
+                <w:rFonts w:ascii="Times New Roman" w:hAnsi="Times New Roman" w:cs="Times New Roman"/>
+                <w:sz w:val="22"/>
+                <w:szCs w:val="22"/>
+              </w:rPr>
+              <w:t>3/15/2021</w:t>
+            </w:r>
+          </w:p>
+        </w:tc>
+        <w:tc>
+          <w:tcPr>
+            <w:tcW w:w="0" w:type="auto"/>
+          </w:tcPr>
+          <w:p>
+            <w:pPr>
+              <w:pStyle w:val="Compact"/>
+              <w:rPr>
+                <w:rFonts w:ascii="Times New Roman" w:hAnsi="Times New Roman" w:cs="Times New Roman"/>
+                <w:sz w:val="22"/>
+                <w:szCs w:val="22"/>
+              </w:rPr>
+            </w:pPr>
+            <w:r>
+              <w:rPr>
+                <w:rFonts w:ascii="Times New Roman" w:hAnsi="Times New Roman" w:cs="Times New Roman"/>
+                <w:sz w:val="22"/>
+                <w:szCs w:val="22"/>
+              </w:rPr>
+              <w:t>MIDTERM #1</w:t>
+            </w:r>
+          </w:p>
+        </w:tc>
+        <w:tc>
+          <w:tcPr>
+            <w:tcW w:w="0" w:type="auto"/>
+          </w:tcPr>
+          <w:p>
+            <w:pPr>
+              <w:rPr>
+                <w:rFonts w:ascii="Times New Roman" w:hAnsi="Times New Roman" w:cs="Times New Roman"/>
+                <w:sz w:val="22"/>
+                <w:szCs w:val="22"/>
+              </w:rPr>
+            </w:pPr>
+          </w:p>
+        </w:tc>
+      </w:tr>
+      <w:tr>
+        <w:tc>
+          <w:tcPr>
+            <w:tcW w:w="0" w:type="auto"/>
+          </w:tcPr>
+          <w:p>
+            <w:pPr>
+              <w:rPr>
+                <w:rFonts w:ascii="Times New Roman" w:hAnsi="Times New Roman" w:cs="Times New Roman"/>
+                <w:sz w:val="22"/>
+                <w:szCs w:val="22"/>
+              </w:rPr>
+            </w:pPr>
+          </w:p>
+        </w:tc>
+        <w:tc>
+          <w:tcPr>
+            <w:tcW w:w="0" w:type="auto"/>
+          </w:tcPr>
+          <w:p>
+            <w:pPr>
+              <w:pStyle w:val="Compact"/>
+              <w:rPr>
+                <w:rFonts w:ascii="Times New Roman" w:hAnsi="Times New Roman" w:cs="Times New Roman"/>
+                <w:sz w:val="22"/>
+                <w:szCs w:val="22"/>
+              </w:rPr>
+            </w:pPr>
+            <w:r>
+              <w:rPr>
+                <w:rFonts w:ascii="Times New Roman" w:hAnsi="Times New Roman" w:cs="Times New Roman"/>
+                <w:sz w:val="22"/>
+                <w:szCs w:val="22"/>
+              </w:rPr>
+              <w:t>3/17/2021</w:t>
+            </w:r>
+          </w:p>
+        </w:tc>
+        <w:tc>
+          <w:tcPr>
+            <w:tcW w:w="0" w:type="auto"/>
+          </w:tcPr>
+          <w:p>
+            <w:pPr>
+              <w:pStyle w:val="Compact"/>
+              <w:rPr>
+                <w:rFonts w:ascii="Times New Roman" w:hAnsi="Times New Roman" w:cs="Times New Roman"/>
+                <w:sz w:val="22"/>
+                <w:szCs w:val="22"/>
+              </w:rPr>
+            </w:pPr>
+            <w:r>
+              <w:rPr>
+                <w:rFonts w:ascii="Times New Roman" w:hAnsi="Times New Roman" w:cs="Times New Roman"/>
+                <w:sz w:val="22"/>
+                <w:szCs w:val="22"/>
+              </w:rPr>
+              <w:t>LECTURE: Stochasticity and uncertainty</w:t>
+            </w:r>
+          </w:p>
+        </w:tc>
+        <w:tc>
+          <w:tcPr>
+            <w:tcW w:w="0" w:type="auto"/>
+          </w:tcPr>
+          <w:p>
+            <w:pPr>
+              <w:rPr>
+                <w:rFonts w:ascii="Times New Roman" w:hAnsi="Times New Roman" w:cs="Times New Roman"/>
+                <w:sz w:val="22"/>
+                <w:szCs w:val="22"/>
+              </w:rPr>
+            </w:pPr>
+          </w:p>
+        </w:tc>
+      </w:tr>
+      <w:tr>
+        <w:tc>
+          <w:tcPr>
+            <w:tcW w:w="0" w:type="auto"/>
+          </w:tcPr>
+          <w:p>
+            <w:pPr>
+              <w:rPr>
+                <w:rFonts w:ascii="Times New Roman" w:hAnsi="Times New Roman" w:cs="Times New Roman"/>
+                <w:sz w:val="22"/>
+                <w:szCs w:val="22"/>
+              </w:rPr>
+            </w:pPr>
+          </w:p>
+        </w:tc>
+        <w:tc>
+          <w:tcPr>
+            <w:tcW w:w="0" w:type="auto"/>
+          </w:tcPr>
+          <w:p>
+            <w:pPr>
+              <w:pStyle w:val="Compact"/>
+              <w:rPr>
+                <w:rFonts w:ascii="Times New Roman" w:hAnsi="Times New Roman" w:cs="Times New Roman"/>
+                <w:sz w:val="22"/>
+                <w:szCs w:val="22"/>
+              </w:rPr>
+            </w:pPr>
+            <w:r>
+              <w:rPr>
+                <w:rFonts w:ascii="Times New Roman" w:hAnsi="Times New Roman" w:cs="Times New Roman"/>
+                <w:sz w:val="22"/>
+                <w:szCs w:val="22"/>
+              </w:rPr>
+              <w:t>3/19/2021</w:t>
+            </w:r>
+          </w:p>
+        </w:tc>
+        <w:tc>
+          <w:tcPr>
+            <w:tcW w:w="0" w:type="auto"/>
+          </w:tcPr>
+          <w:p>
+            <w:pPr>
+              <w:pStyle w:val="Compact"/>
+              <w:rPr>
+                <w:rFonts w:ascii="Times New Roman" w:hAnsi="Times New Roman" w:cs="Times New Roman"/>
+                <w:sz w:val="22"/>
+                <w:szCs w:val="22"/>
+              </w:rPr>
+            </w:pPr>
+            <w:r>
+              <w:rPr>
+                <w:rFonts w:ascii="Times New Roman" w:hAnsi="Times New Roman" w:cs="Times New Roman"/>
+                <w:sz w:val="22"/>
+                <w:szCs w:val="22"/>
+              </w:rPr>
+              <w:t>Work on group PVA projects (proposal meetings)</w:t>
+            </w:r>
+          </w:p>
+        </w:tc>
+        <w:tc>
+          <w:tcPr>
+            <w:tcW w:w="0" w:type="auto"/>
+          </w:tcPr>
+          <w:p>
+            <w:pPr>
+              <w:rPr>
+                <w:rFonts w:ascii="Times New Roman" w:hAnsi="Times New Roman" w:cs="Times New Roman"/>
+                <w:sz w:val="22"/>
+                <w:szCs w:val="22"/>
+              </w:rPr>
+            </w:pPr>
+          </w:p>
+        </w:tc>
+      </w:tr>
+      <w:tr>
+        <w:tc>
+          <w:tcPr>
+            <w:tcW w:w="0" w:type="auto"/>
+          </w:tcPr>
+          <w:p>
+            <w:pPr>
+              <w:pStyle w:val="Compact"/>
+              <w:rPr>
+                <w:rFonts w:ascii="Times New Roman" w:hAnsi="Times New Roman" w:cs="Times New Roman"/>
+                <w:sz w:val="22"/>
+                <w:szCs w:val="22"/>
+              </w:rPr>
+            </w:pPr>
+            <w:r>
+              <w:rPr>
+                <w:rFonts w:ascii="Times New Roman" w:hAnsi="Times New Roman" w:cs="Times New Roman"/>
+                <w:sz w:val="22"/>
+                <w:szCs w:val="22"/>
+              </w:rPr>
+              <w:t>Week 9</w:t>
+            </w:r>
+          </w:p>
+        </w:tc>
+        <w:tc>
+          <w:tcPr>
+            <w:tcW w:w="0" w:type="auto"/>
+          </w:tcPr>
+          <w:p>
+            <w:pPr>
+              <w:pStyle w:val="Compact"/>
+              <w:rPr>
+                <w:rFonts w:ascii="Times New Roman" w:hAnsi="Times New Roman" w:cs="Times New Roman"/>
+                <w:sz w:val="22"/>
+                <w:szCs w:val="22"/>
+              </w:rPr>
+            </w:pPr>
+            <w:r>
+              <w:rPr>
+                <w:rFonts w:ascii="Times New Roman" w:hAnsi="Times New Roman" w:cs="Times New Roman"/>
+                <w:sz w:val="22"/>
+                <w:szCs w:val="22"/>
+              </w:rPr>
+              <w:t>3/22/2021</w:t>
+            </w:r>
+          </w:p>
+        </w:tc>
+        <w:tc>
+          <w:tcPr>
+            <w:tcW w:w="0" w:type="auto"/>
+          </w:tcPr>
+          <w:p>
+            <w:pPr>
+              <w:pStyle w:val="Compact"/>
+              <w:rPr>
+                <w:rFonts w:ascii="Times New Roman" w:hAnsi="Times New Roman" w:cs="Times New Roman"/>
+                <w:sz w:val="22"/>
+                <w:szCs w:val="22"/>
+              </w:rPr>
+            </w:pPr>
+            <w:r>
+              <w:rPr>
+                <w:rFonts w:ascii="Times New Roman" w:hAnsi="Times New Roman" w:cs="Times New Roman"/>
+                <w:sz w:val="22"/>
+                <w:szCs w:val="22"/>
+              </w:rPr>
+              <w:t>LECTURE: Small population paradigm</w:t>
+            </w:r>
+          </w:p>
+        </w:tc>
+        <w:tc>
+          <w:tcPr>
+            <w:tcW w:w="0" w:type="auto"/>
+          </w:tcPr>
+          <w:p>
+            <w:pPr>
+              <w:pStyle w:val="Compact"/>
+              <w:rPr>
+                <w:rFonts w:ascii="Times New Roman" w:hAnsi="Times New Roman" w:cs="Times New Roman"/>
+                <w:sz w:val="22"/>
+                <w:szCs w:val="22"/>
+              </w:rPr>
             </w:pPr>
             <w:hyperlink r:id="rId9">
               <w:r>
                 <w:rPr>
                   <w:rStyle w:val="Hyperlink"/>
+                  <w:rFonts w:ascii="Times New Roman" w:hAnsi="Times New Roman" w:cs="Times New Roman"/>
                   <w:color w:val="auto"/>
+                  <w:sz w:val="22"/>
+                  <w:szCs w:val="22"/>
+                </w:rPr>
+                <w:t>Caughley 1994</w:t>
+              </w:r>
+            </w:hyperlink>
+          </w:p>
+        </w:tc>
+      </w:tr>
+      <w:tr>
+        <w:tc>
+          <w:tcPr>
+            <w:tcW w:w="0" w:type="auto"/>
+          </w:tcPr>
+          <w:p>
+            <w:pPr>
+              <w:rPr>
+                <w:rFonts w:ascii="Times New Roman" w:hAnsi="Times New Roman" w:cs="Times New Roman"/>
+                <w:sz w:val="22"/>
+                <w:szCs w:val="22"/>
+              </w:rPr>
+            </w:pPr>
+          </w:p>
+        </w:tc>
+        <w:tc>
+          <w:tcPr>
+            <w:tcW w:w="0" w:type="auto"/>
+          </w:tcPr>
+          <w:p>
+            <w:pPr>
+              <w:pStyle w:val="Compact"/>
+              <w:rPr>
+                <w:rFonts w:ascii="Times New Roman" w:hAnsi="Times New Roman" w:cs="Times New Roman"/>
+                <w:sz w:val="22"/>
+                <w:szCs w:val="22"/>
+              </w:rPr>
+            </w:pPr>
+            <w:r>
+              <w:rPr>
+                <w:rFonts w:ascii="Times New Roman" w:hAnsi="Times New Roman" w:cs="Times New Roman"/>
+                <w:sz w:val="22"/>
+                <w:szCs w:val="22"/>
+              </w:rPr>
+              <w:t>3/24/2021</w:t>
+            </w:r>
+          </w:p>
+        </w:tc>
+        <w:tc>
+          <w:tcPr>
+            <w:tcW w:w="0" w:type="auto"/>
+          </w:tcPr>
+          <w:p>
+            <w:pPr>
+              <w:pStyle w:val="Compact"/>
+              <w:rPr>
+                <w:rFonts w:ascii="Times New Roman" w:hAnsi="Times New Roman" w:cs="Times New Roman"/>
+                <w:sz w:val="22"/>
+                <w:szCs w:val="22"/>
+              </w:rPr>
+            </w:pPr>
+            <w:r>
+              <w:rPr>
+                <w:rFonts w:ascii="Times New Roman" w:hAnsi="Times New Roman" w:cs="Times New Roman"/>
+                <w:sz w:val="22"/>
+                <w:szCs w:val="22"/>
+              </w:rPr>
+              <w:t>NO CLASS (No Instruction Day)</w:t>
+            </w:r>
+          </w:p>
+        </w:tc>
+        <w:tc>
+          <w:tcPr>
+            <w:tcW w:w="0" w:type="auto"/>
+          </w:tcPr>
+          <w:p>
+            <w:pPr>
+              <w:rPr>
+                <w:rFonts w:ascii="Times New Roman" w:hAnsi="Times New Roman" w:cs="Times New Roman"/>
+                <w:sz w:val="22"/>
+                <w:szCs w:val="22"/>
+              </w:rPr>
+            </w:pPr>
+          </w:p>
+        </w:tc>
+      </w:tr>
+      <w:tr>
+        <w:tc>
+          <w:tcPr>
+            <w:tcW w:w="0" w:type="auto"/>
+          </w:tcPr>
+          <w:p>
+            <w:pPr>
+              <w:rPr>
+                <w:rFonts w:ascii="Times New Roman" w:hAnsi="Times New Roman" w:cs="Times New Roman"/>
+                <w:sz w:val="22"/>
+                <w:szCs w:val="22"/>
+              </w:rPr>
+            </w:pPr>
+          </w:p>
+        </w:tc>
+        <w:tc>
+          <w:tcPr>
+            <w:tcW w:w="0" w:type="auto"/>
+          </w:tcPr>
+          <w:p>
+            <w:pPr>
+              <w:pStyle w:val="Compact"/>
+              <w:rPr>
+                <w:rFonts w:ascii="Times New Roman" w:hAnsi="Times New Roman" w:cs="Times New Roman"/>
+                <w:sz w:val="22"/>
+                <w:szCs w:val="22"/>
+              </w:rPr>
+            </w:pPr>
+            <w:r>
+              <w:rPr>
+                <w:rFonts w:ascii="Times New Roman" w:hAnsi="Times New Roman" w:cs="Times New Roman"/>
+                <w:sz w:val="22"/>
+                <w:szCs w:val="22"/>
+              </w:rPr>
+              <w:t>3/26/2021</w:t>
+            </w:r>
+          </w:p>
+        </w:tc>
+        <w:tc>
+          <w:tcPr>
+            <w:tcW w:w="0" w:type="auto"/>
+          </w:tcPr>
+          <w:p>
+            <w:pPr>
+              <w:pStyle w:val="Compact"/>
+              <w:rPr>
+                <w:rFonts w:ascii="Times New Roman" w:hAnsi="Times New Roman" w:cs="Times New Roman"/>
+                <w:sz w:val="22"/>
+                <w:szCs w:val="22"/>
+              </w:rPr>
+            </w:pPr>
+            <w:r>
+              <w:rPr>
+                <w:rFonts w:ascii="Times New Roman" w:hAnsi="Times New Roman" w:cs="Times New Roman"/>
+                <w:sz w:val="22"/>
+                <w:szCs w:val="22"/>
+              </w:rPr>
+              <w:t>LAB 5: Stochasticity and uncertainty</w:t>
+            </w:r>
+          </w:p>
+        </w:tc>
+        <w:tc>
+          <w:tcPr>
+            <w:tcW w:w="0" w:type="auto"/>
+          </w:tcPr>
+          <w:p>
+            <w:pPr>
+              <w:rPr>
+                <w:rFonts w:ascii="Times New Roman" w:hAnsi="Times New Roman" w:cs="Times New Roman"/>
+                <w:sz w:val="22"/>
+                <w:szCs w:val="22"/>
+              </w:rPr>
+            </w:pPr>
+          </w:p>
+        </w:tc>
+      </w:tr>
+      <w:tr>
+        <w:tc>
+          <w:tcPr>
+            <w:tcW w:w="0" w:type="auto"/>
+          </w:tcPr>
+          <w:p>
+            <w:pPr>
+              <w:pStyle w:val="Compact"/>
+              <w:rPr>
+                <w:rFonts w:ascii="Times New Roman" w:hAnsi="Times New Roman" w:cs="Times New Roman"/>
+                <w:sz w:val="22"/>
+                <w:szCs w:val="22"/>
+              </w:rPr>
+            </w:pPr>
+            <w:r>
+              <w:rPr>
+                <w:rFonts w:ascii="Times New Roman" w:hAnsi="Times New Roman" w:cs="Times New Roman"/>
+                <w:sz w:val="22"/>
+                <w:szCs w:val="22"/>
+              </w:rPr>
+              <w:t>Week 10</w:t>
+            </w:r>
+          </w:p>
+        </w:tc>
+        <w:tc>
+          <w:tcPr>
+            <w:tcW w:w="0" w:type="auto"/>
+          </w:tcPr>
+          <w:p>
+            <w:pPr>
+              <w:pStyle w:val="Compact"/>
+              <w:rPr>
+                <w:rFonts w:ascii="Times New Roman" w:hAnsi="Times New Roman" w:cs="Times New Roman"/>
+                <w:sz w:val="22"/>
+                <w:szCs w:val="22"/>
+              </w:rPr>
+            </w:pPr>
+            <w:r>
+              <w:rPr>
+                <w:rFonts w:ascii="Times New Roman" w:hAnsi="Times New Roman" w:cs="Times New Roman"/>
+                <w:sz w:val="22"/>
+                <w:szCs w:val="22"/>
+              </w:rPr>
+              <w:t>3/29/2021</w:t>
+            </w:r>
+          </w:p>
+        </w:tc>
+        <w:tc>
+          <w:tcPr>
+            <w:tcW w:w="0" w:type="auto"/>
+          </w:tcPr>
+          <w:p>
+            <w:pPr>
+              <w:pStyle w:val="Compact"/>
+              <w:rPr>
+                <w:rFonts w:ascii="Times New Roman" w:hAnsi="Times New Roman" w:cs="Times New Roman"/>
+                <w:sz w:val="22"/>
+                <w:szCs w:val="22"/>
+              </w:rPr>
+            </w:pPr>
+            <w:r>
+              <w:rPr>
+                <w:rFonts w:ascii="Times New Roman" w:hAnsi="Times New Roman" w:cs="Times New Roman"/>
+                <w:sz w:val="22"/>
+                <w:szCs w:val="22"/>
+              </w:rPr>
+              <w:t>LECTURE: Declining population paradigm</w:t>
+            </w:r>
+          </w:p>
+        </w:tc>
+        <w:tc>
+          <w:tcPr>
+            <w:tcW w:w="0" w:type="auto"/>
+          </w:tcPr>
+          <w:p>
+            <w:pPr>
+              <w:pStyle w:val="Compact"/>
+              <w:rPr>
+                <w:rFonts w:ascii="Times New Roman" w:hAnsi="Times New Roman" w:cs="Times New Roman"/>
+                <w:sz w:val="22"/>
+                <w:szCs w:val="22"/>
+              </w:rPr>
+            </w:pPr>
+            <w:hyperlink r:id="rId10">
+              <w:r>
+                <w:rPr>
+                  <w:rStyle w:val="Hyperlink"/>
+                  <w:rFonts w:ascii="Times New Roman" w:hAnsi="Times New Roman" w:cs="Times New Roman"/>
+                  <w:color w:val="auto"/>
+                  <w:sz w:val="22"/>
+                  <w:szCs w:val="22"/>
+                </w:rPr>
+                <w:t>Caughley 1994</w:t>
+              </w:r>
+            </w:hyperlink>
+          </w:p>
+        </w:tc>
+      </w:tr>
+      <w:tr>
+        <w:tc>
+          <w:tcPr>
+            <w:tcW w:w="0" w:type="auto"/>
+          </w:tcPr>
+          <w:p>
+            <w:pPr>
+              <w:rPr>
+                <w:rFonts w:ascii="Times New Roman" w:hAnsi="Times New Roman" w:cs="Times New Roman"/>
+                <w:sz w:val="22"/>
+                <w:szCs w:val="22"/>
+              </w:rPr>
+            </w:pPr>
+          </w:p>
+        </w:tc>
+        <w:tc>
+          <w:tcPr>
+            <w:tcW w:w="0" w:type="auto"/>
+          </w:tcPr>
+          <w:p>
+            <w:pPr>
+              <w:pStyle w:val="Compact"/>
+              <w:rPr>
+                <w:rFonts w:ascii="Times New Roman" w:hAnsi="Times New Roman" w:cs="Times New Roman"/>
+                <w:sz w:val="22"/>
+                <w:szCs w:val="22"/>
+              </w:rPr>
+            </w:pPr>
+            <w:r>
+              <w:rPr>
+                <w:rFonts w:ascii="Times New Roman" w:hAnsi="Times New Roman" w:cs="Times New Roman"/>
+                <w:sz w:val="22"/>
+                <w:szCs w:val="22"/>
+              </w:rPr>
+              <w:t>3/31/2021</w:t>
+            </w:r>
+          </w:p>
+        </w:tc>
+        <w:tc>
+          <w:tcPr>
+            <w:tcW w:w="0" w:type="auto"/>
+          </w:tcPr>
+          <w:p>
+            <w:pPr>
+              <w:pStyle w:val="Compact"/>
+              <w:rPr>
+                <w:rFonts w:ascii="Times New Roman" w:hAnsi="Times New Roman" w:cs="Times New Roman"/>
+                <w:sz w:val="22"/>
+                <w:szCs w:val="22"/>
+              </w:rPr>
+            </w:pPr>
+            <w:r>
+              <w:rPr>
+                <w:rFonts w:ascii="Times New Roman" w:hAnsi="Times New Roman" w:cs="Times New Roman"/>
+                <w:sz w:val="22"/>
+                <w:szCs w:val="22"/>
+              </w:rPr>
+              <w:t>LECTURE: PVA!</w:t>
+            </w:r>
+          </w:p>
+        </w:tc>
+        <w:tc>
+          <w:tcPr>
+            <w:tcW w:w="0" w:type="auto"/>
+          </w:tcPr>
+          <w:p>
+            <w:pPr>
+              <w:pStyle w:val="Compact"/>
+              <w:rPr>
+                <w:rFonts w:ascii="Times New Roman" w:hAnsi="Times New Roman" w:cs="Times New Roman"/>
+                <w:sz w:val="22"/>
+                <w:szCs w:val="22"/>
+              </w:rPr>
+            </w:pPr>
+            <w:hyperlink r:id="rId11">
+              <w:r>
+                <w:rPr>
+                  <w:rStyle w:val="Hyperlink"/>
+                  <w:rFonts w:ascii="Times New Roman" w:hAnsi="Times New Roman" w:cs="Times New Roman"/>
+                  <w:color w:val="auto"/>
+                  <w:sz w:val="22"/>
+                  <w:szCs w:val="22"/>
                 </w:rPr>
                 <w:t>Beissinger and Westphal 1998</w:t>
               </w:r>
@@ -1099,44 +2636,73 @@
           </w:tcPr>
           <w:p>
             <w:pPr>
-              <w:pStyle w:val="Compact"/>
-            </w:pPr>
-            <w:r>
-              <w:t>Week 8</w:t>
-            </w:r>
-          </w:p>
-        </w:tc>
-        <w:tc>
-          <w:tcPr>
-            <w:tcW w:w="0" w:type="auto"/>
-          </w:tcPr>
-          <w:p>
-            <w:pPr>
-              <w:pStyle w:val="Compact"/>
-            </w:pPr>
-            <w:r>
-              <w:t>3/9/2019</w:t>
-            </w:r>
-          </w:p>
-        </w:tc>
-        <w:tc>
-          <w:tcPr>
-            <w:tcW w:w="0" w:type="auto"/>
-          </w:tcPr>
-          <w:p>
-            <w:pPr>
-              <w:pStyle w:val="Compact"/>
-            </w:pPr>
-            <w:r>
-              <w:t>LECTURE: Stochasticity and uncertainty (proposals due)</w:t>
-            </w:r>
-          </w:p>
-        </w:tc>
-        <w:tc>
-          <w:tcPr>
-            <w:tcW w:w="0" w:type="auto"/>
-          </w:tcPr>
-          <w:p/>
+              <w:rPr>
+                <w:rFonts w:ascii="Times New Roman" w:hAnsi="Times New Roman" w:cs="Times New Roman"/>
+                <w:sz w:val="22"/>
+                <w:szCs w:val="22"/>
+              </w:rPr>
+            </w:pPr>
+          </w:p>
+        </w:tc>
+        <w:tc>
+          <w:tcPr>
+            <w:tcW w:w="0" w:type="auto"/>
+          </w:tcPr>
+          <w:p>
+            <w:pPr>
+              <w:pStyle w:val="Compact"/>
+              <w:rPr>
+                <w:rFonts w:ascii="Times New Roman" w:hAnsi="Times New Roman" w:cs="Times New Roman"/>
+                <w:sz w:val="22"/>
+                <w:szCs w:val="22"/>
+              </w:rPr>
+            </w:pPr>
+            <w:r>
+              <w:rPr>
+                <w:rFonts w:ascii="Times New Roman" w:hAnsi="Times New Roman" w:cs="Times New Roman"/>
+                <w:sz w:val="22"/>
+                <w:szCs w:val="22"/>
+              </w:rPr>
+              <w:t>4/2/2021</w:t>
+            </w:r>
+          </w:p>
+        </w:tc>
+        <w:tc>
+          <w:tcPr>
+            <w:tcW w:w="0" w:type="auto"/>
+          </w:tcPr>
+          <w:p>
+            <w:pPr>
+              <w:pStyle w:val="Compact"/>
+              <w:rPr>
+                <w:rFonts w:ascii="Times New Roman" w:hAnsi="Times New Roman" w:cs="Times New Roman"/>
+                <w:sz w:val="22"/>
+                <w:szCs w:val="22"/>
+              </w:rPr>
+            </w:pPr>
+            <w:r>
+              <w:rPr>
+                <w:rFonts w:ascii="Times New Roman" w:hAnsi="Times New Roman" w:cs="Times New Roman"/>
+                <w:sz w:val="22"/>
+                <w:szCs w:val="22"/>
+              </w:rPr>
+              <w:t>Final projects (PVA models due next week)</w:t>
+            </w:r>
+          </w:p>
+        </w:tc>
+        <w:tc>
+          <w:tcPr>
+            <w:tcW w:w="0" w:type="auto"/>
+          </w:tcPr>
+          <w:p>
+            <w:pPr>
+              <w:rPr>
+                <w:rFonts w:ascii="Times New Roman" w:hAnsi="Times New Roman" w:cs="Times New Roman"/>
+                <w:sz w:val="22"/>
+                <w:szCs w:val="22"/>
+              </w:rPr>
+            </w:pPr>
+          </w:p>
         </w:tc>
       </w:tr>
       <w:tr>
@@ -1144,39 +2710,93 @@
           <w:tcPr>
             <w:tcW w:w="0" w:type="auto"/>
           </w:tcPr>
-          <w:p/>
-        </w:tc>
-        <w:tc>
-          <w:tcPr>
-            <w:tcW w:w="0" w:type="auto"/>
-          </w:tcPr>
-          <w:p>
-            <w:pPr>
-              <w:pStyle w:val="Compact"/>
-            </w:pPr>
-            <w:r>
-              <w:t>3/11/2019</w:t>
-            </w:r>
-          </w:p>
-        </w:tc>
-        <w:tc>
-          <w:tcPr>
-            <w:tcW w:w="0" w:type="auto"/>
-          </w:tcPr>
-          <w:p>
-            <w:pPr>
-              <w:pStyle w:val="Compact"/>
-            </w:pPr>
-            <w:r>
-              <w:t>LECTURE: Small population paradigm</w:t>
-            </w:r>
-          </w:p>
-        </w:tc>
-        <w:tc>
-          <w:tcPr>
-            <w:tcW w:w="0" w:type="auto"/>
-          </w:tcPr>
-          <w:p/>
+          <w:p>
+            <w:pPr>
+              <w:pStyle w:val="Compact"/>
+              <w:rPr>
+                <w:rFonts w:ascii="Times New Roman" w:hAnsi="Times New Roman" w:cs="Times New Roman"/>
+                <w:sz w:val="22"/>
+                <w:szCs w:val="22"/>
+              </w:rPr>
+            </w:pPr>
+            <w:r>
+              <w:rPr>
+                <w:rFonts w:ascii="Times New Roman" w:hAnsi="Times New Roman" w:cs="Times New Roman"/>
+                <w:sz w:val="22"/>
+                <w:szCs w:val="22"/>
+              </w:rPr>
+              <w:t>Week 11</w:t>
+            </w:r>
+          </w:p>
+        </w:tc>
+        <w:tc>
+          <w:tcPr>
+            <w:tcW w:w="0" w:type="auto"/>
+          </w:tcPr>
+          <w:p>
+            <w:pPr>
+              <w:pStyle w:val="Compact"/>
+              <w:rPr>
+                <w:rFonts w:ascii="Times New Roman" w:hAnsi="Times New Roman" w:cs="Times New Roman"/>
+                <w:sz w:val="22"/>
+                <w:szCs w:val="22"/>
+              </w:rPr>
+            </w:pPr>
+            <w:r>
+              <w:rPr>
+                <w:rFonts w:ascii="Times New Roman" w:hAnsi="Times New Roman" w:cs="Times New Roman"/>
+                <w:sz w:val="22"/>
+                <w:szCs w:val="22"/>
+              </w:rPr>
+              <w:t>4/5/2021</w:t>
+            </w:r>
+          </w:p>
+        </w:tc>
+        <w:tc>
+          <w:tcPr>
+            <w:tcW w:w="0" w:type="auto"/>
+          </w:tcPr>
+          <w:p>
+            <w:pPr>
+              <w:pStyle w:val="Compact"/>
+              <w:rPr>
+                <w:rFonts w:ascii="Times New Roman" w:hAnsi="Times New Roman" w:cs="Times New Roman"/>
+                <w:sz w:val="22"/>
+                <w:szCs w:val="22"/>
+              </w:rPr>
+            </w:pPr>
+            <w:r>
+              <w:rPr>
+                <w:rFonts w:ascii="Times New Roman" w:hAnsi="Times New Roman" w:cs="Times New Roman"/>
+                <w:sz w:val="22"/>
+                <w:szCs w:val="22"/>
+              </w:rPr>
+              <w:t>LECTURE: Metapopulations</w:t>
+            </w:r>
+          </w:p>
+        </w:tc>
+        <w:tc>
+          <w:tcPr>
+            <w:tcW w:w="0" w:type="auto"/>
+          </w:tcPr>
+          <w:p>
+            <w:pPr>
+              <w:pStyle w:val="Compact"/>
+              <w:rPr>
+                <w:rFonts w:ascii="Times New Roman" w:hAnsi="Times New Roman" w:cs="Times New Roman"/>
+                <w:sz w:val="22"/>
+                <w:szCs w:val="22"/>
+              </w:rPr>
+            </w:pPr>
+            <w:r>
+              <w:rPr>
+                <w:rFonts w:ascii="Times New Roman" w:hAnsi="Times New Roman" w:cs="Times New Roman"/>
+                <w:sz w:val="22"/>
+                <w:szCs w:val="22"/>
+              </w:rPr>
+              <w:t>Gotelli Chapter 4</w:t>
+            </w:r>
+          </w:p>
         </w:tc>
       </w:tr>
       <w:tr>
@@ -1184,455 +2804,83 @@
           <w:tcPr>
             <w:tcW w:w="0" w:type="auto"/>
           </w:tcPr>
-          <w:p/>
-        </w:tc>
-        <w:tc>
-          <w:tcPr>
-            <w:tcW w:w="0" w:type="auto"/>
-          </w:tcPr>
-          <w:p>
-            <w:pPr>
-              <w:pStyle w:val="Compact"/>
-            </w:pPr>
-            <w:r>
-              <w:t>3/13/2019</w:t>
-            </w:r>
-          </w:p>
-        </w:tc>
-        <w:tc>
-          <w:tcPr>
-            <w:tcW w:w="0" w:type="auto"/>
-          </w:tcPr>
-          <w:p>
-            <w:pPr>
-              <w:pStyle w:val="Compact"/>
-            </w:pPr>
-            <w:r>
-              <w:t>Work on group PVA projects (attendance optional)</w:t>
-            </w:r>
-          </w:p>
-        </w:tc>
-        <w:tc>
-          <w:tcPr>
-            <w:tcW w:w="0" w:type="auto"/>
-          </w:tcPr>
-          <w:p/>
-        </w:tc>
-      </w:tr>
-      <w:tr>
-        <w:tc>
-          <w:tcPr>
-            <w:tcW w:w="0" w:type="auto"/>
-          </w:tcPr>
-          <w:p>
-            <w:pPr>
-              <w:pStyle w:val="Compact"/>
-            </w:pPr>
-            <w:r>
-              <w:t>Week 9</w:t>
-            </w:r>
-          </w:p>
-        </w:tc>
-        <w:tc>
-          <w:tcPr>
-            <w:tcW w:w="0" w:type="auto"/>
-          </w:tcPr>
-          <w:p>
-            <w:pPr>
-              <w:pStyle w:val="Compact"/>
-            </w:pPr>
-            <w:r>
-              <w:t>3/16/2019</w:t>
-            </w:r>
-          </w:p>
-        </w:tc>
-        <w:tc>
-          <w:tcPr>
-            <w:tcW w:w="0" w:type="auto"/>
-          </w:tcPr>
-          <w:p>
-            <w:pPr>
-              <w:pStyle w:val="Compact"/>
-            </w:pPr>
-            <w:r>
-              <w:t>SPRING BREAK</w:t>
-            </w:r>
-          </w:p>
-        </w:tc>
-        <w:tc>
-          <w:tcPr>
-            <w:tcW w:w="0" w:type="auto"/>
-          </w:tcPr>
-          <w:p/>
-        </w:tc>
-      </w:tr>
-      <w:tr>
-        <w:tc>
-          <w:tcPr>
-            <w:tcW w:w="0" w:type="auto"/>
-          </w:tcPr>
-          <w:p/>
-        </w:tc>
-        <w:tc>
-          <w:tcPr>
-            <w:tcW w:w="0" w:type="auto"/>
-          </w:tcPr>
-          <w:p>
-            <w:pPr>
-              <w:pStyle w:val="Compact"/>
-            </w:pPr>
-            <w:r>
-              <w:t>3/18/2019</w:t>
-            </w:r>
-          </w:p>
-        </w:tc>
-        <w:tc>
-          <w:tcPr>
-            <w:tcW w:w="0" w:type="auto"/>
-          </w:tcPr>
-          <w:p>
-            <w:pPr>
-              <w:pStyle w:val="Compact"/>
-            </w:pPr>
-            <w:r>
-              <w:t>"</w:t>
-            </w:r>
-          </w:p>
-        </w:tc>
-        <w:tc>
-          <w:tcPr>
-            <w:tcW w:w="0" w:type="auto"/>
-          </w:tcPr>
-          <w:p/>
-        </w:tc>
-      </w:tr>
-      <w:tr>
-        <w:tc>
-          <w:tcPr>
-            <w:tcW w:w="0" w:type="auto"/>
-          </w:tcPr>
-          <w:p/>
-        </w:tc>
-        <w:tc>
-          <w:tcPr>
-            <w:tcW w:w="0" w:type="auto"/>
-          </w:tcPr>
-          <w:p>
-            <w:pPr>
-              <w:pStyle w:val="Compact"/>
-            </w:pPr>
-            <w:r>
-              <w:t>3/20/2019</w:t>
-            </w:r>
-          </w:p>
-        </w:tc>
-        <w:tc>
-          <w:tcPr>
-            <w:tcW w:w="0" w:type="auto"/>
-          </w:tcPr>
-          <w:p>
-            <w:pPr>
-              <w:pStyle w:val="Compact"/>
-            </w:pPr>
-            <w:r>
-              <w:t>"</w:t>
-            </w:r>
-          </w:p>
-        </w:tc>
-        <w:tc>
-          <w:tcPr>
-            <w:tcW w:w="0" w:type="auto"/>
-          </w:tcPr>
-          <w:p/>
-        </w:tc>
-      </w:tr>
-      <w:tr>
-        <w:tc>
-          <w:tcPr>
-            <w:tcW w:w="0" w:type="auto"/>
-          </w:tcPr>
-          <w:p>
-            <w:pPr>
-              <w:pStyle w:val="Compact"/>
-            </w:pPr>
-            <w:r>
-              <w:t>Week 10</w:t>
-            </w:r>
-          </w:p>
-        </w:tc>
-        <w:tc>
-          <w:tcPr>
-            <w:tcW w:w="0" w:type="auto"/>
-          </w:tcPr>
-          <w:p>
-            <w:pPr>
-              <w:pStyle w:val="Compact"/>
-            </w:pPr>
-            <w:r>
-              <w:t>3/23/2019</w:t>
-            </w:r>
-          </w:p>
-        </w:tc>
-        <w:tc>
-          <w:tcPr>
-            <w:tcW w:w="0" w:type="auto"/>
-          </w:tcPr>
-          <w:p>
-            <w:pPr>
-              <w:pStyle w:val="Compact"/>
-            </w:pPr>
-            <w:r>
-              <w:t>LECTURE: Individual based models</w:t>
-            </w:r>
-          </w:p>
-        </w:tc>
-        <w:tc>
-          <w:tcPr>
-            <w:tcW w:w="0" w:type="auto"/>
-          </w:tcPr>
-          <w:p>
-            <w:pPr>
-              <w:pStyle w:val="Compact"/>
-            </w:pPr>
-            <w:r>
-              <w:t>BCTD Chapter 10</w:t>
-            </w:r>
-          </w:p>
-        </w:tc>
-      </w:tr>
-      <w:tr>
-        <w:tc>
-          <w:tcPr>
-            <w:tcW w:w="0" w:type="auto"/>
-          </w:tcPr>
-          <w:p/>
-        </w:tc>
-        <w:tc>
-          <w:tcPr>
-            <w:tcW w:w="0" w:type="auto"/>
-          </w:tcPr>
-          <w:p>
-            <w:pPr>
-              <w:pStyle w:val="Compact"/>
-            </w:pPr>
-            <w:r>
-              <w:t>3/25/2019</w:t>
-            </w:r>
-          </w:p>
-        </w:tc>
-        <w:tc>
-          <w:tcPr>
-            <w:tcW w:w="0" w:type="auto"/>
-          </w:tcPr>
-          <w:p>
-            <w:pPr>
-              <w:pStyle w:val="Compact"/>
-            </w:pPr>
-            <w:r>
-              <w:t>LECTURE: Small population paradigm/Individual based models</w:t>
-            </w:r>
-          </w:p>
-        </w:tc>
-        <w:tc>
-          <w:tcPr>
-            <w:tcW w:w="0" w:type="auto"/>
-          </w:tcPr>
-          <w:p>
-            <w:pPr>
-              <w:pStyle w:val="Compact"/>
-            </w:pPr>
-            <w:hyperlink r:id="rId10">
+          <w:p>
+            <w:pPr>
+              <w:rPr>
+                <w:rFonts w:ascii="Times New Roman" w:hAnsi="Times New Roman" w:cs="Times New Roman"/>
+                <w:sz w:val="22"/>
+                <w:szCs w:val="22"/>
+              </w:rPr>
+            </w:pPr>
+          </w:p>
+        </w:tc>
+        <w:tc>
+          <w:tcPr>
+            <w:tcW w:w="0" w:type="auto"/>
+          </w:tcPr>
+          <w:p>
+            <w:pPr>
+              <w:pStyle w:val="Compact"/>
+              <w:rPr>
+                <w:rFonts w:ascii="Times New Roman" w:hAnsi="Times New Roman" w:cs="Times New Roman"/>
+                <w:sz w:val="22"/>
+                <w:szCs w:val="22"/>
+              </w:rPr>
+            </w:pPr>
+            <w:r>
+              <w:rPr>
+                <w:rFonts w:ascii="Times New Roman" w:hAnsi="Times New Roman" w:cs="Times New Roman"/>
+                <w:sz w:val="22"/>
+                <w:szCs w:val="22"/>
+              </w:rPr>
+              <w:t>4/7/2021</w:t>
+            </w:r>
+          </w:p>
+        </w:tc>
+        <w:tc>
+          <w:tcPr>
+            <w:tcW w:w="0" w:type="auto"/>
+          </w:tcPr>
+          <w:p>
+            <w:pPr>
+              <w:pStyle w:val="Compact"/>
+              <w:rPr>
+                <w:rFonts w:ascii="Times New Roman" w:hAnsi="Times New Roman" w:cs="Times New Roman"/>
+                <w:sz w:val="22"/>
+                <w:szCs w:val="22"/>
+              </w:rPr>
+            </w:pPr>
+            <w:r>
+              <w:rPr>
+                <w:rFonts w:ascii="Times New Roman" w:hAnsi="Times New Roman" w:cs="Times New Roman"/>
+                <w:sz w:val="22"/>
+                <w:szCs w:val="22"/>
+              </w:rPr>
+              <w:t>LECTURE: Source-sink dynamics</w:t>
+            </w:r>
+          </w:p>
+        </w:tc>
+        <w:tc>
+          <w:tcPr>
+            <w:tcW w:w="0" w:type="auto"/>
+          </w:tcPr>
+          <w:p>
+            <w:pPr>
+              <w:pStyle w:val="Compact"/>
+              <w:rPr>
+                <w:rFonts w:ascii="Times New Roman" w:hAnsi="Times New Roman" w:cs="Times New Roman"/>
+                <w:sz w:val="22"/>
+                <w:szCs w:val="22"/>
+              </w:rPr>
+            </w:pPr>
+            <w:hyperlink r:id="rId12">
               <w:r>
                 <w:rPr>
                   <w:rStyle w:val="Hyperlink"/>
+                  <w:rFonts w:ascii="Times New Roman" w:hAnsi="Times New Roman" w:cs="Times New Roman"/>
                   <w:color w:val="auto"/>
-                </w:rPr>
-                <w:t>Caughley 1988</w:t>
-              </w:r>
-            </w:hyperlink>
-          </w:p>
-        </w:tc>
-      </w:tr>
-      <w:tr>
-        <w:tc>
-          <w:tcPr>
-            <w:tcW w:w="0" w:type="auto"/>
-          </w:tcPr>
-          <w:p/>
-        </w:tc>
-        <w:tc>
-          <w:tcPr>
-            <w:tcW w:w="0" w:type="auto"/>
-          </w:tcPr>
-          <w:p>
-            <w:pPr>
-              <w:pStyle w:val="Compact"/>
-            </w:pPr>
-            <w:r>
-              <w:t>3/27/2019</w:t>
-            </w:r>
-          </w:p>
-        </w:tc>
-        <w:tc>
-          <w:tcPr>
-            <w:tcW w:w="0" w:type="auto"/>
-          </w:tcPr>
-          <w:p>
-            <w:pPr>
-              <w:pStyle w:val="Compact"/>
-            </w:pPr>
-            <w:r>
-              <w:t>LAB 5: Stochasticity and uncertainty (proposal discussions)</w:t>
-            </w:r>
-          </w:p>
-        </w:tc>
-        <w:tc>
-          <w:tcPr>
-            <w:tcW w:w="0" w:type="auto"/>
-          </w:tcPr>
-          <w:p/>
-        </w:tc>
-      </w:tr>
-      <w:tr>
-        <w:tc>
-          <w:tcPr>
-            <w:tcW w:w="0" w:type="auto"/>
-          </w:tcPr>
-          <w:p>
-            <w:pPr>
-              <w:pStyle w:val="Compact"/>
-            </w:pPr>
-            <w:r>
-              <w:t>Week 11</w:t>
-            </w:r>
-          </w:p>
-        </w:tc>
-        <w:tc>
-          <w:tcPr>
-            <w:tcW w:w="0" w:type="auto"/>
-          </w:tcPr>
-          <w:p>
-            <w:pPr>
-              <w:pStyle w:val="Compact"/>
-            </w:pPr>
-            <w:r>
-              <w:t>3/30/2019</w:t>
-            </w:r>
-          </w:p>
-        </w:tc>
-        <w:tc>
-          <w:tcPr>
-            <w:tcW w:w="0" w:type="auto"/>
-          </w:tcPr>
-          <w:p>
-            <w:pPr>
-              <w:pStyle w:val="Compact"/>
-            </w:pPr>
-            <w:r>
-              <w:t>LECTURE: Declining population paradigm</w:t>
-            </w:r>
-          </w:p>
-        </w:tc>
-        <w:tc>
-          <w:tcPr>
-            <w:tcW w:w="0" w:type="auto"/>
-          </w:tcPr>
-          <w:p/>
-        </w:tc>
-      </w:tr>
-      <w:tr>
-        <w:tc>
-          <w:tcPr>
-            <w:tcW w:w="0" w:type="auto"/>
-          </w:tcPr>
-          <w:p/>
-        </w:tc>
-        <w:tc>
-          <w:tcPr>
-            <w:tcW w:w="0" w:type="auto"/>
-          </w:tcPr>
-          <w:p>
-            <w:pPr>
-              <w:pStyle w:val="Compact"/>
-            </w:pPr>
-            <w:r>
-              <w:t>4/1/2019</w:t>
-            </w:r>
-          </w:p>
-        </w:tc>
-        <w:tc>
-          <w:tcPr>
-            <w:tcW w:w="0" w:type="auto"/>
-          </w:tcPr>
-          <w:p>
-            <w:pPr>
-              <w:pStyle w:val="Compact"/>
-            </w:pPr>
-            <w:r>
-              <w:t>LECTURE: Metapopulations</w:t>
-            </w:r>
-          </w:p>
-        </w:tc>
-        <w:tc>
-          <w:tcPr>
-            <w:tcW w:w="0" w:type="auto"/>
-          </w:tcPr>
-          <w:p>
-            <w:pPr>
-              <w:pStyle w:val="Compact"/>
-            </w:pPr>
-            <w:r>
-              <w:t>Gotelli Chapter 4</w:t>
-            </w:r>
-          </w:p>
-        </w:tc>
-      </w:tr>
-      <w:tr>
-        <w:tc>
-          <w:tcPr>
-            <w:tcW w:w="0" w:type="auto"/>
-          </w:tcPr>
-          <w:p/>
-        </w:tc>
-        <w:tc>
-          <w:tcPr>
-            <w:tcW w:w="0" w:type="auto"/>
-          </w:tcPr>
-          <w:p>
-            <w:pPr>
-              <w:pStyle w:val="Compact"/>
-            </w:pPr>
-            <w:r>
-              <w:t>4/3/2019</w:t>
-            </w:r>
-          </w:p>
-        </w:tc>
-        <w:tc>
-          <w:tcPr>
-            <w:tcW w:w="0" w:type="auto"/>
-          </w:tcPr>
-          <w:p>
-            <w:pPr>
-              <w:pStyle w:val="Compact"/>
-            </w:pPr>
-            <w:r>
-              <w:t>Final projects (PVA models due next week)</w:t>
-            </w:r>
-          </w:p>
-        </w:tc>
-        <w:tc>
-          <w:tcPr>
-            <w:tcW w:w="0" w:type="auto"/>
-          </w:tcPr>
-          <w:p>
-            <w:pPr>
-              <w:pStyle w:val="Compact"/>
-            </w:pPr>
-            <w:hyperlink r:id="rId11">
-              <w:r>
-                <w:rPr>
-                  <w:rStyle w:val="Hyperlink"/>
-                  <w:color w:val="auto"/>
+                  <w:sz w:val="22"/>
+                  <w:szCs w:val="22"/>
                 </w:rPr>
                 <w:t>Griffin et al</w:t>
               </w:r>
@@ -1647,44 +2895,73 @@
           </w:tcPr>
           <w:p>
             <w:pPr>
-              <w:pStyle w:val="Compact"/>
-            </w:pPr>
-            <w:r>
-              <w:t>Week 12</w:t>
-            </w:r>
-          </w:p>
-        </w:tc>
-        <w:tc>
-          <w:tcPr>
-            <w:tcW w:w="0" w:type="auto"/>
-          </w:tcPr>
-          <w:p>
-            <w:pPr>
-              <w:pStyle w:val="Compact"/>
-            </w:pPr>
-            <w:r>
-              <w:t>4/6/2019</w:t>
-            </w:r>
-          </w:p>
-        </w:tc>
-        <w:tc>
-          <w:tcPr>
-            <w:tcW w:w="0" w:type="auto"/>
-          </w:tcPr>
-          <w:p>
-            <w:pPr>
-              <w:pStyle w:val="Compact"/>
-            </w:pPr>
-            <w:r>
-              <w:t>LECTURE: Source-sink dynamics</w:t>
-            </w:r>
-          </w:p>
-        </w:tc>
-        <w:tc>
-          <w:tcPr>
-            <w:tcW w:w="0" w:type="auto"/>
-          </w:tcPr>
-          <w:p/>
+              <w:rPr>
+                <w:rFonts w:ascii="Times New Roman" w:hAnsi="Times New Roman" w:cs="Times New Roman"/>
+                <w:sz w:val="22"/>
+                <w:szCs w:val="22"/>
+              </w:rPr>
+            </w:pPr>
+          </w:p>
+        </w:tc>
+        <w:tc>
+          <w:tcPr>
+            <w:tcW w:w="0" w:type="auto"/>
+          </w:tcPr>
+          <w:p>
+            <w:pPr>
+              <w:pStyle w:val="Compact"/>
+              <w:rPr>
+                <w:rFonts w:ascii="Times New Roman" w:hAnsi="Times New Roman" w:cs="Times New Roman"/>
+                <w:sz w:val="22"/>
+                <w:szCs w:val="22"/>
+              </w:rPr>
+            </w:pPr>
+            <w:r>
+              <w:rPr>
+                <w:rFonts w:ascii="Times New Roman" w:hAnsi="Times New Roman" w:cs="Times New Roman"/>
+                <w:sz w:val="22"/>
+                <w:szCs w:val="22"/>
+              </w:rPr>
+              <w:t>4/9/2021</w:t>
+            </w:r>
+          </w:p>
+        </w:tc>
+        <w:tc>
+          <w:tcPr>
+            <w:tcW w:w="0" w:type="auto"/>
+          </w:tcPr>
+          <w:p>
+            <w:pPr>
+              <w:pStyle w:val="Compact"/>
+              <w:rPr>
+                <w:rFonts w:ascii="Times New Roman" w:hAnsi="Times New Roman" w:cs="Times New Roman"/>
+                <w:sz w:val="22"/>
+                <w:szCs w:val="22"/>
+              </w:rPr>
+            </w:pPr>
+            <w:r>
+              <w:rPr>
+                <w:rFonts w:ascii="Times New Roman" w:hAnsi="Times New Roman" w:cs="Times New Roman"/>
+                <w:sz w:val="22"/>
+                <w:szCs w:val="22"/>
+              </w:rPr>
+              <w:t>LAB 6: Metapopulation modeling in InsightMaker (PVA models due)</w:t>
+            </w:r>
+          </w:p>
+        </w:tc>
+        <w:tc>
+          <w:tcPr>
+            <w:tcW w:w="0" w:type="auto"/>
+          </w:tcPr>
+          <w:p>
+            <w:pPr>
+              <w:rPr>
+                <w:rFonts w:ascii="Times New Roman" w:hAnsi="Times New Roman" w:cs="Times New Roman"/>
+                <w:sz w:val="22"/>
+                <w:szCs w:val="22"/>
+              </w:rPr>
+            </w:pPr>
+          </w:p>
         </w:tc>
       </w:tr>
       <w:tr>
@@ -1692,117 +2969,67 @@
           <w:tcPr>
             <w:tcW w:w="0" w:type="auto"/>
           </w:tcPr>
-          <w:p/>
-        </w:tc>
-        <w:tc>
-          <w:tcPr>
-            <w:tcW w:w="0" w:type="auto"/>
-          </w:tcPr>
-          <w:p>
-            <w:pPr>
-              <w:pStyle w:val="Compact"/>
-            </w:pPr>
-            <w:r>
-              <w:t>4/8/2019</w:t>
-            </w:r>
-          </w:p>
-        </w:tc>
-        <w:tc>
-          <w:tcPr>
-            <w:tcW w:w="0" w:type="auto"/>
-          </w:tcPr>
-          <w:p>
-            <w:pPr>
-              <w:pStyle w:val="Compact"/>
-            </w:pPr>
-            <w:r>
-              <w:t>LECTURE: MIDTERM #2</w:t>
-            </w:r>
-          </w:p>
-        </w:tc>
-        <w:tc>
-          <w:tcPr>
-            <w:tcW w:w="0" w:type="auto"/>
-          </w:tcPr>
-          <w:p/>
-        </w:tc>
-      </w:tr>
-      <w:tr>
-        <w:tc>
-          <w:tcPr>
-            <w:tcW w:w="0" w:type="auto"/>
-          </w:tcPr>
-          <w:p/>
-        </w:tc>
-        <w:tc>
-          <w:tcPr>
-            <w:tcW w:w="0" w:type="auto"/>
-          </w:tcPr>
-          <w:p>
-            <w:pPr>
-              <w:pStyle w:val="Compact"/>
-            </w:pPr>
-            <w:r>
-              <w:t>4/10/2019</w:t>
-            </w:r>
-          </w:p>
-        </w:tc>
-        <w:tc>
-          <w:tcPr>
-            <w:tcW w:w="0" w:type="auto"/>
-          </w:tcPr>
-          <w:p>
-            <w:pPr>
-              <w:pStyle w:val="Compact"/>
-            </w:pPr>
-            <w:r>
-              <w:t>LAB 6: Metapopulation modeling in InsightMaker (PVA models due)</w:t>
-            </w:r>
-          </w:p>
-        </w:tc>
-        <w:tc>
-          <w:tcPr>
-            <w:tcW w:w="0" w:type="auto"/>
-          </w:tcPr>
-          <w:p/>
-        </w:tc>
-      </w:tr>
-      <w:tr>
-        <w:tc>
-          <w:tcPr>
-            <w:tcW w:w="0" w:type="auto"/>
-          </w:tcPr>
-          <w:p>
-            <w:pPr>
-              <w:pStyle w:val="Compact"/>
-            </w:pPr>
-            <w:r>
-              <w:t>Week 13</w:t>
-            </w:r>
-          </w:p>
-        </w:tc>
-        <w:tc>
-          <w:tcPr>
-            <w:tcW w:w="0" w:type="auto"/>
-          </w:tcPr>
-          <w:p>
-            <w:pPr>
-              <w:pStyle w:val="Compact"/>
-            </w:pPr>
-            <w:r>
-              <w:t>4/13/2019</w:t>
-            </w:r>
-          </w:p>
-        </w:tc>
-        <w:tc>
-          <w:tcPr>
-            <w:tcW w:w="0" w:type="auto"/>
-          </w:tcPr>
-          <w:p>
-            <w:pPr>
-              <w:pStyle w:val="Compact"/>
-            </w:pPr>
-            <w:r>
+          <w:p>
+            <w:pPr>
+              <w:pStyle w:val="Compact"/>
+              <w:rPr>
+                <w:rFonts w:ascii="Times New Roman" w:hAnsi="Times New Roman" w:cs="Times New Roman"/>
+                <w:sz w:val="22"/>
+                <w:szCs w:val="22"/>
+              </w:rPr>
+            </w:pPr>
+            <w:r>
+              <w:rPr>
+                <w:rFonts w:ascii="Times New Roman" w:hAnsi="Times New Roman" w:cs="Times New Roman"/>
+                <w:sz w:val="22"/>
+                <w:szCs w:val="22"/>
+              </w:rPr>
+              <w:t>Week 12</w:t>
+            </w:r>
+          </w:p>
+        </w:tc>
+        <w:tc>
+          <w:tcPr>
+            <w:tcW w:w="0" w:type="auto"/>
+          </w:tcPr>
+          <w:p>
+            <w:pPr>
+              <w:pStyle w:val="Compact"/>
+              <w:rPr>
+                <w:rFonts w:ascii="Times New Roman" w:hAnsi="Times New Roman" w:cs="Times New Roman"/>
+                <w:sz w:val="22"/>
+                <w:szCs w:val="22"/>
+              </w:rPr>
+            </w:pPr>
+            <w:r>
+              <w:rPr>
+                <w:rFonts w:ascii="Times New Roman" w:hAnsi="Times New Roman" w:cs="Times New Roman"/>
+                <w:sz w:val="22"/>
+                <w:szCs w:val="22"/>
+              </w:rPr>
+              <w:t>4/12/2021</w:t>
+            </w:r>
+          </w:p>
+        </w:tc>
+        <w:tc>
+          <w:tcPr>
+            <w:tcW w:w="0" w:type="auto"/>
+          </w:tcPr>
+          <w:p>
+            <w:pPr>
+              <w:pStyle w:val="Compact"/>
+              <w:rPr>
+                <w:rFonts w:ascii="Times New Roman" w:hAnsi="Times New Roman" w:cs="Times New Roman"/>
+                <w:sz w:val="22"/>
+                <w:szCs w:val="22"/>
+              </w:rPr>
+            </w:pPr>
+            <w:r>
+              <w:rPr>
+                <w:rFonts w:ascii="Times New Roman" w:hAnsi="Times New Roman" w:cs="Times New Roman"/>
+                <w:sz w:val="22"/>
+                <w:szCs w:val="22"/>
+              </w:rPr>
               <w:t>LECTURE: Parameter estimation</w:t>
             </w:r>
           </w:p>
@@ -1814,12 +3041,20 @@
           <w:p>
             <w:pPr>
               <w:pStyle w:val="Compact"/>
-            </w:pPr>
-            <w:hyperlink r:id="rId12">
+              <w:rPr>
+                <w:rFonts w:ascii="Times New Roman" w:hAnsi="Times New Roman" w:cs="Times New Roman"/>
+                <w:sz w:val="22"/>
+                <w:szCs w:val="22"/>
+              </w:rPr>
+            </w:pPr>
+            <w:hyperlink r:id="rId13">
               <w:r>
                 <w:rPr>
                   <w:rStyle w:val="Hyperlink"/>
+                  <w:rFonts w:ascii="Times New Roman" w:hAnsi="Times New Roman" w:cs="Times New Roman"/>
                   <w:color w:val="auto"/>
+                  <w:sz w:val="22"/>
+                  <w:szCs w:val="22"/>
                 </w:rPr>
                 <w:t>Amstrup et al Chapter 1</w:t>
               </w:r>
@@ -1832,39 +3067,75 @@
           <w:tcPr>
             <w:tcW w:w="0" w:type="auto"/>
           </w:tcPr>
-          <w:p/>
-        </w:tc>
-        <w:tc>
-          <w:tcPr>
-            <w:tcW w:w="0" w:type="auto"/>
-          </w:tcPr>
-          <w:p>
-            <w:pPr>
-              <w:pStyle w:val="Compact"/>
-            </w:pPr>
-            <w:r>
-              <w:t>4/15/2019</w:t>
-            </w:r>
-          </w:p>
-        </w:tc>
-        <w:tc>
-          <w:tcPr>
-            <w:tcW w:w="0" w:type="auto"/>
-          </w:tcPr>
-          <w:p>
-            <w:pPr>
-              <w:pStyle w:val="Compact"/>
-            </w:pPr>
-            <w:r>
-              <w:t>LECTURE: Parameter estimation</w:t>
-            </w:r>
-          </w:p>
-        </w:tc>
-        <w:tc>
-          <w:tcPr>
-            <w:tcW w:w="0" w:type="auto"/>
-          </w:tcPr>
-          <w:p/>
+          <w:p>
+            <w:pPr>
+              <w:rPr>
+                <w:rFonts w:ascii="Times New Roman" w:hAnsi="Times New Roman" w:cs="Times New Roman"/>
+                <w:sz w:val="22"/>
+                <w:szCs w:val="22"/>
+              </w:rPr>
+            </w:pPr>
+          </w:p>
+        </w:tc>
+        <w:tc>
+          <w:tcPr>
+            <w:tcW w:w="0" w:type="auto"/>
+          </w:tcPr>
+          <w:p>
+            <w:pPr>
+              <w:pStyle w:val="Compact"/>
+              <w:rPr>
+                <w:rFonts w:ascii="Times New Roman" w:hAnsi="Times New Roman" w:cs="Times New Roman"/>
+                <w:sz w:val="22"/>
+                <w:szCs w:val="22"/>
+              </w:rPr>
+            </w:pPr>
+            <w:r>
+              <w:rPr>
+                <w:rFonts w:ascii="Times New Roman" w:hAnsi="Times New Roman" w:cs="Times New Roman"/>
+                <w:sz w:val="22"/>
+                <w:szCs w:val="22"/>
+              </w:rPr>
+              <w:t>4/14/2021</w:t>
+            </w:r>
+          </w:p>
+        </w:tc>
+        <w:tc>
+          <w:tcPr>
+            <w:tcW w:w="0" w:type="auto"/>
+          </w:tcPr>
+          <w:p>
+            <w:pPr>
+              <w:pStyle w:val="Compact"/>
+              <w:rPr>
+                <w:rFonts w:ascii="Times New Roman" w:hAnsi="Times New Roman" w:cs="Times New Roman"/>
+                <w:sz w:val="22"/>
+                <w:szCs w:val="22"/>
+              </w:rPr>
+            </w:pPr>
+            <w:r>
+              <w:rPr>
+                <w:rFonts w:ascii="Times New Roman" w:hAnsi="Times New Roman" w:cs="Times New Roman"/>
+                <w:sz w:val="22"/>
+                <w:szCs w:val="22"/>
+              </w:rPr>
+              <w:t>LECTURE: MIDTERM #2</w:t>
+            </w:r>
+          </w:p>
+        </w:tc>
+        <w:tc>
+          <w:tcPr>
+            <w:tcW w:w="0" w:type="auto"/>
+          </w:tcPr>
+          <w:p>
+            <w:pPr>
+              <w:rPr>
+                <w:rFonts w:ascii="Times New Roman" w:hAnsi="Times New Roman" w:cs="Times New Roman"/>
+                <w:sz w:val="22"/>
+                <w:szCs w:val="22"/>
+              </w:rPr>
+            </w:pPr>
+          </w:p>
         </w:tc>
       </w:tr>
       <w:tr>
@@ -1872,39 +3143,75 @@
           <w:tcPr>
             <w:tcW w:w="0" w:type="auto"/>
           </w:tcPr>
-          <w:p/>
-        </w:tc>
-        <w:tc>
-          <w:tcPr>
-            <w:tcW w:w="0" w:type="auto"/>
-          </w:tcPr>
-          <w:p>
-            <w:pPr>
-              <w:pStyle w:val="Compact"/>
-            </w:pPr>
-            <w:r>
-              <w:t>4/17/2019</w:t>
-            </w:r>
-          </w:p>
-        </w:tc>
-        <w:tc>
-          <w:tcPr>
-            <w:tcW w:w="0" w:type="auto"/>
-          </w:tcPr>
-          <w:p>
-            <w:pPr>
-              <w:pStyle w:val="Compact"/>
-            </w:pPr>
-            <w:r>
-              <w:t>LAB: Parameter estimation: mark-recapture data</w:t>
-            </w:r>
-          </w:p>
-        </w:tc>
-        <w:tc>
-          <w:tcPr>
-            <w:tcW w:w="0" w:type="auto"/>
-          </w:tcPr>
-          <w:p/>
+          <w:p>
+            <w:pPr>
+              <w:rPr>
+                <w:rFonts w:ascii="Times New Roman" w:hAnsi="Times New Roman" w:cs="Times New Roman"/>
+                <w:sz w:val="22"/>
+                <w:szCs w:val="22"/>
+              </w:rPr>
+            </w:pPr>
+          </w:p>
+        </w:tc>
+        <w:tc>
+          <w:tcPr>
+            <w:tcW w:w="0" w:type="auto"/>
+          </w:tcPr>
+          <w:p>
+            <w:pPr>
+              <w:pStyle w:val="Compact"/>
+              <w:rPr>
+                <w:rFonts w:ascii="Times New Roman" w:hAnsi="Times New Roman" w:cs="Times New Roman"/>
+                <w:sz w:val="22"/>
+                <w:szCs w:val="22"/>
+              </w:rPr>
+            </w:pPr>
+            <w:r>
+              <w:rPr>
+                <w:rFonts w:ascii="Times New Roman" w:hAnsi="Times New Roman" w:cs="Times New Roman"/>
+                <w:sz w:val="22"/>
+                <w:szCs w:val="22"/>
+              </w:rPr>
+              <w:t>4/16/2021</w:t>
+            </w:r>
+          </w:p>
+        </w:tc>
+        <w:tc>
+          <w:tcPr>
+            <w:tcW w:w="0" w:type="auto"/>
+          </w:tcPr>
+          <w:p>
+            <w:pPr>
+              <w:pStyle w:val="Compact"/>
+              <w:rPr>
+                <w:rFonts w:ascii="Times New Roman" w:hAnsi="Times New Roman" w:cs="Times New Roman"/>
+                <w:sz w:val="22"/>
+                <w:szCs w:val="22"/>
+              </w:rPr>
+            </w:pPr>
+            <w:r>
+              <w:rPr>
+                <w:rFonts w:ascii="Times New Roman" w:hAnsi="Times New Roman" w:cs="Times New Roman"/>
+                <w:sz w:val="22"/>
+                <w:szCs w:val="22"/>
+              </w:rPr>
+              <w:t>LAB 7 (optional): Parameter estimation: mark-recapture data</w:t>
+            </w:r>
+          </w:p>
+        </w:tc>
+        <w:tc>
+          <w:tcPr>
+            <w:tcW w:w="0" w:type="auto"/>
+          </w:tcPr>
+          <w:p>
+            <w:pPr>
+              <w:rPr>
+                <w:rFonts w:ascii="Times New Roman" w:hAnsi="Times New Roman" w:cs="Times New Roman"/>
+                <w:sz w:val="22"/>
+                <w:szCs w:val="22"/>
+              </w:rPr>
+            </w:pPr>
+          </w:p>
         </w:tc>
       </w:tr>
       <w:tr>
@@ -1915,35 +3222,64 @@
           <w:p>
             <w:pPr>
               <w:pStyle w:val="Compact"/>
-            </w:pPr>
-            <w:r>
-              <w:lastRenderedPageBreak/>
-              <w:t>Week 14</w:t>
-            </w:r>
-          </w:p>
-        </w:tc>
-        <w:tc>
-          <w:tcPr>
-            <w:tcW w:w="0" w:type="auto"/>
-          </w:tcPr>
-          <w:p>
-            <w:pPr>
-              <w:pStyle w:val="Compact"/>
-            </w:pPr>
-            <w:r>
-              <w:t>4/20/2019</w:t>
-            </w:r>
-          </w:p>
-        </w:tc>
-        <w:tc>
-          <w:tcPr>
-            <w:tcW w:w="0" w:type="auto"/>
-          </w:tcPr>
-          <w:p>
-            <w:pPr>
-              <w:pStyle w:val="Compact"/>
-            </w:pPr>
-            <w:r>
+              <w:rPr>
+                <w:rFonts w:ascii="Times New Roman" w:hAnsi="Times New Roman" w:cs="Times New Roman"/>
+                <w:sz w:val="22"/>
+                <w:szCs w:val="22"/>
+              </w:rPr>
+            </w:pPr>
+            <w:r>
+              <w:rPr>
+                <w:rFonts w:ascii="Times New Roman" w:hAnsi="Times New Roman" w:cs="Times New Roman"/>
+                <w:sz w:val="22"/>
+                <w:szCs w:val="22"/>
+              </w:rPr>
+              <w:t>Week 13</w:t>
+            </w:r>
+          </w:p>
+        </w:tc>
+        <w:tc>
+          <w:tcPr>
+            <w:tcW w:w="0" w:type="auto"/>
+          </w:tcPr>
+          <w:p>
+            <w:pPr>
+              <w:pStyle w:val="Compact"/>
+              <w:rPr>
+                <w:rFonts w:ascii="Times New Roman" w:hAnsi="Times New Roman" w:cs="Times New Roman"/>
+                <w:sz w:val="22"/>
+                <w:szCs w:val="22"/>
+              </w:rPr>
+            </w:pPr>
+            <w:r>
+              <w:rPr>
+                <w:rFonts w:ascii="Times New Roman" w:hAnsi="Times New Roman" w:cs="Times New Roman"/>
+                <w:sz w:val="22"/>
+                <w:szCs w:val="22"/>
+              </w:rPr>
+              <w:t>4/19/2021</w:t>
+            </w:r>
+          </w:p>
+        </w:tc>
+        <w:tc>
+          <w:tcPr>
+            <w:tcW w:w="0" w:type="auto"/>
+          </w:tcPr>
+          <w:p>
+            <w:pPr>
+              <w:pStyle w:val="Compact"/>
+              <w:rPr>
+                <w:rFonts w:ascii="Times New Roman" w:hAnsi="Times New Roman" w:cs="Times New Roman"/>
+                <w:sz w:val="22"/>
+                <w:szCs w:val="22"/>
+              </w:rPr>
+            </w:pPr>
+            <w:r>
+              <w:rPr>
+                <w:rFonts w:ascii="Times New Roman" w:hAnsi="Times New Roman" w:cs="Times New Roman"/>
+                <w:sz w:val="22"/>
+                <w:szCs w:val="22"/>
+              </w:rPr>
               <w:t>LECTURE: Species interactions: competition</w:t>
             </w:r>
           </w:p>
@@ -1955,8 +3291,18 @@
           <w:p>
             <w:pPr>
               <w:pStyle w:val="Compact"/>
-            </w:pPr>
-            <w:r>
+              <w:rPr>
+                <w:rFonts w:ascii="Times New Roman" w:hAnsi="Times New Roman" w:cs="Times New Roman"/>
+                <w:sz w:val="22"/>
+                <w:szCs w:val="22"/>
+              </w:rPr>
+            </w:pPr>
+            <w:r>
+              <w:rPr>
+                <w:rFonts w:ascii="Times New Roman" w:hAnsi="Times New Roman" w:cs="Times New Roman"/>
+                <w:sz w:val="22"/>
+                <w:szCs w:val="22"/>
+              </w:rPr>
               <w:t>Gotelli Chapter 5</w:t>
             </w:r>
           </w:p>
@@ -1967,39 +3313,75 @@
           <w:tcPr>
             <w:tcW w:w="0" w:type="auto"/>
           </w:tcPr>
-          <w:p/>
-        </w:tc>
-        <w:tc>
-          <w:tcPr>
-            <w:tcW w:w="0" w:type="auto"/>
-          </w:tcPr>
-          <w:p>
-            <w:pPr>
-              <w:pStyle w:val="Compact"/>
-            </w:pPr>
-            <w:r>
-              <w:t>4/22/2019</w:t>
-            </w:r>
-          </w:p>
-        </w:tc>
-        <w:tc>
-          <w:tcPr>
-            <w:tcW w:w="0" w:type="auto"/>
-          </w:tcPr>
-          <w:p>
-            <w:pPr>
-              <w:pStyle w:val="Compact"/>
-            </w:pPr>
-            <w:r>
-              <w:t>LECTURE: Species interactions: competition</w:t>
-            </w:r>
-          </w:p>
-        </w:tc>
-        <w:tc>
-          <w:tcPr>
-            <w:tcW w:w="0" w:type="auto"/>
-          </w:tcPr>
-          <w:p/>
+          <w:p>
+            <w:pPr>
+              <w:rPr>
+                <w:rFonts w:ascii="Times New Roman" w:hAnsi="Times New Roman" w:cs="Times New Roman"/>
+                <w:sz w:val="22"/>
+                <w:szCs w:val="22"/>
+              </w:rPr>
+            </w:pPr>
+          </w:p>
+        </w:tc>
+        <w:tc>
+          <w:tcPr>
+            <w:tcW w:w="0" w:type="auto"/>
+          </w:tcPr>
+          <w:p>
+            <w:pPr>
+              <w:pStyle w:val="Compact"/>
+              <w:rPr>
+                <w:rFonts w:ascii="Times New Roman" w:hAnsi="Times New Roman" w:cs="Times New Roman"/>
+                <w:sz w:val="22"/>
+                <w:szCs w:val="22"/>
+              </w:rPr>
+            </w:pPr>
+            <w:r>
+              <w:rPr>
+                <w:rFonts w:ascii="Times New Roman" w:hAnsi="Times New Roman" w:cs="Times New Roman"/>
+                <w:sz w:val="22"/>
+                <w:szCs w:val="22"/>
+              </w:rPr>
+              <w:t>4/21/2021</w:t>
+            </w:r>
+          </w:p>
+        </w:tc>
+        <w:tc>
+          <w:tcPr>
+            <w:tcW w:w="0" w:type="auto"/>
+          </w:tcPr>
+          <w:p>
+            <w:pPr>
+              <w:pStyle w:val="Compact"/>
+              <w:rPr>
+                <w:rFonts w:ascii="Times New Roman" w:hAnsi="Times New Roman" w:cs="Times New Roman"/>
+                <w:sz w:val="22"/>
+                <w:szCs w:val="22"/>
+              </w:rPr>
+            </w:pPr>
+            <w:r>
+              <w:rPr>
+                <w:rFonts w:ascii="Times New Roman" w:hAnsi="Times New Roman" w:cs="Times New Roman"/>
+                <w:sz w:val="22"/>
+                <w:szCs w:val="22"/>
+              </w:rPr>
+              <w:t>NO CLASS: READING DAY</w:t>
+            </w:r>
+          </w:p>
+        </w:tc>
+        <w:tc>
+          <w:tcPr>
+            <w:tcW w:w="0" w:type="auto"/>
+          </w:tcPr>
+          <w:p>
+            <w:pPr>
+              <w:rPr>
+                <w:rFonts w:ascii="Times New Roman" w:hAnsi="Times New Roman" w:cs="Times New Roman"/>
+                <w:sz w:val="22"/>
+                <w:szCs w:val="22"/>
+              </w:rPr>
+            </w:pPr>
+          </w:p>
         </w:tc>
       </w:tr>
       <w:tr>
@@ -2007,30 +3389,58 @@
           <w:tcPr>
             <w:tcW w:w="0" w:type="auto"/>
           </w:tcPr>
-          <w:p/>
-        </w:tc>
-        <w:tc>
-          <w:tcPr>
-            <w:tcW w:w="0" w:type="auto"/>
-          </w:tcPr>
-          <w:p>
-            <w:pPr>
-              <w:pStyle w:val="Compact"/>
-            </w:pPr>
-            <w:r>
-              <w:t>4/24/2019</w:t>
-            </w:r>
-          </w:p>
-        </w:tc>
-        <w:tc>
-          <w:tcPr>
-            <w:tcW w:w="0" w:type="auto"/>
-          </w:tcPr>
-          <w:p>
-            <w:pPr>
-              <w:pStyle w:val="Compact"/>
-            </w:pPr>
-            <w:r>
+          <w:p>
+            <w:pPr>
+              <w:rPr>
+                <w:rFonts w:ascii="Times New Roman" w:hAnsi="Times New Roman" w:cs="Times New Roman"/>
+                <w:sz w:val="22"/>
+                <w:szCs w:val="22"/>
+              </w:rPr>
+            </w:pPr>
+          </w:p>
+        </w:tc>
+        <w:tc>
+          <w:tcPr>
+            <w:tcW w:w="0" w:type="auto"/>
+          </w:tcPr>
+          <w:p>
+            <w:pPr>
+              <w:pStyle w:val="Compact"/>
+              <w:rPr>
+                <w:rFonts w:ascii="Times New Roman" w:hAnsi="Times New Roman" w:cs="Times New Roman"/>
+                <w:sz w:val="22"/>
+                <w:szCs w:val="22"/>
+              </w:rPr>
+            </w:pPr>
+            <w:r>
+              <w:rPr>
+                <w:rFonts w:ascii="Times New Roman" w:hAnsi="Times New Roman" w:cs="Times New Roman"/>
+                <w:sz w:val="22"/>
+                <w:szCs w:val="22"/>
+              </w:rPr>
+              <w:t>4/23/2021</w:t>
+            </w:r>
+          </w:p>
+        </w:tc>
+        <w:tc>
+          <w:tcPr>
+            <w:tcW w:w="0" w:type="auto"/>
+          </w:tcPr>
+          <w:p>
+            <w:pPr>
+              <w:pStyle w:val="Compact"/>
+              <w:rPr>
+                <w:rFonts w:ascii="Times New Roman" w:hAnsi="Times New Roman" w:cs="Times New Roman"/>
+                <w:sz w:val="22"/>
+                <w:szCs w:val="22"/>
+              </w:rPr>
+            </w:pPr>
+            <w:r>
+              <w:rPr>
+                <w:rFonts w:ascii="Times New Roman" w:hAnsi="Times New Roman" w:cs="Times New Roman"/>
+                <w:sz w:val="22"/>
+                <w:szCs w:val="22"/>
+              </w:rPr>
               <w:t>LAB: STUDENT PRESENTATIONS AND PEER REVIEW</w:t>
             </w:r>
           </w:p>
@@ -2039,7 +3449,15 @@
           <w:tcPr>
             <w:tcW w:w="0" w:type="auto"/>
           </w:tcPr>
-          <w:p/>
+          <w:p>
+            <w:pPr>
+              <w:rPr>
+                <w:rFonts w:ascii="Times New Roman" w:hAnsi="Times New Roman" w:cs="Times New Roman"/>
+                <w:sz w:val="22"/>
+                <w:szCs w:val="22"/>
+              </w:rPr>
+            </w:pPr>
+          </w:p>
         </w:tc>
       </w:tr>
       <w:tr>
@@ -2050,49 +3468,80 @@
           <w:p>
             <w:pPr>
               <w:pStyle w:val="Compact"/>
-            </w:pPr>
-            <w:r>
-              <w:t>Week 15</w:t>
-            </w:r>
-          </w:p>
-        </w:tc>
-        <w:tc>
-          <w:tcPr>
-            <w:tcW w:w="0" w:type="auto"/>
-          </w:tcPr>
-          <w:p>
-            <w:pPr>
-              <w:pStyle w:val="Compact"/>
-            </w:pPr>
-            <w:r>
-              <w:t>4/27/2019</w:t>
-            </w:r>
-          </w:p>
-        </w:tc>
-        <w:tc>
-          <w:tcPr>
-            <w:tcW w:w="0" w:type="auto"/>
-          </w:tcPr>
-          <w:p>
-            <w:pPr>
-              <w:pStyle w:val="Compact"/>
-            </w:pPr>
-            <w:r>
-              <w:t>LECTURE: Species interactions: predator-prey (final project: complete drafts due)</w:t>
-            </w:r>
-          </w:p>
-        </w:tc>
-        <w:tc>
-          <w:tcPr>
-            <w:tcW w:w="0" w:type="auto"/>
-          </w:tcPr>
-          <w:p>
-            <w:pPr>
-              <w:pStyle w:val="Compact"/>
-            </w:pPr>
-            <w:r>
-              <w:t>Gotelli Chapter 6</w:t>
-            </w:r>
+              <w:rPr>
+                <w:rFonts w:ascii="Times New Roman" w:hAnsi="Times New Roman" w:cs="Times New Roman"/>
+                <w:sz w:val="22"/>
+                <w:szCs w:val="22"/>
+              </w:rPr>
+            </w:pPr>
+            <w:r>
+              <w:rPr>
+                <w:rFonts w:ascii="Times New Roman" w:hAnsi="Times New Roman" w:cs="Times New Roman"/>
+                <w:sz w:val="22"/>
+                <w:szCs w:val="22"/>
+              </w:rPr>
+              <w:t>Week 14</w:t>
+            </w:r>
+          </w:p>
+        </w:tc>
+        <w:tc>
+          <w:tcPr>
+            <w:tcW w:w="0" w:type="auto"/>
+          </w:tcPr>
+          <w:p>
+            <w:pPr>
+              <w:pStyle w:val="Compact"/>
+              <w:rPr>
+                <w:rFonts w:ascii="Times New Roman" w:hAnsi="Times New Roman" w:cs="Times New Roman"/>
+                <w:sz w:val="22"/>
+                <w:szCs w:val="22"/>
+              </w:rPr>
+            </w:pPr>
+            <w:r>
+              <w:rPr>
+                <w:rFonts w:ascii="Times New Roman" w:hAnsi="Times New Roman" w:cs="Times New Roman"/>
+                <w:sz w:val="22"/>
+                <w:szCs w:val="22"/>
+              </w:rPr>
+              <w:t>4/26/2021</w:t>
+            </w:r>
+          </w:p>
+        </w:tc>
+        <w:tc>
+          <w:tcPr>
+            <w:tcW w:w="0" w:type="auto"/>
+          </w:tcPr>
+          <w:p>
+            <w:pPr>
+              <w:pStyle w:val="Compact"/>
+              <w:rPr>
+                <w:rFonts w:ascii="Times New Roman" w:hAnsi="Times New Roman" w:cs="Times New Roman"/>
+                <w:sz w:val="22"/>
+                <w:szCs w:val="22"/>
+              </w:rPr>
+            </w:pPr>
+            <w:r>
+              <w:rPr>
+                <w:rFonts w:ascii="Times New Roman" w:hAnsi="Times New Roman" w:cs="Times New Roman"/>
+                <w:sz w:val="22"/>
+                <w:szCs w:val="22"/>
+              </w:rPr>
+              <w:t>LECTURE: Species interactions: competition</w:t>
+            </w:r>
+          </w:p>
+        </w:tc>
+        <w:tc>
+          <w:tcPr>
+            <w:tcW w:w="0" w:type="auto"/>
+          </w:tcPr>
+          <w:p>
+            <w:pPr>
+              <w:rPr>
+                <w:rFonts w:ascii="Times New Roman" w:hAnsi="Times New Roman" w:cs="Times New Roman"/>
+                <w:sz w:val="22"/>
+                <w:szCs w:val="22"/>
+              </w:rPr>
+            </w:pPr>
           </w:p>
         </w:tc>
       </w:tr>
@@ -2101,39 +3550,84 @@
           <w:tcPr>
             <w:tcW w:w="0" w:type="auto"/>
           </w:tcPr>
-          <w:p/>
-        </w:tc>
-        <w:tc>
-          <w:tcPr>
-            <w:tcW w:w="0" w:type="auto"/>
-          </w:tcPr>
-          <w:p>
-            <w:pPr>
-              <w:pStyle w:val="Compact"/>
-            </w:pPr>
-            <w:r>
-              <w:t>4/29/2019</w:t>
-            </w:r>
-          </w:p>
-        </w:tc>
-        <w:tc>
-          <w:tcPr>
-            <w:tcW w:w="0" w:type="auto"/>
-          </w:tcPr>
-          <w:p>
-            <w:pPr>
-              <w:pStyle w:val="Compact"/>
-            </w:pPr>
-            <w:r>
-              <w:t>LECTURE: Species interactions: predator-prey</w:t>
-            </w:r>
-          </w:p>
-        </w:tc>
-        <w:tc>
-          <w:tcPr>
-            <w:tcW w:w="0" w:type="auto"/>
-          </w:tcPr>
-          <w:p/>
+          <w:p>
+            <w:pPr>
+              <w:rPr>
+                <w:rFonts w:ascii="Times New Roman" w:hAnsi="Times New Roman" w:cs="Times New Roman"/>
+                <w:sz w:val="22"/>
+                <w:szCs w:val="22"/>
+              </w:rPr>
+            </w:pPr>
+          </w:p>
+        </w:tc>
+        <w:tc>
+          <w:tcPr>
+            <w:tcW w:w="0" w:type="auto"/>
+          </w:tcPr>
+          <w:p>
+            <w:pPr>
+              <w:pStyle w:val="Compact"/>
+              <w:rPr>
+                <w:rFonts w:ascii="Times New Roman" w:hAnsi="Times New Roman" w:cs="Times New Roman"/>
+                <w:sz w:val="22"/>
+                <w:szCs w:val="22"/>
+              </w:rPr>
+            </w:pPr>
+            <w:r>
+              <w:rPr>
+                <w:rFonts w:ascii="Times New Roman" w:hAnsi="Times New Roman" w:cs="Times New Roman"/>
+                <w:sz w:val="22"/>
+                <w:szCs w:val="22"/>
+              </w:rPr>
+              <w:t>4/28/2021</w:t>
+            </w:r>
+          </w:p>
+        </w:tc>
+        <w:tc>
+          <w:tcPr>
+            <w:tcW w:w="0" w:type="auto"/>
+          </w:tcPr>
+          <w:p>
+            <w:pPr>
+              <w:pStyle w:val="Compact"/>
+              <w:rPr>
+                <w:rFonts w:ascii="Times New Roman" w:hAnsi="Times New Roman" w:cs="Times New Roman"/>
+                <w:sz w:val="22"/>
+                <w:szCs w:val="22"/>
+              </w:rPr>
+            </w:pPr>
+            <w:r>
+              <w:rPr>
+                <w:rFonts w:ascii="Times New Roman" w:hAnsi="Times New Roman" w:cs="Times New Roman"/>
+                <w:sz w:val="22"/>
+                <w:szCs w:val="22"/>
+              </w:rPr>
+              <w:t>LECTURE: Species interactions: predator-prey (final project: complete drafts due)</w:t>
+            </w:r>
+          </w:p>
+        </w:tc>
+        <w:tc>
+          <w:tcPr>
+            <w:tcW w:w="0" w:type="auto"/>
+          </w:tcPr>
+          <w:p>
+            <w:pPr>
+              <w:pStyle w:val="Compact"/>
+              <w:rPr>
+                <w:rFonts w:ascii="Times New Roman" w:hAnsi="Times New Roman" w:cs="Times New Roman"/>
+                <w:sz w:val="22"/>
+                <w:szCs w:val="22"/>
+              </w:rPr>
+            </w:pPr>
+            <w:r>
+              <w:rPr>
+                <w:rFonts w:ascii="Times New Roman" w:hAnsi="Times New Roman" w:cs="Times New Roman"/>
+                <w:sz w:val="22"/>
+                <w:szCs w:val="22"/>
+              </w:rPr>
+              <w:t>Gotelli Chapter 6</w:t>
+            </w:r>
+          </w:p>
         </w:tc>
       </w:tr>
       <w:tr>
@@ -2141,30 +3635,58 @@
           <w:tcPr>
             <w:tcW w:w="0" w:type="auto"/>
           </w:tcPr>
-          <w:p/>
-        </w:tc>
-        <w:tc>
-          <w:tcPr>
-            <w:tcW w:w="0" w:type="auto"/>
-          </w:tcPr>
-          <w:p>
-            <w:pPr>
-              <w:pStyle w:val="Compact"/>
-            </w:pPr>
-            <w:r>
-              <w:t>5/1/2019</w:t>
-            </w:r>
-          </w:p>
-        </w:tc>
-        <w:tc>
-          <w:tcPr>
-            <w:tcW w:w="0" w:type="auto"/>
-          </w:tcPr>
-          <w:p>
-            <w:pPr>
-              <w:pStyle w:val="Compact"/>
-            </w:pPr>
-            <w:r>
+          <w:p>
+            <w:pPr>
+              <w:rPr>
+                <w:rFonts w:ascii="Times New Roman" w:hAnsi="Times New Roman" w:cs="Times New Roman"/>
+                <w:sz w:val="22"/>
+                <w:szCs w:val="22"/>
+              </w:rPr>
+            </w:pPr>
+          </w:p>
+        </w:tc>
+        <w:tc>
+          <w:tcPr>
+            <w:tcW w:w="0" w:type="auto"/>
+          </w:tcPr>
+          <w:p>
+            <w:pPr>
+              <w:pStyle w:val="Compact"/>
+              <w:rPr>
+                <w:rFonts w:ascii="Times New Roman" w:hAnsi="Times New Roman" w:cs="Times New Roman"/>
+                <w:sz w:val="22"/>
+                <w:szCs w:val="22"/>
+              </w:rPr>
+            </w:pPr>
+            <w:r>
+              <w:rPr>
+                <w:rFonts w:ascii="Times New Roman" w:hAnsi="Times New Roman" w:cs="Times New Roman"/>
+                <w:sz w:val="22"/>
+                <w:szCs w:val="22"/>
+              </w:rPr>
+              <w:t>4/30/2021</w:t>
+            </w:r>
+          </w:p>
+        </w:tc>
+        <w:tc>
+          <w:tcPr>
+            <w:tcW w:w="0" w:type="auto"/>
+          </w:tcPr>
+          <w:p>
+            <w:pPr>
+              <w:pStyle w:val="Compact"/>
+              <w:rPr>
+                <w:rFonts w:ascii="Times New Roman" w:hAnsi="Times New Roman" w:cs="Times New Roman"/>
+                <w:sz w:val="22"/>
+                <w:szCs w:val="22"/>
+              </w:rPr>
+            </w:pPr>
+            <w:r>
+              <w:rPr>
+                <w:rFonts w:ascii="Times New Roman" w:hAnsi="Times New Roman" w:cs="Times New Roman"/>
+                <w:sz w:val="22"/>
+                <w:szCs w:val="22"/>
+              </w:rPr>
               <w:t>LAB: STUDENT PRESENTATIONS</w:t>
             </w:r>
           </w:p>
@@ -2173,7 +3695,15 @@
           <w:tcPr>
             <w:tcW w:w="0" w:type="auto"/>
           </w:tcPr>
-          <w:p/>
+          <w:p>
+            <w:pPr>
+              <w:rPr>
+                <w:rFonts w:ascii="Times New Roman" w:hAnsi="Times New Roman" w:cs="Times New Roman"/>
+                <w:sz w:val="22"/>
+                <w:szCs w:val="22"/>
+              </w:rPr>
+            </w:pPr>
+          </w:p>
         </w:tc>
       </w:tr>
       <w:tr>
@@ -2184,43 +3714,81 @@
           <w:p>
             <w:pPr>
               <w:pStyle w:val="Compact"/>
-            </w:pPr>
-            <w:r>
-              <w:t>Week 16</w:t>
-            </w:r>
-          </w:p>
-        </w:tc>
-        <w:tc>
-          <w:tcPr>
-            <w:tcW w:w="0" w:type="auto"/>
-          </w:tcPr>
-          <w:p>
-            <w:pPr>
-              <w:pStyle w:val="Compact"/>
-            </w:pPr>
-            <w:r>
-              <w:t>5/4/2019</w:t>
-            </w:r>
-          </w:p>
-        </w:tc>
-        <w:tc>
-          <w:tcPr>
-            <w:tcW w:w="0" w:type="auto"/>
-          </w:tcPr>
-          <w:p>
-            <w:pPr>
-              <w:pStyle w:val="Compact"/>
-            </w:pPr>
-            <w:r>
-              <w:t>LECTURE: final class review</w:t>
-            </w:r>
-          </w:p>
-        </w:tc>
-        <w:tc>
-          <w:tcPr>
-            <w:tcW w:w="0" w:type="auto"/>
-          </w:tcPr>
-          <w:p/>
+              <w:rPr>
+                <w:rFonts w:ascii="Times New Roman" w:hAnsi="Times New Roman" w:cs="Times New Roman"/>
+                <w:sz w:val="22"/>
+                <w:szCs w:val="22"/>
+              </w:rPr>
+            </w:pPr>
+            <w:r>
+              <w:rPr>
+                <w:rFonts w:ascii="Times New Roman" w:hAnsi="Times New Roman" w:cs="Times New Roman"/>
+                <w:sz w:val="22"/>
+                <w:szCs w:val="22"/>
+              </w:rPr>
+              <w:t>Week 15</w:t>
+            </w:r>
+          </w:p>
+        </w:tc>
+        <w:tc>
+          <w:tcPr>
+            <w:tcW w:w="0" w:type="auto"/>
+          </w:tcPr>
+          <w:p>
+            <w:pPr>
+              <w:pStyle w:val="Compact"/>
+              <w:rPr>
+                <w:rFonts w:ascii="Times New Roman" w:hAnsi="Times New Roman" w:cs="Times New Roman"/>
+                <w:sz w:val="22"/>
+                <w:szCs w:val="22"/>
+              </w:rPr>
+            </w:pPr>
+            <w:r>
+              <w:rPr>
+                <w:rFonts w:ascii="Times New Roman" w:hAnsi="Times New Roman" w:cs="Times New Roman"/>
+                <w:sz w:val="22"/>
+                <w:szCs w:val="22"/>
+              </w:rPr>
+              <w:t>5/3/2021</w:t>
+            </w:r>
+          </w:p>
+        </w:tc>
+        <w:tc>
+          <w:tcPr>
+            <w:tcW w:w="0" w:type="auto"/>
+          </w:tcPr>
+          <w:p>
+            <w:pPr>
+              <w:pStyle w:val="Compact"/>
+              <w:rPr>
+                <w:rFonts w:ascii="Times New Roman" w:hAnsi="Times New Roman" w:cs="Times New Roman"/>
+                <w:sz w:val="22"/>
+                <w:szCs w:val="22"/>
+              </w:rPr>
+            </w:pPr>
+            <w:r>
+              <w:rPr>
+                <w:rFonts w:ascii="Times New Roman" w:hAnsi="Times New Roman" w:cs="Times New Roman"/>
+                <w:sz w:val="22"/>
+                <w:szCs w:val="22"/>
+              </w:rPr>
+              <w:t>LECTURE: Final Class Review</w:t>
+            </w:r>
+          </w:p>
+        </w:tc>
+        <w:tc>
+          <w:tcPr>
+            <w:tcW w:w="0" w:type="auto"/>
+          </w:tcPr>
+          <w:p>
+            <w:pPr>
+              <w:rPr>
+                <w:rFonts w:ascii="Times New Roman" w:hAnsi="Times New Roman" w:cs="Times New Roman"/>
+                <w:sz w:val="22"/>
+                <w:szCs w:val="22"/>
+              </w:rPr>
+            </w:pPr>
+          </w:p>
         </w:tc>
       </w:tr>
       <w:tr>
@@ -2230,44 +3798,73 @@
           </w:tcPr>
           <w:p>
             <w:pPr>
-              <w:pStyle w:val="Compact"/>
-            </w:pPr>
-            <w:r>
-              <w:t>Week 17</w:t>
-            </w:r>
-          </w:p>
-        </w:tc>
-        <w:tc>
-          <w:tcPr>
-            <w:tcW w:w="0" w:type="auto"/>
-          </w:tcPr>
-          <w:p>
-            <w:pPr>
-              <w:pStyle w:val="Compact"/>
-            </w:pPr>
-            <w:r>
-              <w:t>5/8/2019</w:t>
-            </w:r>
-          </w:p>
-        </w:tc>
-        <w:tc>
-          <w:tcPr>
-            <w:tcW w:w="0" w:type="auto"/>
-          </w:tcPr>
-          <w:p>
-            <w:pPr>
-              <w:pStyle w:val="Compact"/>
-            </w:pPr>
-            <w:r>
-              <w:t>FINAL EXAM (9:50 to 11:50am)</w:t>
-            </w:r>
-          </w:p>
-        </w:tc>
-        <w:tc>
-          <w:tcPr>
-            <w:tcW w:w="0" w:type="auto"/>
-          </w:tcPr>
-          <w:p/>
+              <w:rPr>
+                <w:rFonts w:ascii="Times New Roman" w:hAnsi="Times New Roman" w:cs="Times New Roman"/>
+                <w:sz w:val="22"/>
+                <w:szCs w:val="22"/>
+              </w:rPr>
+            </w:pPr>
+          </w:p>
+        </w:tc>
+        <w:tc>
+          <w:tcPr>
+            <w:tcW w:w="0" w:type="auto"/>
+          </w:tcPr>
+          <w:p>
+            <w:pPr>
+              <w:pStyle w:val="Compact"/>
+              <w:rPr>
+                <w:rFonts w:ascii="Times New Roman" w:hAnsi="Times New Roman" w:cs="Times New Roman"/>
+                <w:sz w:val="22"/>
+                <w:szCs w:val="22"/>
+              </w:rPr>
+            </w:pPr>
+            <w:r>
+              <w:rPr>
+                <w:rFonts w:ascii="Times New Roman" w:hAnsi="Times New Roman" w:cs="Times New Roman"/>
+                <w:sz w:val="22"/>
+                <w:szCs w:val="22"/>
+              </w:rPr>
+              <w:t>5/5/2021</w:t>
+            </w:r>
+          </w:p>
+        </w:tc>
+        <w:tc>
+          <w:tcPr>
+            <w:tcW w:w="0" w:type="auto"/>
+          </w:tcPr>
+          <w:p>
+            <w:pPr>
+              <w:pStyle w:val="Compact"/>
+              <w:rPr>
+                <w:rFonts w:ascii="Times New Roman" w:hAnsi="Times New Roman" w:cs="Times New Roman"/>
+                <w:sz w:val="22"/>
+                <w:szCs w:val="22"/>
+              </w:rPr>
+            </w:pPr>
+            <w:r>
+              <w:rPr>
+                <w:rFonts w:ascii="Times New Roman" w:hAnsi="Times New Roman" w:cs="Times New Roman"/>
+                <w:sz w:val="22"/>
+                <w:szCs w:val="22"/>
+              </w:rPr>
+              <w:t>NO CLASS: Prep Day</w:t>
+            </w:r>
+          </w:p>
+        </w:tc>
+        <w:tc>
+          <w:tcPr>
+            <w:tcW w:w="0" w:type="auto"/>
+          </w:tcPr>
+          <w:p>
+            <w:pPr>
+              <w:rPr>
+                <w:rFonts w:ascii="Times New Roman" w:hAnsi="Times New Roman" w:cs="Times New Roman"/>
+                <w:sz w:val="22"/>
+                <w:szCs w:val="22"/>
+              </w:rPr>
+            </w:pPr>
+          </w:p>
         </w:tc>
       </w:tr>
       <w:tr>
@@ -2275,30 +3872,144 @@
           <w:tcPr>
             <w:tcW w:w="0" w:type="auto"/>
           </w:tcPr>
-          <w:p/>
-        </w:tc>
-        <w:tc>
-          <w:tcPr>
-            <w:tcW w:w="0" w:type="auto"/>
-          </w:tcPr>
-          <w:p>
-            <w:pPr>
-              <w:pStyle w:val="Compact"/>
-            </w:pPr>
-            <w:r>
-              <w:t>5/13/2019</w:t>
-            </w:r>
-          </w:p>
-        </w:tc>
-        <w:tc>
-          <w:tcPr>
-            <w:tcW w:w="0" w:type="auto"/>
-          </w:tcPr>
-          <w:p>
-            <w:pPr>
-              <w:pStyle w:val="Compact"/>
-            </w:pPr>
-            <w:r>
+          <w:p>
+            <w:pPr>
+              <w:rPr>
+                <w:rFonts w:ascii="Times New Roman" w:hAnsi="Times New Roman" w:cs="Times New Roman"/>
+                <w:sz w:val="22"/>
+                <w:szCs w:val="22"/>
+              </w:rPr>
+            </w:pPr>
+          </w:p>
+        </w:tc>
+        <w:tc>
+          <w:tcPr>
+            <w:tcW w:w="0" w:type="auto"/>
+          </w:tcPr>
+          <w:p>
+            <w:pPr>
+              <w:pStyle w:val="Compact"/>
+              <w:rPr>
+                <w:rFonts w:ascii="Times New Roman" w:hAnsi="Times New Roman" w:cs="Times New Roman"/>
+                <w:sz w:val="22"/>
+                <w:szCs w:val="22"/>
+              </w:rPr>
+            </w:pPr>
+            <w:r>
+              <w:rPr>
+                <w:rFonts w:ascii="Times New Roman" w:hAnsi="Times New Roman" w:cs="Times New Roman"/>
+                <w:sz w:val="22"/>
+                <w:szCs w:val="22"/>
+              </w:rPr>
+              <w:t>5/7/2021</w:t>
+            </w:r>
+          </w:p>
+        </w:tc>
+        <w:tc>
+          <w:tcPr>
+            <w:tcW w:w="0" w:type="auto"/>
+          </w:tcPr>
+          <w:p>
+            <w:pPr>
+              <w:pStyle w:val="Compact"/>
+              <w:rPr>
+                <w:rFonts w:ascii="Times New Roman" w:hAnsi="Times New Roman" w:cs="Times New Roman"/>
+                <w:sz w:val="22"/>
+                <w:szCs w:val="22"/>
+              </w:rPr>
+            </w:pPr>
+            <w:r>
+              <w:rPr>
+                <w:rFonts w:ascii="Times New Roman" w:hAnsi="Times New Roman" w:cs="Times New Roman"/>
+                <w:sz w:val="22"/>
+                <w:szCs w:val="22"/>
+              </w:rPr>
+              <w:t>FINAL EXAM (9:50 to 11:50am)</w:t>
+            </w:r>
+          </w:p>
+        </w:tc>
+        <w:tc>
+          <w:tcPr>
+            <w:tcW w:w="0" w:type="auto"/>
+          </w:tcPr>
+          <w:p>
+            <w:pPr>
+              <w:rPr>
+                <w:rFonts w:ascii="Times New Roman" w:hAnsi="Times New Roman" w:cs="Times New Roman"/>
+                <w:sz w:val="22"/>
+                <w:szCs w:val="22"/>
+              </w:rPr>
+            </w:pPr>
+          </w:p>
+        </w:tc>
+      </w:tr>
+      <w:tr>
+        <w:tc>
+          <w:tcPr>
+            <w:tcW w:w="0" w:type="auto"/>
+          </w:tcPr>
+          <w:p>
+            <w:pPr>
+              <w:pStyle w:val="Compact"/>
+              <w:rPr>
+                <w:rFonts w:ascii="Times New Roman" w:hAnsi="Times New Roman" w:cs="Times New Roman"/>
+                <w:sz w:val="22"/>
+                <w:szCs w:val="22"/>
+              </w:rPr>
+            </w:pPr>
+            <w:r>
+              <w:rPr>
+                <w:rFonts w:ascii="Times New Roman" w:hAnsi="Times New Roman" w:cs="Times New Roman"/>
+                <w:sz w:val="22"/>
+                <w:szCs w:val="22"/>
+              </w:rPr>
+              <w:lastRenderedPageBreak/>
+              <w:t>Week 16</w:t>
+            </w:r>
+          </w:p>
+        </w:tc>
+        <w:tc>
+          <w:tcPr>
+            <w:tcW w:w="0" w:type="auto"/>
+          </w:tcPr>
+          <w:p>
+            <w:pPr>
+              <w:pStyle w:val="Compact"/>
+              <w:rPr>
+                <w:rFonts w:ascii="Times New Roman" w:hAnsi="Times New Roman" w:cs="Times New Roman"/>
+                <w:sz w:val="22"/>
+                <w:szCs w:val="22"/>
+              </w:rPr>
+            </w:pPr>
+            <w:r>
+              <w:rPr>
+                <w:rFonts w:ascii="Times New Roman" w:hAnsi="Times New Roman" w:cs="Times New Roman"/>
+                <w:sz w:val="22"/>
+                <w:szCs w:val="22"/>
+              </w:rPr>
+              <w:t>5/12/2021</w:t>
+            </w:r>
+          </w:p>
+        </w:tc>
+        <w:tc>
+          <w:tcPr>
+            <w:tcW w:w="0" w:type="auto"/>
+          </w:tcPr>
+          <w:p>
+            <w:pPr>
+              <w:pStyle w:val="Compact"/>
+              <w:rPr>
+                <w:rFonts w:ascii="Times New Roman" w:hAnsi="Times New Roman" w:cs="Times New Roman"/>
+                <w:sz w:val="22"/>
+                <w:szCs w:val="22"/>
+              </w:rPr>
+            </w:pPr>
+            <w:r>
+              <w:rPr>
+                <w:rFonts w:ascii="Times New Roman" w:hAnsi="Times New Roman" w:cs="Times New Roman"/>
+                <w:sz w:val="22"/>
+                <w:szCs w:val="22"/>
+              </w:rPr>
               <w:t>FINAL PAPERS DUE (last day of finals)</w:t>
             </w:r>
           </w:p>
@@ -2307,12 +4018,28 @@
           <w:tcPr>
             <w:tcW w:w="0" w:type="auto"/>
           </w:tcPr>
-          <w:p/>
+          <w:p>
+            <w:pPr>
+              <w:rPr>
+                <w:rFonts w:ascii="Times New Roman" w:hAnsi="Times New Roman" w:cs="Times New Roman"/>
+                <w:sz w:val="22"/>
+                <w:szCs w:val="22"/>
+              </w:rPr>
+            </w:pPr>
+          </w:p>
         </w:tc>
       </w:tr>
       <w:bookmarkEnd w:id="0"/>
     </w:tbl>
-    <w:p/>
+    <w:p>
+      <w:pPr>
+        <w:rPr>
+          <w:rFonts w:ascii="Times New Roman" w:hAnsi="Times New Roman" w:cs="Times New Roman"/>
+          <w:sz w:val="22"/>
+          <w:szCs w:val="22"/>
+        </w:rPr>
+      </w:pPr>
+    </w:p>
     <w:sectPr>
       <w:pgSz w:w="12240" w:h="15840"/>
       <w:pgMar w:top="1440" w:right="1440" w:bottom="1440" w:left="1440" w:header="720" w:footer="720" w:gutter="0"/>
@@ -2323,7 +4050,7 @@
 </file>
 
 <file path=word/endnotes.xml><?xml version="1.0" encoding="utf-8"?>
-<w:endnotes xmlns:wpc="http://schemas.microsoft.com/office/word/2010/wordprocessingCanvas" xmlns:cx="http://schemas.microsoft.com/office/drawing/2014/chartex" xmlns:cx1="http://schemas.microsoft.com/office/drawing/2015/9/8/chartex" xmlns:mc="http://schemas.openxmlformats.org/markup-compatibility/2006" xmlns:o="urn:schemas-microsoft-com:office:office" xmlns:r="http://schemas.openxmlformats.org/officeDocument/2006/relationships" xmlns:m="http://schemas.openxmlformats.org/officeDocument/2006/math" xmlns:v="urn:schemas-microsoft-com:vml" xmlns:wp14="http://schemas.microsoft.com/office/word/2010/wordprocessingDrawing" xmlns:wp="http://schemas.openxmlformats.org/drawingml/2006/wordprocessingDrawing" xmlns:w10="urn:schemas-microsoft-com:office:word" xmlns:w="http://schemas.openxmlformats.org/wordprocessingml/2006/main" xmlns:w14="http://schemas.microsoft.com/office/word/2010/wordml" xmlns:w15="http://schemas.microsoft.com/office/word/2012/wordml" xmlns:w16se="http://schemas.microsoft.com/office/word/2015/wordml/symex" xmlns:wpg="http://schemas.microsoft.com/office/word/2010/wordprocessingGroup" xmlns:wpi="http://schemas.microsoft.com/office/word/2010/wordprocessingInk" xmlns:wne="http://schemas.microsoft.com/office/word/2006/wordml" xmlns:wps="http://schemas.microsoft.com/office/word/2010/wordprocessingShape" mc:Ignorable="w14 w15 w16se wp14">
+<w:endnotes xmlns:wpc="http://schemas.microsoft.com/office/word/2010/wordprocessingCanvas" xmlns:cx="http://schemas.microsoft.com/office/drawing/2014/chartex" xmlns:mc="http://schemas.openxmlformats.org/markup-compatibility/2006" xmlns:o="urn:schemas-microsoft-com:office:office" xmlns:r="http://schemas.openxmlformats.org/officeDocument/2006/relationships" xmlns:m="http://schemas.openxmlformats.org/officeDocument/2006/math" xmlns:v="urn:schemas-microsoft-com:vml" xmlns:wp14="http://schemas.microsoft.com/office/word/2010/wordprocessingDrawing" xmlns:wp="http://schemas.openxmlformats.org/drawingml/2006/wordprocessingDrawing" xmlns:w10="urn:schemas-microsoft-com:office:word" xmlns:w="http://schemas.openxmlformats.org/wordprocessingml/2006/main" xmlns:w14="http://schemas.microsoft.com/office/word/2010/wordml" xmlns:w15="http://schemas.microsoft.com/office/word/2012/wordml" xmlns:w16se="http://schemas.microsoft.com/office/word/2015/wordml/symex" xmlns:wpg="http://schemas.microsoft.com/office/word/2010/wordprocessingGroup" xmlns:wpi="http://schemas.microsoft.com/office/word/2010/wordprocessingInk" xmlns:wne="http://schemas.microsoft.com/office/word/2006/wordml" xmlns:wps="http://schemas.microsoft.com/office/word/2010/wordprocessingShape" mc:Ignorable="w14 w15 w16se wp14">
   <w:endnote w:type="separator" w:id="-1">
     <w:p>
       <w:pPr>
@@ -2348,7 +4075,7 @@
 </file>
 
 <file path=word/footnotes.xml><?xml version="1.0" encoding="utf-8"?>
-<w:footnotes xmlns:wpc="http://schemas.microsoft.com/office/word/2010/wordprocessingCanvas" xmlns:cx="http://schemas.microsoft.com/office/drawing/2014/chartex" xmlns:cx1="http://schemas.microsoft.com/office/drawing/2015/9/8/chartex" xmlns:mc="http://schemas.openxmlformats.org/markup-compatibility/2006" xmlns:o="urn:schemas-microsoft-com:office:office" xmlns:r="http://schemas.openxmlformats.org/officeDocument/2006/relationships" xmlns:m="http://schemas.openxmlformats.org/officeDocument/2006/math" xmlns:v="urn:schemas-microsoft-com:vml" xmlns:wp14="http://schemas.microsoft.com/office/word/2010/wordprocessingDrawing" xmlns:wp="http://schemas.openxmlformats.org/drawingml/2006/wordprocessingDrawing" xmlns:w10="urn:schemas-microsoft-com:office:word" xmlns:w="http://schemas.openxmlformats.org/wordprocessingml/2006/main" xmlns:w14="http://schemas.microsoft.com/office/word/2010/wordml" xmlns:w15="http://schemas.microsoft.com/office/word/2012/wordml" xmlns:w16se="http://schemas.microsoft.com/office/word/2015/wordml/symex" xmlns:wpg="http://schemas.microsoft.com/office/word/2010/wordprocessingGroup" xmlns:wpi="http://schemas.microsoft.com/office/word/2010/wordprocessingInk" xmlns:wne="http://schemas.microsoft.com/office/word/2006/wordml" xmlns:wps="http://schemas.microsoft.com/office/word/2010/wordprocessingShape" mc:Ignorable="w14 w15 w16se wp14">
+<w:footnotes xmlns:wpc="http://schemas.microsoft.com/office/word/2010/wordprocessingCanvas" xmlns:cx="http://schemas.microsoft.com/office/drawing/2014/chartex" xmlns:mc="http://schemas.openxmlformats.org/markup-compatibility/2006" xmlns:o="urn:schemas-microsoft-com:office:office" xmlns:r="http://schemas.openxmlformats.org/officeDocument/2006/relationships" xmlns:m="http://schemas.openxmlformats.org/officeDocument/2006/math" xmlns:v="urn:schemas-microsoft-com:vml" xmlns:wp14="http://schemas.microsoft.com/office/word/2010/wordprocessingDrawing" xmlns:wp="http://schemas.openxmlformats.org/drawingml/2006/wordprocessingDrawing" xmlns:w10="urn:schemas-microsoft-com:office:word" xmlns:w="http://schemas.openxmlformats.org/wordprocessingml/2006/main" xmlns:w14="http://schemas.microsoft.com/office/word/2010/wordml" xmlns:w15="http://schemas.microsoft.com/office/word/2012/wordml" xmlns:w16se="http://schemas.microsoft.com/office/word/2015/wordml/symex" xmlns:wpg="http://schemas.microsoft.com/office/word/2010/wordprocessingGroup" xmlns:wpi="http://schemas.microsoft.com/office/word/2010/wordprocessingInk" xmlns:wne="http://schemas.microsoft.com/office/word/2006/wordml" xmlns:wps="http://schemas.microsoft.com/office/word/2010/wordprocessingShape" mc:Ignorable="w14 w15 w16se wp14">
   <w:footnote w:type="separator" w:id="-1">
     <w:p>
       <w:r>
@@ -2367,115 +4094,11 @@
 </file>
 
 <file path=word/numbering.xml><?xml version="1.0" encoding="utf-8"?>
-<w:numbering xmlns:wpc="http://schemas.microsoft.com/office/word/2010/wordprocessingCanvas" xmlns:cx="http://schemas.microsoft.com/office/drawing/2014/chartex" xmlns:cx1="http://schemas.microsoft.com/office/drawing/2015/9/8/chartex" xmlns:mc="http://schemas.openxmlformats.org/markup-compatibility/2006" xmlns:o="urn:schemas-microsoft-com:office:office" xmlns:r="http://schemas.openxmlformats.org/officeDocument/2006/relationships" xmlns:m="http://schemas.openxmlformats.org/officeDocument/2006/math" xmlns:v="urn:schemas-microsoft-com:vml" xmlns:wp14="http://schemas.microsoft.com/office/word/2010/wordprocessingDrawing" xmlns:wp="http://schemas.openxmlformats.org/drawingml/2006/wordprocessingDrawing" xmlns:w10="urn:schemas-microsoft-com:office:word" xmlns:w="http://schemas.openxmlformats.org/wordprocessingml/2006/main" xmlns:w14="http://schemas.microsoft.com/office/word/2010/wordml" xmlns:w15="http://schemas.microsoft.com/office/word/2012/wordml" xmlns:w16se="http://schemas.microsoft.com/office/word/2015/wordml/symex" xmlns:wpg="http://schemas.microsoft.com/office/word/2010/wordprocessingGroup" xmlns:wpi="http://schemas.microsoft.com/office/word/2010/wordprocessingInk" xmlns:wne="http://schemas.microsoft.com/office/word/2006/wordml" xmlns:wps="http://schemas.microsoft.com/office/word/2010/wordprocessingShape" mc:Ignorable="w14 w15 w16se wp14">
+<w:numbering xmlns:wpc="http://schemas.microsoft.com/office/word/2010/wordprocessingCanvas" xmlns:cx="http://schemas.microsoft.com/office/drawing/2014/chartex" xmlns:mc="http://schemas.openxmlformats.org/markup-compatibility/2006" xmlns:o="urn:schemas-microsoft-com:office:office" xmlns:r="http://schemas.openxmlformats.org/officeDocument/2006/relationships" xmlns:m="http://schemas.openxmlformats.org/officeDocument/2006/math" xmlns:v="urn:schemas-microsoft-com:vml" xmlns:wp14="http://schemas.microsoft.com/office/word/2010/wordprocessingDrawing" xmlns:wp="http://schemas.openxmlformats.org/drawingml/2006/wordprocessingDrawing" xmlns:w10="urn:schemas-microsoft-com:office:word" xmlns:w="http://schemas.openxmlformats.org/wordprocessingml/2006/main" xmlns:w14="http://schemas.microsoft.com/office/word/2010/wordml" xmlns:w15="http://schemas.microsoft.com/office/word/2012/wordml" xmlns:w16se="http://schemas.microsoft.com/office/word/2015/wordml/symex" xmlns:wpg="http://schemas.microsoft.com/office/word/2010/wordprocessingGroup" xmlns:wpi="http://schemas.microsoft.com/office/word/2010/wordprocessingInk" xmlns:wne="http://schemas.microsoft.com/office/word/2006/wordml" xmlns:wps="http://schemas.microsoft.com/office/word/2010/wordprocessingShape" mc:Ignorable="w14 w15 w16se wp14">
   <w:abstractNum w:abstractNumId="0" w15:restartNumberingAfterBreak="0">
-    <w:nsid w:val="170CD2DE"/>
-    <w:multiLevelType w:val="multilevel"/>
-    <w:tmpl w:val="4386D95E"/>
-    <w:lvl w:ilvl="0">
-      <w:numFmt w:val="bullet"/>
-      <w:lvlText w:val=" "/>
-      <w:lvlJc w:val="left"/>
-      <w:pPr>
-        <w:tabs>
-          <w:tab w:val="num" w:pos="0"/>
-        </w:tabs>
-        <w:ind w:left="480" w:hanging="480"/>
-      </w:pPr>
-    </w:lvl>
-    <w:lvl w:ilvl="1">
-      <w:numFmt w:val="bullet"/>
-      <w:lvlText w:val=" "/>
-      <w:lvlJc w:val="left"/>
-      <w:pPr>
-        <w:tabs>
-          <w:tab w:val="num" w:pos="720"/>
-        </w:tabs>
-        <w:ind w:left="1200" w:hanging="480"/>
-      </w:pPr>
-    </w:lvl>
-    <w:lvl w:ilvl="2">
-      <w:numFmt w:val="bullet"/>
-      <w:lvlText w:val=" "/>
-      <w:lvlJc w:val="left"/>
-      <w:pPr>
-        <w:tabs>
-          <w:tab w:val="num" w:pos="1440"/>
-        </w:tabs>
-        <w:ind w:left="1920" w:hanging="480"/>
-      </w:pPr>
-    </w:lvl>
-    <w:lvl w:ilvl="3">
-      <w:numFmt w:val="bullet"/>
-      <w:lvlText w:val=" "/>
-      <w:lvlJc w:val="left"/>
-      <w:pPr>
-        <w:tabs>
-          <w:tab w:val="num" w:pos="2160"/>
-        </w:tabs>
-        <w:ind w:left="2640" w:hanging="480"/>
-      </w:pPr>
-    </w:lvl>
-    <w:lvl w:ilvl="4">
-      <w:numFmt w:val="bullet"/>
-      <w:lvlText w:val=" "/>
-      <w:lvlJc w:val="left"/>
-      <w:pPr>
-        <w:tabs>
-          <w:tab w:val="num" w:pos="2880"/>
-        </w:tabs>
-        <w:ind w:left="3360" w:hanging="480"/>
-      </w:pPr>
-    </w:lvl>
-    <w:lvl w:ilvl="5">
-      <w:numFmt w:val="bullet"/>
-      <w:lvlText w:val=" "/>
-      <w:lvlJc w:val="left"/>
-      <w:pPr>
-        <w:tabs>
-          <w:tab w:val="num" w:pos="3600"/>
-        </w:tabs>
-        <w:ind w:left="4080" w:hanging="480"/>
-      </w:pPr>
-    </w:lvl>
-    <w:lvl w:ilvl="6">
-      <w:numFmt w:val="bullet"/>
-      <w:lvlText w:val=" "/>
-      <w:lvlJc w:val="left"/>
-      <w:pPr>
-        <w:tabs>
-          <w:tab w:val="num" w:pos="4320"/>
-        </w:tabs>
-        <w:ind w:left="4800" w:hanging="480"/>
-      </w:pPr>
-    </w:lvl>
-    <w:lvl w:ilvl="7">
-      <w:numFmt w:val="bullet"/>
-      <w:lvlText w:val=" "/>
-      <w:lvlJc w:val="left"/>
-      <w:pPr>
-        <w:tabs>
-          <w:tab w:val="num" w:pos="5040"/>
-        </w:tabs>
-        <w:ind w:left="5520" w:hanging="480"/>
-      </w:pPr>
-    </w:lvl>
-    <w:lvl w:ilvl="8">
-      <w:numFmt w:val="bullet"/>
-      <w:lvlText w:val=" "/>
-      <w:lvlJc w:val="left"/>
-      <w:pPr>
-        <w:tabs>
-          <w:tab w:val="num" w:pos="5760"/>
-        </w:tabs>
-        <w:ind w:left="6240" w:hanging="480"/>
-      </w:pPr>
-    </w:lvl>
-  </w:abstractNum>
-  <w:abstractNum w:abstractNumId="1" w15:restartNumberingAfterBreak="0">
     <w:nsid w:val="2C1AE401"/>
     <w:multiLevelType w:val="multilevel"/>
-    <w:tmpl w:val="8EDC0C2C"/>
+    <w:tmpl w:val="07C08A5A"/>
     <w:lvl w:ilvl="0">
       <w:numFmt w:val="bullet"/>
       <w:lvlText w:val=" "/>
@@ -2577,9 +4200,6 @@
     </w:lvl>
   </w:abstractNum>
   <w:num w:numId="1">
-    <w:abstractNumId w:val="0"/>
-  </w:num>
-  <w:num w:numId="2">
     <w:abstractNumId w:val="0"/>
   </w:num>
 </w:numbering>

--- a/schedule.docx
+++ b/schedule.docx
@@ -369,6 +369,67 @@
             <w:r>
               <w:t xml:space="preserve"> </w:t>
             </w:r>
+            <w:hyperlink r:id="rId22">
+              <w:r>
+                <w:rPr>
+                  <w:rStyle w:val="Hyperlink"/>
+                </w:rPr>
+                <w:t xml:space="preserve">Intro to Population Ecology; Exponential growth</w:t>
+              </w:r>
+            </w:hyperlink>
+          </w:p>
+        </w:tc>
+        <w:tc>
+          <w:tcPr/>
+          <w:p>
+            <w:pPr>
+              <w:pStyle w:val="Compact"/>
+            </w:pPr>
+          </w:p>
+        </w:tc>
+        <w:tc>
+          <w:tcPr/>
+          <w:p>
+            <w:pPr>
+              <w:pStyle w:val="Compact"/>
+            </w:pPr>
+          </w:p>
+        </w:tc>
+      </w:tr>
+      <w:tr>
+        <w:tc>
+          <w:tcPr/>
+          <w:p>
+            <w:pPr>
+              <w:pStyle w:val="Compact"/>
+            </w:pPr>
+          </w:p>
+        </w:tc>
+        <w:tc>
+          <w:tcPr/>
+          <w:p>
+            <w:pPr>
+              <w:pStyle w:val="Compact"/>
+              <w:jc w:val="left"/>
+            </w:pPr>
+            <w:r>
+              <w:t xml:space="preserve">2/1/2023</w:t>
+            </w:r>
+          </w:p>
+        </w:tc>
+        <w:tc>
+          <w:tcPr/>
+          <w:p>
+            <w:pPr>
+              <w:pStyle w:val="Compact"/>
+              <w:jc w:val="left"/>
+            </w:pPr>
+            <w:r>
+              <w:t xml:space="preserve">LECTURE:</w:t>
+            </w:r>
+            <w:r>
+              <w:t xml:space="preserve"> </w:t>
+            </w:r>
             <w:hyperlink r:id="rId24">
               <w:r>
                 <w:rPr>
@@ -384,36 +445,99 @@
           <w:p>
             <w:pPr>
               <w:pStyle w:val="Compact"/>
-            </w:pPr>
-          </w:p>
-        </w:tc>
-        <w:tc>
-          <w:tcPr/>
-          <w:p>
-            <w:pPr>
-              <w:pStyle w:val="Compact"/>
-            </w:pPr>
-          </w:p>
-        </w:tc>
-      </w:tr>
-      <w:tr>
-        <w:tc>
-          <w:tcPr/>
-          <w:p>
-            <w:pPr>
-              <w:pStyle w:val="Compact"/>
-            </w:pPr>
-          </w:p>
-        </w:tc>
-        <w:tc>
-          <w:tcPr/>
-          <w:p>
-            <w:pPr>
-              <w:pStyle w:val="Compact"/>
-              <w:jc w:val="left"/>
-            </w:pPr>
-            <w:r>
-              <w:t xml:space="preserve">2/1/2023</w:t>
+              <w:jc w:val="left"/>
+            </w:pPr>
+            <w:r>
+              <w:t xml:space="preserve">Gotelli Chapter 2</w:t>
+            </w:r>
+          </w:p>
+        </w:tc>
+        <w:tc>
+          <w:tcPr/>
+          <w:p>
+            <w:pPr>
+              <w:pStyle w:val="Compact"/>
+            </w:pPr>
+          </w:p>
+        </w:tc>
+      </w:tr>
+      <w:tr>
+        <w:tc>
+          <w:tcPr/>
+          <w:p>
+            <w:pPr>
+              <w:pStyle w:val="Compact"/>
+            </w:pPr>
+          </w:p>
+        </w:tc>
+        <w:tc>
+          <w:tcPr/>
+          <w:p>
+            <w:pPr>
+              <w:pStyle w:val="Compact"/>
+              <w:jc w:val="left"/>
+            </w:pPr>
+            <w:r>
+              <w:t xml:space="preserve">2/3/2023</w:t>
+            </w:r>
+          </w:p>
+        </w:tc>
+        <w:tc>
+          <w:tcPr/>
+          <w:p>
+            <w:pPr>
+              <w:pStyle w:val="Compact"/>
+              <w:jc w:val="left"/>
+            </w:pPr>
+            <w:hyperlink r:id="rId23">
+              <w:r>
+                <w:rPr>
+                  <w:rStyle w:val="Hyperlink"/>
+                </w:rPr>
+                <w:t xml:space="preserve">LAB 1 (cont’d)</w:t>
+              </w:r>
+            </w:hyperlink>
+          </w:p>
+        </w:tc>
+        <w:tc>
+          <w:tcPr/>
+          <w:p>
+            <w:pPr>
+              <w:pStyle w:val="Compact"/>
+            </w:pPr>
+          </w:p>
+        </w:tc>
+        <w:tc>
+          <w:tcPr/>
+          <w:p>
+            <w:pPr>
+              <w:pStyle w:val="Compact"/>
+            </w:pPr>
+          </w:p>
+        </w:tc>
+      </w:tr>
+      <w:tr>
+        <w:tc>
+          <w:tcPr/>
+          <w:p>
+            <w:pPr>
+              <w:pStyle w:val="Compact"/>
+              <w:jc w:val="left"/>
+            </w:pPr>
+            <w:r>
+              <w:t xml:space="preserve">Week 3</w:t>
+            </w:r>
+          </w:p>
+        </w:tc>
+        <w:tc>
+          <w:tcPr/>
+          <w:p>
+            <w:pPr>
+              <w:pStyle w:val="Compact"/>
+              <w:jc w:val="left"/>
+            </w:pPr>
+            <w:r>
+              <w:t xml:space="preserve">2/6/2023</w:t>
             </w:r>
           </w:p>
         </w:tc>
@@ -478,66 +602,7 @@
               <w:jc w:val="left"/>
             </w:pPr>
             <w:r>
-              <w:t xml:space="preserve">2/3/2023</w:t>
-            </w:r>
-          </w:p>
-        </w:tc>
-        <w:tc>
-          <w:tcPr/>
-          <w:p>
-            <w:pPr>
-              <w:pStyle w:val="Compact"/>
-              <w:jc w:val="left"/>
-            </w:pPr>
-            <w:hyperlink r:id="rId23">
-              <w:r>
-                <w:rPr>
-                  <w:rStyle w:val="Hyperlink"/>
-                </w:rPr>
-                <w:t xml:space="preserve">LAB 1 (cont’d)</w:t>
-              </w:r>
-            </w:hyperlink>
-          </w:p>
-        </w:tc>
-        <w:tc>
-          <w:tcPr/>
-          <w:p>
-            <w:pPr>
-              <w:pStyle w:val="Compact"/>
-            </w:pPr>
-          </w:p>
-        </w:tc>
-        <w:tc>
-          <w:tcPr/>
-          <w:p>
-            <w:pPr>
-              <w:pStyle w:val="Compact"/>
-            </w:pPr>
-          </w:p>
-        </w:tc>
-      </w:tr>
-      <w:tr>
-        <w:tc>
-          <w:tcPr/>
-          <w:p>
-            <w:pPr>
-              <w:pStyle w:val="Compact"/>
-              <w:jc w:val="left"/>
-            </w:pPr>
-            <w:r>
-              <w:t xml:space="preserve">Week 3</w:t>
-            </w:r>
-          </w:p>
-        </w:tc>
-        <w:tc>
-          <w:tcPr/>
-          <w:p>
-            <w:pPr>
-              <w:pStyle w:val="Compact"/>
-              <w:jc w:val="left"/>
-            </w:pPr>
-            <w:r>
-              <w:t xml:space="preserve">2/6/2023</w:t>
+              <w:t xml:space="preserve">2/8/2023</w:t>
             </w:r>
           </w:p>
         </w:tc>
@@ -569,118 +634,53 @@
           <w:p>
             <w:pPr>
               <w:pStyle w:val="Compact"/>
-              <w:jc w:val="left"/>
-            </w:pPr>
-            <w:r>
-              <w:t xml:space="preserve">Gotelli Chapter 2</w:t>
-            </w:r>
-          </w:p>
-        </w:tc>
-        <w:tc>
-          <w:tcPr/>
-          <w:p>
-            <w:pPr>
-              <w:pStyle w:val="Compact"/>
-            </w:pPr>
-          </w:p>
-        </w:tc>
-      </w:tr>
-      <w:tr>
-        <w:tc>
-          <w:tcPr/>
-          <w:p>
-            <w:pPr>
-              <w:pStyle w:val="Compact"/>
-            </w:pPr>
-          </w:p>
-        </w:tc>
-        <w:tc>
-          <w:tcPr/>
-          <w:p>
-            <w:pPr>
-              <w:pStyle w:val="Compact"/>
-              <w:jc w:val="left"/>
-            </w:pPr>
-            <w:r>
-              <w:t xml:space="preserve">2/8/2023</w:t>
-            </w:r>
-          </w:p>
-        </w:tc>
-        <w:tc>
-          <w:tcPr/>
-          <w:p>
-            <w:pPr>
-              <w:pStyle w:val="Compact"/>
-              <w:jc w:val="left"/>
-            </w:pPr>
-            <w:r>
-              <w:t xml:space="preserve">LECTURE:</w:t>
+            </w:pPr>
+          </w:p>
+        </w:tc>
+        <w:tc>
+          <w:tcPr/>
+          <w:p>
+            <w:pPr>
+              <w:pStyle w:val="Compact"/>
+            </w:pPr>
+          </w:p>
+        </w:tc>
+      </w:tr>
+      <w:tr>
+        <w:tc>
+          <w:tcPr/>
+          <w:p>
+            <w:pPr>
+              <w:pStyle w:val="Compact"/>
+            </w:pPr>
+          </w:p>
+        </w:tc>
+        <w:tc>
+          <w:tcPr/>
+          <w:p>
+            <w:pPr>
+              <w:pStyle w:val="Compact"/>
+              <w:jc w:val="left"/>
+            </w:pPr>
+            <w:r>
+              <w:t xml:space="preserve">2/10/2023</w:t>
+            </w:r>
+          </w:p>
+        </w:tc>
+        <w:tc>
+          <w:tcPr/>
+          <w:p>
+            <w:pPr>
+              <w:pStyle w:val="Compact"/>
+              <w:jc w:val="left"/>
+            </w:pPr>
+            <w:r>
+              <w:t xml:space="preserve">LAB 2:</w:t>
             </w:r>
             <w:r>
               <w:t xml:space="preserve"> </w:t>
             </w:r>
             <w:hyperlink r:id="rId26">
-              <w:r>
-                <w:rPr>
-                  <w:rStyle w:val="Hyperlink"/>
-                </w:rPr>
-                <w:t xml:space="preserve">Passenger pigeon/Allee Effect</w:t>
-              </w:r>
-            </w:hyperlink>
-          </w:p>
-        </w:tc>
-        <w:tc>
-          <w:tcPr/>
-          <w:p>
-            <w:pPr>
-              <w:pStyle w:val="Compact"/>
-            </w:pPr>
-          </w:p>
-        </w:tc>
-        <w:tc>
-          <w:tcPr/>
-          <w:p>
-            <w:pPr>
-              <w:pStyle w:val="Compact"/>
-            </w:pPr>
-          </w:p>
-        </w:tc>
-      </w:tr>
-      <w:tr>
-        <w:tc>
-          <w:tcPr/>
-          <w:p>
-            <w:pPr>
-              <w:pStyle w:val="Compact"/>
-            </w:pPr>
-          </w:p>
-        </w:tc>
-        <w:tc>
-          <w:tcPr/>
-          <w:p>
-            <w:pPr>
-              <w:pStyle w:val="Compact"/>
-              <w:jc w:val="left"/>
-            </w:pPr>
-            <w:r>
-              <w:t xml:space="preserve">2/10/2023</w:t>
-            </w:r>
-          </w:p>
-        </w:tc>
-        <w:tc>
-          <w:tcPr/>
-          <w:p>
-            <w:pPr>
-              <w:pStyle w:val="Compact"/>
-              <w:jc w:val="left"/>
-            </w:pPr>
-            <w:r>
-              <w:t xml:space="preserve">LAB 2:</w:t>
-            </w:r>
-            <w:r>
-              <w:t xml:space="preserve"> </w:t>
-            </w:r>
-            <w:hyperlink r:id="rId27">
               <w:r>
                 <w:rPr>
                   <w:rStyle w:val="Hyperlink"/>
@@ -749,12 +749,12 @@
             <w:r>
               <w:t xml:space="preserve"> </w:t>
             </w:r>
-            <w:hyperlink r:id="rId28">
+            <w:hyperlink r:id="rId27">
               <w:r>
                 <w:rPr>
                   <w:rStyle w:val="Hyperlink"/>
                 </w:rPr>
-                <w:t xml:space="preserve">Age-structured populations</w:t>
+                <w:t xml:space="preserve">Passenger pigeon/Allee Effect</w:t>
               </w:r>
             </w:hyperlink>
           </w:p>

--- a/schedule.docx
+++ b/schedule.docx
@@ -19,7 +19,7 @@
         <w:t xml:space="preserve"> </w:t>
       </w:r>
       <w:r>
-        <w:t xml:space="preserve">2023</w:t>
+        <w:t xml:space="preserve">2024</w:t>
       </w:r>
     </w:p>
     <w:p>
@@ -49,6 +49,7 @@
         <w:tblStyle w:val="Table"/>
         <w:tblW w:type="pct" w:w="5000"/>
         <w:tblLook w:firstRow="1" w:lastRow="0" w:firstColumn="0" w:lastColumn="0" w:noHBand="0" w:noVBand="0" w:val="0020"/>
+        <w:jc w:val="start"/>
       </w:tblPr>
       <w:tblGrid>
         <w:gridCol w:w="286"/>
@@ -369,67 +370,6 @@
             <w:r>
               <w:t xml:space="preserve"> </w:t>
             </w:r>
-            <w:hyperlink r:id="rId22">
-              <w:r>
-                <w:rPr>
-                  <w:rStyle w:val="Hyperlink"/>
-                </w:rPr>
-                <w:t xml:space="preserve">Intro to Population Ecology; Exponential growth</w:t>
-              </w:r>
-            </w:hyperlink>
-          </w:p>
-        </w:tc>
-        <w:tc>
-          <w:tcPr/>
-          <w:p>
-            <w:pPr>
-              <w:pStyle w:val="Compact"/>
-            </w:pPr>
-          </w:p>
-        </w:tc>
-        <w:tc>
-          <w:tcPr/>
-          <w:p>
-            <w:pPr>
-              <w:pStyle w:val="Compact"/>
-            </w:pPr>
-          </w:p>
-        </w:tc>
-      </w:tr>
-      <w:tr>
-        <w:tc>
-          <w:tcPr/>
-          <w:p>
-            <w:pPr>
-              <w:pStyle w:val="Compact"/>
-            </w:pPr>
-          </w:p>
-        </w:tc>
-        <w:tc>
-          <w:tcPr/>
-          <w:p>
-            <w:pPr>
-              <w:pStyle w:val="Compact"/>
-              <w:jc w:val="left"/>
-            </w:pPr>
-            <w:r>
-              <w:t xml:space="preserve">2/1/2023</w:t>
-            </w:r>
-          </w:p>
-        </w:tc>
-        <w:tc>
-          <w:tcPr/>
-          <w:p>
-            <w:pPr>
-              <w:pStyle w:val="Compact"/>
-              <w:jc w:val="left"/>
-            </w:pPr>
-            <w:r>
-              <w:t xml:space="preserve">LECTURE:</w:t>
-            </w:r>
-            <w:r>
-              <w:t xml:space="preserve"> </w:t>
-            </w:r>
             <w:hyperlink r:id="rId24">
               <w:r>
                 <w:rPr>
@@ -445,6 +385,67 @@
           <w:p>
             <w:pPr>
               <w:pStyle w:val="Compact"/>
+            </w:pPr>
+          </w:p>
+        </w:tc>
+        <w:tc>
+          <w:tcPr/>
+          <w:p>
+            <w:pPr>
+              <w:pStyle w:val="Compact"/>
+            </w:pPr>
+          </w:p>
+        </w:tc>
+      </w:tr>
+      <w:tr>
+        <w:tc>
+          <w:tcPr/>
+          <w:p>
+            <w:pPr>
+              <w:pStyle w:val="Compact"/>
+            </w:pPr>
+          </w:p>
+        </w:tc>
+        <w:tc>
+          <w:tcPr/>
+          <w:p>
+            <w:pPr>
+              <w:pStyle w:val="Compact"/>
+              <w:jc w:val="left"/>
+            </w:pPr>
+            <w:r>
+              <w:t xml:space="preserve">2/1/2023</w:t>
+            </w:r>
+          </w:p>
+        </w:tc>
+        <w:tc>
+          <w:tcPr/>
+          <w:p>
+            <w:pPr>
+              <w:pStyle w:val="Compact"/>
+              <w:jc w:val="left"/>
+            </w:pPr>
+            <w:r>
+              <w:t xml:space="preserve">LECTURE:</w:t>
+            </w:r>
+            <w:r>
+              <w:t xml:space="preserve"> </w:t>
+            </w:r>
+            <w:hyperlink r:id="rId25">
+              <w:r>
+                <w:rPr>
+                  <w:rStyle w:val="Hyperlink"/>
+                </w:rPr>
+                <w:t xml:space="preserve">Density-dependent population growth</w:t>
+              </w:r>
+            </w:hyperlink>
+          </w:p>
+        </w:tc>
+        <w:tc>
+          <w:tcPr/>
+          <w:p>
+            <w:pPr>
+              <w:pStyle w:val="Compact"/>
               <w:jc w:val="left"/>
             </w:pPr>
             <w:r>
@@ -619,12 +620,12 @@
             <w:r>
               <w:t xml:space="preserve"> </w:t>
             </w:r>
-            <w:hyperlink r:id="rId25">
+            <w:hyperlink r:id="rId26">
               <w:r>
                 <w:rPr>
                   <w:rStyle w:val="Hyperlink"/>
                 </w:rPr>
-                <w:t xml:space="preserve">Density-dependent population growth</w:t>
+                <w:t xml:space="preserve">Passenger pigeon/Allee Effect</w:t>
               </w:r>
             </w:hyperlink>
           </w:p>
@@ -680,7 +681,7 @@
             <w:r>
               <w:t xml:space="preserve"> </w:t>
             </w:r>
-            <w:hyperlink r:id="rId26">
+            <w:hyperlink r:id="rId27">
               <w:r>
                 <w:rPr>
                   <w:rStyle w:val="Hyperlink"/>
@@ -749,12 +750,12 @@
             <w:r>
               <w:t xml:space="preserve"> </w:t>
             </w:r>
-            <w:hyperlink r:id="rId27">
+            <w:hyperlink r:id="rId28">
               <w:r>
                 <w:rPr>
                   <w:rStyle w:val="Hyperlink"/>
                 </w:rPr>
-                <w:t xml:space="preserve">Passenger pigeon/Allee Effect</w:t>
+                <w:t xml:space="preserve">Age-structured populations</w:t>
               </w:r>
             </w:hyperlink>
           </w:p>
@@ -3766,7 +3767,7 @@
     <w:name w:val="ConstantTok"/>
     <w:basedOn w:val="VerbatimChar"/>
     <w:rPr>
-      <w:color w:val="000000"/>
+      <w:color w:val="8f5902"/>
       <w:shd w:val="clear" w:fill="f8f8f8"/>
     </w:rPr>
   </w:style>
@@ -3782,8 +3783,9 @@
     <w:name w:val="SpecialCharTok"/>
     <w:basedOn w:val="VerbatimChar"/>
     <w:rPr>
-      <w:color w:val="000000"/>
+      <w:color w:val="ce5c00"/>
       <w:shd w:val="clear" w:fill="f8f8f8"/>
+      <w:b/>
     </w:rPr>
   </w:style>
   <w:style w:type="character" w:customStyle="1" w:styleId="StringTok">
@@ -3868,8 +3870,9 @@
     <w:name w:val="FunctionTok"/>
     <w:basedOn w:val="VerbatimChar"/>
     <w:rPr>
-      <w:color w:val="000000"/>
+      <w:color w:val="204a87"/>
       <w:shd w:val="clear" w:fill="f8f8f8"/>
+      <w:b/>
     </w:rPr>
   </w:style>
   <w:style w:type="character" w:customStyle="1" w:styleId="VariableTok">
@@ -3925,7 +3928,7 @@
     <w:name w:val="AttributeTok"/>
     <w:basedOn w:val="VerbatimChar"/>
     <w:rPr>
-      <w:color w:val="c4a000"/>
+      <w:color w:val="204a87"/>
       <w:shd w:val="clear" w:fill="f8f8f8"/>
     </w:rPr>
   </w:style>

--- a/schedule.docx
+++ b/schedule.docx
@@ -52,11 +52,12 @@
         <w:jc w:val="start"/>
       </w:tblPr>
       <w:tblGrid>
-        <w:gridCol w:w="286"/>
-        <w:gridCol w:w="358"/>
-        <w:gridCol w:w="3942"/>
-        <w:gridCol w:w="1720"/>
-        <w:gridCol w:w="1612"/>
+        <w:gridCol w:w="333"/>
+        <w:gridCol w:w="416"/>
+        <w:gridCol w:w="3626"/>
+        <w:gridCol w:w="1000"/>
+        <w:gridCol w:w="1875"/>
+        <w:gridCol w:w="666"/>
       </w:tblGrid>
       <w:tr>
         <w:trPr>
@@ -122,6 +123,18 @@
             </w:r>
           </w:p>
         </w:tc>
+        <w:tc>
+          <w:tcPr/>
+          <w:p>
+            <w:pPr>
+              <w:pStyle w:val="Compact"/>
+              <w:jc w:val="left"/>
+            </w:pPr>
+            <w:r>
+              <w:t xml:space="preserve">X</w:t>
+            </w:r>
+          </w:p>
+        </w:tc>
       </w:tr>
       <w:tr>
         <w:tc>
@@ -144,7 +157,7 @@
               <w:jc w:val="left"/>
             </w:pPr>
             <w:r>
-              <w:t xml:space="preserve">1/23/2023</w:t>
+              <w:t xml:space="preserve">1/22/2024</w:t>
             </w:r>
           </w:p>
         </w:tc>
@@ -201,25 +214,33 @@
             </w:pPr>
           </w:p>
         </w:tc>
-      </w:tr>
-      <w:tr>
-        <w:tc>
-          <w:tcPr/>
-          <w:p>
-            <w:pPr>
-              <w:pStyle w:val="Compact"/>
-            </w:pPr>
-          </w:p>
-        </w:tc>
-        <w:tc>
-          <w:tcPr/>
-          <w:p>
-            <w:pPr>
-              <w:pStyle w:val="Compact"/>
-              <w:jc w:val="left"/>
-            </w:pPr>
-            <w:r>
-              <w:t xml:space="preserve">1/25/2023</w:t>
+        <w:tc>
+          <w:tcPr/>
+          <w:p>
+            <w:pPr>
+              <w:pStyle w:val="Compact"/>
+            </w:pPr>
+          </w:p>
+        </w:tc>
+      </w:tr>
+      <w:tr>
+        <w:tc>
+          <w:tcPr/>
+          <w:p>
+            <w:pPr>
+              <w:pStyle w:val="Compact"/>
+            </w:pPr>
+          </w:p>
+        </w:tc>
+        <w:tc>
+          <w:tcPr/>
+          <w:p>
+            <w:pPr>
+              <w:pStyle w:val="Compact"/>
+              <w:jc w:val="left"/>
+            </w:pPr>
+            <w:r>
+              <w:t xml:space="preserve">1/24/2024</w:t>
             </w:r>
           </w:p>
         </w:tc>
@@ -266,25 +287,33 @@
             </w:pPr>
           </w:p>
         </w:tc>
-      </w:tr>
-      <w:tr>
-        <w:tc>
-          <w:tcPr/>
-          <w:p>
-            <w:pPr>
-              <w:pStyle w:val="Compact"/>
-            </w:pPr>
-          </w:p>
-        </w:tc>
-        <w:tc>
-          <w:tcPr/>
-          <w:p>
-            <w:pPr>
-              <w:pStyle w:val="Compact"/>
-              <w:jc w:val="left"/>
-            </w:pPr>
-            <w:r>
-              <w:t xml:space="preserve">1/27/2023</w:t>
+        <w:tc>
+          <w:tcPr/>
+          <w:p>
+            <w:pPr>
+              <w:pStyle w:val="Compact"/>
+            </w:pPr>
+          </w:p>
+        </w:tc>
+      </w:tr>
+      <w:tr>
+        <w:tc>
+          <w:tcPr/>
+          <w:p>
+            <w:pPr>
+              <w:pStyle w:val="Compact"/>
+            </w:pPr>
+          </w:p>
+        </w:tc>
+        <w:tc>
+          <w:tcPr/>
+          <w:p>
+            <w:pPr>
+              <w:pStyle w:val="Compact"/>
+              <w:jc w:val="left"/>
+            </w:pPr>
+            <w:r>
+              <w:t xml:space="preserve">1/26/2024</w:t>
             </w:r>
           </w:p>
         </w:tc>
@@ -316,11 +345,15 @@
           <w:p>
             <w:pPr>
               <w:pStyle w:val="Compact"/>
-              <w:jc w:val="left"/>
-            </w:pPr>
-            <w:r>
-              <w:t xml:space="preserve">Gotelli Chapter 1</w:t>
-            </w:r>
+            </w:pPr>
+          </w:p>
+        </w:tc>
+        <w:tc>
+          <w:tcPr/>
+          <w:p>
+            <w:pPr>
+              <w:pStyle w:val="Compact"/>
+            </w:pPr>
           </w:p>
         </w:tc>
         <w:tc>
@@ -353,7 +386,76 @@
               <w:jc w:val="left"/>
             </w:pPr>
             <w:r>
-              <w:t xml:space="preserve">1/30/2023</w:t>
+              <w:t xml:space="preserve">1/29/2024</w:t>
+            </w:r>
+          </w:p>
+        </w:tc>
+        <w:tc>
+          <w:tcPr/>
+          <w:p>
+            <w:pPr>
+              <w:pStyle w:val="Compact"/>
+              <w:jc w:val="left"/>
+            </w:pPr>
+            <w:r>
+              <w:t xml:space="preserve">LECTURE:</w:t>
+            </w:r>
+            <w:r>
+              <w:t xml:space="preserve"> </w:t>
+            </w:r>
+            <w:hyperlink r:id="rId22">
+              <w:r>
+                <w:rPr>
+                  <w:rStyle w:val="Hyperlink"/>
+                </w:rPr>
+                <w:t xml:space="preserve">Intro to Population Ecology; Exponential growth</w:t>
+              </w:r>
+            </w:hyperlink>
+          </w:p>
+        </w:tc>
+        <w:tc>
+          <w:tcPr/>
+          <w:p>
+            <w:pPr>
+              <w:pStyle w:val="Compact"/>
+            </w:pPr>
+          </w:p>
+        </w:tc>
+        <w:tc>
+          <w:tcPr/>
+          <w:p>
+            <w:pPr>
+              <w:pStyle w:val="Compact"/>
+            </w:pPr>
+          </w:p>
+        </w:tc>
+        <w:tc>
+          <w:tcPr/>
+          <w:p>
+            <w:pPr>
+              <w:pStyle w:val="Compact"/>
+            </w:pPr>
+          </w:p>
+        </w:tc>
+      </w:tr>
+      <w:tr>
+        <w:tc>
+          <w:tcPr/>
+          <w:p>
+            <w:pPr>
+              <w:pStyle w:val="Compact"/>
+            </w:pPr>
+          </w:p>
+        </w:tc>
+        <w:tc>
+          <w:tcPr/>
+          <w:p>
+            <w:pPr>
+              <w:pStyle w:val="Compact"/>
+              <w:jc w:val="left"/>
+            </w:pPr>
+            <w:r>
+              <w:t xml:space="preserve">1/31/2024</w:t>
             </w:r>
           </w:p>
         </w:tc>
@@ -385,36 +487,115 @@
           <w:p>
             <w:pPr>
               <w:pStyle w:val="Compact"/>
-            </w:pPr>
-          </w:p>
-        </w:tc>
-        <w:tc>
-          <w:tcPr/>
-          <w:p>
-            <w:pPr>
-              <w:pStyle w:val="Compact"/>
-            </w:pPr>
-          </w:p>
-        </w:tc>
-      </w:tr>
-      <w:tr>
-        <w:tc>
-          <w:tcPr/>
-          <w:p>
-            <w:pPr>
-              <w:pStyle w:val="Compact"/>
-            </w:pPr>
-          </w:p>
-        </w:tc>
-        <w:tc>
-          <w:tcPr/>
-          <w:p>
-            <w:pPr>
-              <w:pStyle w:val="Compact"/>
-              <w:jc w:val="left"/>
-            </w:pPr>
-            <w:r>
-              <w:t xml:space="preserve">2/1/2023</w:t>
+              <w:jc w:val="left"/>
+            </w:pPr>
+            <w:r>
+              <w:t xml:space="preserve">Gotelli Chapter 2</w:t>
+            </w:r>
+          </w:p>
+        </w:tc>
+        <w:tc>
+          <w:tcPr/>
+          <w:p>
+            <w:pPr>
+              <w:pStyle w:val="Compact"/>
+            </w:pPr>
+          </w:p>
+        </w:tc>
+        <w:tc>
+          <w:tcPr/>
+          <w:p>
+            <w:pPr>
+              <w:pStyle w:val="Compact"/>
+            </w:pPr>
+          </w:p>
+        </w:tc>
+      </w:tr>
+      <w:tr>
+        <w:tc>
+          <w:tcPr/>
+          <w:p>
+            <w:pPr>
+              <w:pStyle w:val="Compact"/>
+            </w:pPr>
+          </w:p>
+        </w:tc>
+        <w:tc>
+          <w:tcPr/>
+          <w:p>
+            <w:pPr>
+              <w:pStyle w:val="Compact"/>
+              <w:jc w:val="left"/>
+            </w:pPr>
+            <w:r>
+              <w:t xml:space="preserve">2/2/2024</w:t>
+            </w:r>
+          </w:p>
+        </w:tc>
+        <w:tc>
+          <w:tcPr/>
+          <w:p>
+            <w:pPr>
+              <w:pStyle w:val="Compact"/>
+              <w:jc w:val="left"/>
+            </w:pPr>
+            <w:hyperlink r:id="rId23">
+              <w:r>
+                <w:rPr>
+                  <w:rStyle w:val="Hyperlink"/>
+                </w:rPr>
+                <w:t xml:space="preserve">LAB 1 (cont’d)</w:t>
+              </w:r>
+            </w:hyperlink>
+          </w:p>
+        </w:tc>
+        <w:tc>
+          <w:tcPr/>
+          <w:p>
+            <w:pPr>
+              <w:pStyle w:val="Compact"/>
+            </w:pPr>
+          </w:p>
+        </w:tc>
+        <w:tc>
+          <w:tcPr/>
+          <w:p>
+            <w:pPr>
+              <w:pStyle w:val="Compact"/>
+            </w:pPr>
+          </w:p>
+        </w:tc>
+        <w:tc>
+          <w:tcPr/>
+          <w:p>
+            <w:pPr>
+              <w:pStyle w:val="Compact"/>
+            </w:pPr>
+          </w:p>
+        </w:tc>
+      </w:tr>
+      <w:tr>
+        <w:tc>
+          <w:tcPr/>
+          <w:p>
+            <w:pPr>
+              <w:pStyle w:val="Compact"/>
+              <w:jc w:val="left"/>
+            </w:pPr>
+            <w:r>
+              <w:t xml:space="preserve">Week 3</w:t>
+            </w:r>
+          </w:p>
+        </w:tc>
+        <w:tc>
+          <w:tcPr/>
+          <w:p>
+            <w:pPr>
+              <w:pStyle w:val="Compact"/>
+              <w:jc w:val="left"/>
+            </w:pPr>
+            <w:r>
+              <w:t xml:space="preserve">2/5/2024</w:t>
             </w:r>
           </w:p>
         </w:tc>
@@ -461,84 +642,37 @@
             </w:pPr>
           </w:p>
         </w:tc>
-      </w:tr>
-      <w:tr>
-        <w:tc>
-          <w:tcPr/>
-          <w:p>
-            <w:pPr>
-              <w:pStyle w:val="Compact"/>
-            </w:pPr>
-          </w:p>
-        </w:tc>
-        <w:tc>
-          <w:tcPr/>
-          <w:p>
-            <w:pPr>
-              <w:pStyle w:val="Compact"/>
-              <w:jc w:val="left"/>
-            </w:pPr>
-            <w:r>
-              <w:t xml:space="preserve">2/3/2023</w:t>
-            </w:r>
-          </w:p>
-        </w:tc>
-        <w:tc>
-          <w:tcPr/>
-          <w:p>
-            <w:pPr>
-              <w:pStyle w:val="Compact"/>
-              <w:jc w:val="left"/>
-            </w:pPr>
-            <w:hyperlink r:id="rId23">
-              <w:r>
-                <w:rPr>
-                  <w:rStyle w:val="Hyperlink"/>
-                </w:rPr>
-                <w:t xml:space="preserve">LAB 1 (cont’d)</w:t>
-              </w:r>
-            </w:hyperlink>
-          </w:p>
-        </w:tc>
-        <w:tc>
-          <w:tcPr/>
-          <w:p>
-            <w:pPr>
-              <w:pStyle w:val="Compact"/>
-            </w:pPr>
-          </w:p>
-        </w:tc>
-        <w:tc>
-          <w:tcPr/>
-          <w:p>
-            <w:pPr>
-              <w:pStyle w:val="Compact"/>
-            </w:pPr>
-          </w:p>
-        </w:tc>
-      </w:tr>
-      <w:tr>
-        <w:tc>
-          <w:tcPr/>
-          <w:p>
-            <w:pPr>
-              <w:pStyle w:val="Compact"/>
-              <w:jc w:val="left"/>
-            </w:pPr>
-            <w:r>
-              <w:t xml:space="preserve">Week 3</w:t>
-            </w:r>
-          </w:p>
-        </w:tc>
-        <w:tc>
-          <w:tcPr/>
-          <w:p>
-            <w:pPr>
-              <w:pStyle w:val="Compact"/>
-              <w:jc w:val="left"/>
-            </w:pPr>
-            <w:r>
-              <w:t xml:space="preserve">2/6/2023</w:t>
+        <w:tc>
+          <w:tcPr/>
+          <w:p>
+            <w:pPr>
+              <w:pStyle w:val="Compact"/>
+              <w:jc w:val="left"/>
+            </w:pPr>
+            <w:r>
+              <w:t xml:space="preserve">Instructor away</w:t>
+            </w:r>
+          </w:p>
+        </w:tc>
+      </w:tr>
+      <w:tr>
+        <w:tc>
+          <w:tcPr/>
+          <w:p>
+            <w:pPr>
+              <w:pStyle w:val="Compact"/>
+            </w:pPr>
+          </w:p>
+        </w:tc>
+        <w:tc>
+          <w:tcPr/>
+          <w:p>
+            <w:pPr>
+              <w:pStyle w:val="Compact"/>
+              <w:jc w:val="left"/>
+            </w:pPr>
+            <w:r>
+              <w:t xml:space="preserve">2/7/2024</w:t>
             </w:r>
           </w:p>
         </w:tc>
@@ -570,40 +704,125 @@
           <w:p>
             <w:pPr>
               <w:pStyle w:val="Compact"/>
-              <w:jc w:val="left"/>
-            </w:pPr>
-            <w:r>
-              <w:t xml:space="preserve">Gotelli Chapter 2</w:t>
-            </w:r>
-          </w:p>
-        </w:tc>
-        <w:tc>
-          <w:tcPr/>
-          <w:p>
-            <w:pPr>
-              <w:pStyle w:val="Compact"/>
-            </w:pPr>
-          </w:p>
-        </w:tc>
-      </w:tr>
-      <w:tr>
-        <w:tc>
-          <w:tcPr/>
-          <w:p>
-            <w:pPr>
-              <w:pStyle w:val="Compact"/>
-            </w:pPr>
-          </w:p>
-        </w:tc>
-        <w:tc>
-          <w:tcPr/>
-          <w:p>
-            <w:pPr>
-              <w:pStyle w:val="Compact"/>
-              <w:jc w:val="left"/>
-            </w:pPr>
-            <w:r>
-              <w:t xml:space="preserve">2/8/2023</w:t>
+            </w:pPr>
+          </w:p>
+        </w:tc>
+        <w:tc>
+          <w:tcPr/>
+          <w:p>
+            <w:pPr>
+              <w:pStyle w:val="Compact"/>
+            </w:pPr>
+          </w:p>
+        </w:tc>
+        <w:tc>
+          <w:tcPr/>
+          <w:p>
+            <w:pPr>
+              <w:pStyle w:val="Compact"/>
+              <w:jc w:val="left"/>
+            </w:pPr>
+            <w:r>
+              <w:t xml:space="preserve">Instructor away</w:t>
+            </w:r>
+          </w:p>
+        </w:tc>
+      </w:tr>
+      <w:tr>
+        <w:tc>
+          <w:tcPr/>
+          <w:p>
+            <w:pPr>
+              <w:pStyle w:val="Compact"/>
+            </w:pPr>
+          </w:p>
+        </w:tc>
+        <w:tc>
+          <w:tcPr/>
+          <w:p>
+            <w:pPr>
+              <w:pStyle w:val="Compact"/>
+              <w:jc w:val="left"/>
+            </w:pPr>
+            <w:r>
+              <w:t xml:space="preserve">2/9/2024</w:t>
+            </w:r>
+          </w:p>
+        </w:tc>
+        <w:tc>
+          <w:tcPr/>
+          <w:p>
+            <w:pPr>
+              <w:pStyle w:val="Compact"/>
+              <w:jc w:val="left"/>
+            </w:pPr>
+            <w:r>
+              <w:t xml:space="preserve">LAB 2:</w:t>
+            </w:r>
+            <w:r>
+              <w:t xml:space="preserve"> </w:t>
+            </w:r>
+            <w:hyperlink r:id="rId26">
+              <w:r>
+                <w:rPr>
+                  <w:rStyle w:val="Hyperlink"/>
+                </w:rPr>
+                <w:t xml:space="preserve">Density-dependent populations in InsightMaker; MSY</w:t>
+              </w:r>
+            </w:hyperlink>
+          </w:p>
+        </w:tc>
+        <w:tc>
+          <w:tcPr/>
+          <w:p>
+            <w:pPr>
+              <w:pStyle w:val="Compact"/>
+            </w:pPr>
+          </w:p>
+        </w:tc>
+        <w:tc>
+          <w:tcPr/>
+          <w:p>
+            <w:pPr>
+              <w:pStyle w:val="Compact"/>
+              <w:jc w:val="left"/>
+            </w:pPr>
+            <w:r>
+              <w:t xml:space="preserve">Lab 1</w:t>
+            </w:r>
+          </w:p>
+        </w:tc>
+        <w:tc>
+          <w:tcPr/>
+          <w:p>
+            <w:pPr>
+              <w:pStyle w:val="Compact"/>
+            </w:pPr>
+          </w:p>
+        </w:tc>
+      </w:tr>
+      <w:tr>
+        <w:tc>
+          <w:tcPr/>
+          <w:p>
+            <w:pPr>
+              <w:pStyle w:val="Compact"/>
+              <w:jc w:val="left"/>
+            </w:pPr>
+            <w:r>
+              <w:t xml:space="preserve">Week 4</w:t>
+            </w:r>
+          </w:p>
+        </w:tc>
+        <w:tc>
+          <w:tcPr/>
+          <w:p>
+            <w:pPr>
+              <w:pStyle w:val="Compact"/>
+              <w:jc w:val="left"/>
+            </w:pPr>
+            <w:r>
+              <w:t xml:space="preserve">2/12/2024</w:t>
             </w:r>
           </w:p>
         </w:tc>
@@ -620,7 +839,7 @@
             <w:r>
               <w:t xml:space="preserve"> </w:t>
             </w:r>
-            <w:hyperlink r:id="rId26">
+            <w:hyperlink r:id="rId27">
               <w:r>
                 <w:rPr>
                   <w:rStyle w:val="Hyperlink"/>
@@ -635,105 +854,48 @@
           <w:p>
             <w:pPr>
               <w:pStyle w:val="Compact"/>
-            </w:pPr>
-          </w:p>
-        </w:tc>
-        <w:tc>
-          <w:tcPr/>
-          <w:p>
-            <w:pPr>
-              <w:pStyle w:val="Compact"/>
-            </w:pPr>
-          </w:p>
-        </w:tc>
-      </w:tr>
-      <w:tr>
-        <w:tc>
-          <w:tcPr/>
-          <w:p>
-            <w:pPr>
-              <w:pStyle w:val="Compact"/>
-            </w:pPr>
-          </w:p>
-        </w:tc>
-        <w:tc>
-          <w:tcPr/>
-          <w:p>
-            <w:pPr>
-              <w:pStyle w:val="Compact"/>
-              <w:jc w:val="left"/>
-            </w:pPr>
-            <w:r>
-              <w:t xml:space="preserve">2/10/2023</w:t>
-            </w:r>
-          </w:p>
-        </w:tc>
-        <w:tc>
-          <w:tcPr/>
-          <w:p>
-            <w:pPr>
-              <w:pStyle w:val="Compact"/>
-              <w:jc w:val="left"/>
-            </w:pPr>
-            <w:r>
-              <w:t xml:space="preserve">LAB 2:</w:t>
-            </w:r>
-            <w:r>
-              <w:t xml:space="preserve"> </w:t>
-            </w:r>
-            <w:hyperlink r:id="rId27">
-              <w:r>
-                <w:rPr>
-                  <w:rStyle w:val="Hyperlink"/>
-                </w:rPr>
-                <w:t xml:space="preserve">Density-dependent populations in InsightMaker; MSY</w:t>
-              </w:r>
-            </w:hyperlink>
-          </w:p>
-        </w:tc>
-        <w:tc>
-          <w:tcPr/>
-          <w:p>
-            <w:pPr>
-              <w:pStyle w:val="Compact"/>
-            </w:pPr>
-          </w:p>
-        </w:tc>
-        <w:tc>
-          <w:tcPr/>
-          <w:p>
-            <w:pPr>
-              <w:pStyle w:val="Compact"/>
-              <w:jc w:val="left"/>
-            </w:pPr>
-            <w:r>
-              <w:t xml:space="preserve">Lab 1</w:t>
-            </w:r>
-          </w:p>
-        </w:tc>
-      </w:tr>
-      <w:tr>
-        <w:tc>
-          <w:tcPr/>
-          <w:p>
-            <w:pPr>
-              <w:pStyle w:val="Compact"/>
-              <w:jc w:val="left"/>
-            </w:pPr>
-            <w:r>
-              <w:t xml:space="preserve">Week 4</w:t>
-            </w:r>
-          </w:p>
-        </w:tc>
-        <w:tc>
-          <w:tcPr/>
-          <w:p>
-            <w:pPr>
-              <w:pStyle w:val="Compact"/>
-              <w:jc w:val="left"/>
-            </w:pPr>
-            <w:r>
-              <w:t xml:space="preserve">2/13/2023</w:t>
+              <w:jc w:val="left"/>
+            </w:pPr>
+            <w:r>
+              <w:t xml:space="preserve">Gotelli Chapter 3</w:t>
+            </w:r>
+          </w:p>
+        </w:tc>
+        <w:tc>
+          <w:tcPr/>
+          <w:p>
+            <w:pPr>
+              <w:pStyle w:val="Compact"/>
+            </w:pPr>
+          </w:p>
+        </w:tc>
+        <w:tc>
+          <w:tcPr/>
+          <w:p>
+            <w:pPr>
+              <w:pStyle w:val="Compact"/>
+            </w:pPr>
+          </w:p>
+        </w:tc>
+      </w:tr>
+      <w:tr>
+        <w:tc>
+          <w:tcPr/>
+          <w:p>
+            <w:pPr>
+              <w:pStyle w:val="Compact"/>
+            </w:pPr>
+          </w:p>
+        </w:tc>
+        <w:tc>
+          <w:tcPr/>
+          <w:p>
+            <w:pPr>
+              <w:pStyle w:val="Compact"/>
+              <w:jc w:val="left"/>
+            </w:pPr>
+            <w:r>
+              <w:t xml:space="preserve">2/14/2024</w:t>
             </w:r>
           </w:p>
         </w:tc>
@@ -780,25 +942,168 @@
             </w:pPr>
           </w:p>
         </w:tc>
-      </w:tr>
-      <w:tr>
-        <w:tc>
-          <w:tcPr/>
-          <w:p>
-            <w:pPr>
-              <w:pStyle w:val="Compact"/>
-            </w:pPr>
-          </w:p>
-        </w:tc>
-        <w:tc>
-          <w:tcPr/>
-          <w:p>
-            <w:pPr>
-              <w:pStyle w:val="Compact"/>
-              <w:jc w:val="left"/>
-            </w:pPr>
-            <w:r>
-              <w:t xml:space="preserve">2/15/2023</w:t>
+        <w:tc>
+          <w:tcPr/>
+          <w:p>
+            <w:pPr>
+              <w:pStyle w:val="Compact"/>
+            </w:pPr>
+          </w:p>
+        </w:tc>
+      </w:tr>
+      <w:tr>
+        <w:tc>
+          <w:tcPr/>
+          <w:p>
+            <w:pPr>
+              <w:pStyle w:val="Compact"/>
+            </w:pPr>
+          </w:p>
+        </w:tc>
+        <w:tc>
+          <w:tcPr/>
+          <w:p>
+            <w:pPr>
+              <w:pStyle w:val="Compact"/>
+              <w:jc w:val="left"/>
+            </w:pPr>
+            <w:r>
+              <w:t xml:space="preserve">2/16/2024</w:t>
+            </w:r>
+          </w:p>
+        </w:tc>
+        <w:tc>
+          <w:tcPr/>
+          <w:p>
+            <w:pPr>
+              <w:pStyle w:val="Compact"/>
+              <w:jc w:val="left"/>
+            </w:pPr>
+            <w:r>
+              <w:t xml:space="preserve">LAB 3:</w:t>
+            </w:r>
+            <w:r>
+              <w:t xml:space="preserve"> </w:t>
+            </w:r>
+            <w:hyperlink r:id="rId29">
+              <w:r>
+                <w:rPr>
+                  <w:rStyle w:val="Hyperlink"/>
+                </w:rPr>
+                <w:t xml:space="preserve">Age-structured populations in Excel and InsightMaker</w:t>
+              </w:r>
+            </w:hyperlink>
+          </w:p>
+        </w:tc>
+        <w:tc>
+          <w:tcPr/>
+          <w:p>
+            <w:pPr>
+              <w:pStyle w:val="Compact"/>
+            </w:pPr>
+          </w:p>
+        </w:tc>
+        <w:tc>
+          <w:tcPr/>
+          <w:p>
+            <w:pPr>
+              <w:pStyle w:val="Compact"/>
+              <w:jc w:val="left"/>
+            </w:pPr>
+            <w:r>
+              <w:t xml:space="preserve">Lab 2</w:t>
+            </w:r>
+          </w:p>
+        </w:tc>
+        <w:tc>
+          <w:tcPr/>
+          <w:p>
+            <w:pPr>
+              <w:pStyle w:val="Compact"/>
+            </w:pPr>
+          </w:p>
+        </w:tc>
+      </w:tr>
+      <w:tr>
+        <w:tc>
+          <w:tcPr/>
+          <w:p>
+            <w:pPr>
+              <w:pStyle w:val="Compact"/>
+              <w:jc w:val="left"/>
+            </w:pPr>
+            <w:r>
+              <w:t xml:space="preserve">Week 5</w:t>
+            </w:r>
+          </w:p>
+        </w:tc>
+        <w:tc>
+          <w:tcPr/>
+          <w:p>
+            <w:pPr>
+              <w:pStyle w:val="Compact"/>
+              <w:jc w:val="left"/>
+            </w:pPr>
+            <w:r>
+              <w:t xml:space="preserve">2/19/2024</w:t>
+            </w:r>
+          </w:p>
+        </w:tc>
+        <w:tc>
+          <w:tcPr/>
+          <w:p>
+            <w:pPr>
+              <w:pStyle w:val="Compact"/>
+              <w:jc w:val="left"/>
+            </w:pPr>
+            <w:r>
+              <w:t xml:space="preserve">President’s Day (no class)</w:t>
+            </w:r>
+          </w:p>
+        </w:tc>
+        <w:tc>
+          <w:tcPr/>
+          <w:p>
+            <w:pPr>
+              <w:pStyle w:val="Compact"/>
+            </w:pPr>
+          </w:p>
+        </w:tc>
+        <w:tc>
+          <w:tcPr/>
+          <w:p>
+            <w:pPr>
+              <w:pStyle w:val="Compact"/>
+            </w:pPr>
+          </w:p>
+        </w:tc>
+        <w:tc>
+          <w:tcPr/>
+          <w:p>
+            <w:pPr>
+              <w:pStyle w:val="Compact"/>
+            </w:pPr>
+          </w:p>
+        </w:tc>
+      </w:tr>
+      <w:tr>
+        <w:tc>
+          <w:tcPr/>
+          <w:p>
+            <w:pPr>
+              <w:pStyle w:val="Compact"/>
+            </w:pPr>
+          </w:p>
+        </w:tc>
+        <w:tc>
+          <w:tcPr/>
+          <w:p>
+            <w:pPr>
+              <w:pStyle w:val="Compact"/>
+              <w:jc w:val="left"/>
+            </w:pPr>
+            <w:r>
+              <w:t xml:space="preserve">2/21/2024</w:t>
             </w:r>
           </w:p>
         </w:tc>
@@ -845,47 +1150,55 @@
             </w:pPr>
           </w:p>
         </w:tc>
-      </w:tr>
-      <w:tr>
-        <w:tc>
-          <w:tcPr/>
-          <w:p>
-            <w:pPr>
-              <w:pStyle w:val="Compact"/>
-            </w:pPr>
-          </w:p>
-        </w:tc>
-        <w:tc>
-          <w:tcPr/>
-          <w:p>
-            <w:pPr>
-              <w:pStyle w:val="Compact"/>
-              <w:jc w:val="left"/>
-            </w:pPr>
-            <w:r>
-              <w:t xml:space="preserve">2/17/2023</w:t>
-            </w:r>
-          </w:p>
-        </w:tc>
-        <w:tc>
-          <w:tcPr/>
-          <w:p>
-            <w:pPr>
-              <w:pStyle w:val="Compact"/>
-              <w:jc w:val="left"/>
-            </w:pPr>
-            <w:r>
-              <w:t xml:space="preserve">LAB 3:</w:t>
+        <w:tc>
+          <w:tcPr/>
+          <w:p>
+            <w:pPr>
+              <w:pStyle w:val="Compact"/>
+            </w:pPr>
+          </w:p>
+        </w:tc>
+      </w:tr>
+      <w:tr>
+        <w:tc>
+          <w:tcPr/>
+          <w:p>
+            <w:pPr>
+              <w:pStyle w:val="Compact"/>
+            </w:pPr>
+          </w:p>
+        </w:tc>
+        <w:tc>
+          <w:tcPr/>
+          <w:p>
+            <w:pPr>
+              <w:pStyle w:val="Compact"/>
+              <w:jc w:val="left"/>
+            </w:pPr>
+            <w:r>
+              <w:t xml:space="preserve">2/23/2024</w:t>
+            </w:r>
+          </w:p>
+        </w:tc>
+        <w:tc>
+          <w:tcPr/>
+          <w:p>
+            <w:pPr>
+              <w:pStyle w:val="Compact"/>
+              <w:jc w:val="left"/>
+            </w:pPr>
+            <w:r>
+              <w:t xml:space="preserve">LAB 4:</w:t>
             </w:r>
             <w:r>
               <w:t xml:space="preserve"> </w:t>
             </w:r>
-            <w:hyperlink r:id="rId29">
+            <w:hyperlink r:id="rId30">
               <w:r>
                 <w:rPr>
                   <w:rStyle w:val="Hyperlink"/>
                 </w:rPr>
-                <w:t xml:space="preserve">Age-structured populations in Excel and InsightMaker</w:t>
+                <w:t xml:space="preserve">Matrix population models in R and InsightMaker</w:t>
               </w:r>
             </w:hyperlink>
           </w:p>
@@ -906,83 +1219,41 @@
               <w:jc w:val="left"/>
             </w:pPr>
             <w:r>
-              <w:t xml:space="preserve">Lab 2</w:t>
-            </w:r>
-          </w:p>
-        </w:tc>
-      </w:tr>
-      <w:tr>
-        <w:tc>
-          <w:tcPr/>
-          <w:p>
-            <w:pPr>
-              <w:pStyle w:val="Compact"/>
-              <w:jc w:val="left"/>
-            </w:pPr>
-            <w:r>
-              <w:t xml:space="preserve">Week 5</w:t>
-            </w:r>
-          </w:p>
-        </w:tc>
-        <w:tc>
-          <w:tcPr/>
-          <w:p>
-            <w:pPr>
-              <w:pStyle w:val="Compact"/>
-              <w:jc w:val="left"/>
-            </w:pPr>
-            <w:r>
-              <w:t xml:space="preserve">2/20/2023</w:t>
-            </w:r>
-          </w:p>
-        </w:tc>
-        <w:tc>
-          <w:tcPr/>
-          <w:p>
-            <w:pPr>
-              <w:pStyle w:val="Compact"/>
-              <w:jc w:val="left"/>
-            </w:pPr>
-            <w:r>
-              <w:t xml:space="preserve">President’s Day (no class)</w:t>
-            </w:r>
-          </w:p>
-        </w:tc>
-        <w:tc>
-          <w:tcPr/>
-          <w:p>
-            <w:pPr>
-              <w:pStyle w:val="Compact"/>
-            </w:pPr>
-          </w:p>
-        </w:tc>
-        <w:tc>
-          <w:tcPr/>
-          <w:p>
-            <w:pPr>
-              <w:pStyle w:val="Compact"/>
-            </w:pPr>
-          </w:p>
-        </w:tc>
-      </w:tr>
-      <w:tr>
-        <w:tc>
-          <w:tcPr/>
-          <w:p>
-            <w:pPr>
-              <w:pStyle w:val="Compact"/>
-            </w:pPr>
-          </w:p>
-        </w:tc>
-        <w:tc>
-          <w:tcPr/>
-          <w:p>
-            <w:pPr>
-              <w:pStyle w:val="Compact"/>
-              <w:jc w:val="left"/>
-            </w:pPr>
-            <w:r>
-              <w:t xml:space="preserve">2/22/2023</w:t>
+              <w:t xml:space="preserve">Lab 3</w:t>
+            </w:r>
+          </w:p>
+        </w:tc>
+        <w:tc>
+          <w:tcPr/>
+          <w:p>
+            <w:pPr>
+              <w:pStyle w:val="Compact"/>
+            </w:pPr>
+          </w:p>
+        </w:tc>
+      </w:tr>
+      <w:tr>
+        <w:tc>
+          <w:tcPr/>
+          <w:p>
+            <w:pPr>
+              <w:pStyle w:val="Compact"/>
+              <w:jc w:val="left"/>
+            </w:pPr>
+            <w:r>
+              <w:t xml:space="preserve">Week 6</w:t>
+            </w:r>
+          </w:p>
+        </w:tc>
+        <w:tc>
+          <w:tcPr/>
+          <w:p>
+            <w:pPr>
+              <w:pStyle w:val="Compact"/>
+              <w:jc w:val="left"/>
+            </w:pPr>
+            <w:r>
+              <w:t xml:space="preserve">2/26/2024</w:t>
             </w:r>
           </w:p>
         </w:tc>
@@ -999,7 +1270,7 @@
             <w:r>
               <w:t xml:space="preserve"> </w:t>
             </w:r>
-            <w:hyperlink r:id="rId30">
+            <w:hyperlink r:id="rId31">
               <w:r>
                 <w:rPr>
                   <w:rStyle w:val="Hyperlink"/>
@@ -1016,19 +1287,99 @@
               <w:pStyle w:val="Compact"/>
               <w:jc w:val="left"/>
             </w:pPr>
-            <w:r>
-              <w:t xml:space="preserve">Gotelli Chapter 3</w:t>
-            </w:r>
-          </w:p>
-        </w:tc>
-        <w:tc>
-          <w:tcPr/>
-          <w:p>
-            <w:pPr>
-              <w:pStyle w:val="Compact"/>
-              <w:jc w:val="left"/>
-            </w:pPr>
+            <w:hyperlink r:id="rId32">
+              <w:r>
+                <w:rPr>
+                  <w:rStyle w:val="Hyperlink"/>
+                </w:rPr>
+                <w:t xml:space="preserve">Heppell 1998</w:t>
+              </w:r>
+            </w:hyperlink>
+            <w:r>
+              <w:t xml:space="preserve"> </w:t>
+            </w:r>
+            <w:r>
+              <w:t xml:space="preserve">(Optional)</w:t>
+            </w:r>
+          </w:p>
+        </w:tc>
+        <w:tc>
+          <w:tcPr/>
+          <w:p>
+            <w:pPr>
+              <w:pStyle w:val="Compact"/>
+            </w:pPr>
+          </w:p>
+        </w:tc>
+        <w:tc>
+          <w:tcPr/>
+          <w:p>
+            <w:pPr>
+              <w:pStyle w:val="Compact"/>
+            </w:pPr>
+          </w:p>
+        </w:tc>
+      </w:tr>
+      <w:tr>
+        <w:tc>
+          <w:tcPr/>
+          <w:p>
+            <w:pPr>
+              <w:pStyle w:val="Compact"/>
+            </w:pPr>
+          </w:p>
+        </w:tc>
+        <w:tc>
+          <w:tcPr/>
+          <w:p>
+            <w:pPr>
+              <w:pStyle w:val="Compact"/>
+              <w:jc w:val="left"/>
+            </w:pPr>
+            <w:r>
+              <w:t xml:space="preserve">2/28/2024</w:t>
+            </w:r>
+          </w:p>
+        </w:tc>
+        <w:tc>
+          <w:tcPr/>
+          <w:p>
+            <w:pPr>
+              <w:pStyle w:val="Compact"/>
+              <w:jc w:val="left"/>
+            </w:pPr>
+            <w:r>
+              <w:t xml:space="preserve">LECTURE:</w:t>
+            </w:r>
+            <w:r>
+              <w:t xml:space="preserve"> </w:t>
+            </w:r>
             <w:hyperlink r:id="rId31">
+              <w:r>
+                <w:rPr>
+                  <w:rStyle w:val="Hyperlink"/>
+                </w:rPr>
+                <w:t xml:space="preserve">Matrix population models</w:t>
+              </w:r>
+            </w:hyperlink>
+          </w:p>
+        </w:tc>
+        <w:tc>
+          <w:tcPr/>
+          <w:p>
+            <w:pPr>
+              <w:pStyle w:val="Compact"/>
+            </w:pPr>
+          </w:p>
+        </w:tc>
+        <w:tc>
+          <w:tcPr/>
+          <w:p>
+            <w:pPr>
+              <w:pStyle w:val="Compact"/>
+              <w:jc w:val="left"/>
+            </w:pPr>
+            <w:hyperlink r:id="rId33">
               <w:r>
                 <w:rPr>
                   <w:rStyle w:val="Hyperlink"/>
@@ -1038,47 +1389,49 @@
             </w:hyperlink>
           </w:p>
         </w:tc>
-      </w:tr>
-      <w:tr>
-        <w:tc>
-          <w:tcPr/>
-          <w:p>
-            <w:pPr>
-              <w:pStyle w:val="Compact"/>
-            </w:pPr>
-          </w:p>
-        </w:tc>
-        <w:tc>
-          <w:tcPr/>
-          <w:p>
-            <w:pPr>
-              <w:pStyle w:val="Compact"/>
-              <w:jc w:val="left"/>
-            </w:pPr>
-            <w:r>
-              <w:t xml:space="preserve">2/24/2023</w:t>
-            </w:r>
-          </w:p>
-        </w:tc>
-        <w:tc>
-          <w:tcPr/>
-          <w:p>
-            <w:pPr>
-              <w:pStyle w:val="Compact"/>
-              <w:jc w:val="left"/>
-            </w:pPr>
-            <w:r>
-              <w:t xml:space="preserve">LAB 4:</w:t>
-            </w:r>
-            <w:r>
-              <w:t xml:space="preserve"> </w:t>
-            </w:r>
-            <w:hyperlink r:id="rId32">
+        <w:tc>
+          <w:tcPr/>
+          <w:p>
+            <w:pPr>
+              <w:pStyle w:val="Compact"/>
+            </w:pPr>
+          </w:p>
+        </w:tc>
+      </w:tr>
+      <w:tr>
+        <w:tc>
+          <w:tcPr/>
+          <w:p>
+            <w:pPr>
+              <w:pStyle w:val="Compact"/>
+            </w:pPr>
+          </w:p>
+        </w:tc>
+        <w:tc>
+          <w:tcPr/>
+          <w:p>
+            <w:pPr>
+              <w:pStyle w:val="Compact"/>
+              <w:jc w:val="left"/>
+            </w:pPr>
+            <w:r>
+              <w:t xml:space="preserve">3/1/2024</w:t>
+            </w:r>
+          </w:p>
+        </w:tc>
+        <w:tc>
+          <w:tcPr/>
+          <w:p>
+            <w:pPr>
+              <w:pStyle w:val="Compact"/>
+              <w:jc w:val="left"/>
+            </w:pPr>
+            <w:hyperlink r:id="rId33">
               <w:r>
                 <w:rPr>
                   <w:rStyle w:val="Hyperlink"/>
                 </w:rPr>
-                <w:t xml:space="preserve">Matrix population models in R and InsightMaker</w:t>
+                <w:t xml:space="preserve">Work in final project groups: PVA proposals</w:t>
               </w:r>
             </w:hyperlink>
           </w:p>
@@ -1096,36 +1449,40 @@
           <w:p>
             <w:pPr>
               <w:pStyle w:val="Compact"/>
-              <w:jc w:val="left"/>
-            </w:pPr>
-            <w:r>
-              <w:t xml:space="preserve">Lab 3</w:t>
-            </w:r>
-          </w:p>
-        </w:tc>
-      </w:tr>
-      <w:tr>
-        <w:tc>
-          <w:tcPr/>
-          <w:p>
-            <w:pPr>
-              <w:pStyle w:val="Compact"/>
-              <w:jc w:val="left"/>
-            </w:pPr>
-            <w:r>
-              <w:t xml:space="preserve">Week 6</w:t>
-            </w:r>
-          </w:p>
-        </w:tc>
-        <w:tc>
-          <w:tcPr/>
-          <w:p>
-            <w:pPr>
-              <w:pStyle w:val="Compact"/>
-              <w:jc w:val="left"/>
-            </w:pPr>
-            <w:r>
-              <w:t xml:space="preserve">2/27/2023</w:t>
+            </w:pPr>
+          </w:p>
+        </w:tc>
+        <w:tc>
+          <w:tcPr/>
+          <w:p>
+            <w:pPr>
+              <w:pStyle w:val="Compact"/>
+            </w:pPr>
+          </w:p>
+        </w:tc>
+      </w:tr>
+      <w:tr>
+        <w:tc>
+          <w:tcPr/>
+          <w:p>
+            <w:pPr>
+              <w:pStyle w:val="Compact"/>
+              <w:jc w:val="left"/>
+            </w:pPr>
+            <w:r>
+              <w:t xml:space="preserve">Week 7</w:t>
+            </w:r>
+          </w:p>
+        </w:tc>
+        <w:tc>
+          <w:tcPr/>
+          <w:p>
+            <w:pPr>
+              <w:pStyle w:val="Compact"/>
+              <w:jc w:val="left"/>
+            </w:pPr>
+            <w:r>
+              <w:t xml:space="preserve">3/4/2024</w:t>
             </w:r>
           </w:p>
         </w:tc>
@@ -1142,7 +1499,7 @@
             <w:r>
               <w:t xml:space="preserve"> </w:t>
             </w:r>
-            <w:hyperlink r:id="rId30">
+            <w:hyperlink r:id="rId31">
               <w:r>
                 <w:rPr>
                   <w:rStyle w:val="Hyperlink"/>
@@ -1157,45 +1514,44 @@
           <w:p>
             <w:pPr>
               <w:pStyle w:val="Compact"/>
-              <w:jc w:val="left"/>
-            </w:pPr>
-            <w:hyperlink r:id="rId33">
-              <w:r>
-                <w:rPr>
-                  <w:rStyle w:val="Hyperlink"/>
-                </w:rPr>
-                <w:t xml:space="preserve">Heppell 1998</w:t>
-              </w:r>
-            </w:hyperlink>
-          </w:p>
-        </w:tc>
-        <w:tc>
-          <w:tcPr/>
-          <w:p>
-            <w:pPr>
-              <w:pStyle w:val="Compact"/>
-            </w:pPr>
-          </w:p>
-        </w:tc>
-      </w:tr>
-      <w:tr>
-        <w:tc>
-          <w:tcPr/>
-          <w:p>
-            <w:pPr>
-              <w:pStyle w:val="Compact"/>
-            </w:pPr>
-          </w:p>
-        </w:tc>
-        <w:tc>
-          <w:tcPr/>
-          <w:p>
-            <w:pPr>
-              <w:pStyle w:val="Compact"/>
-              <w:jc w:val="left"/>
-            </w:pPr>
-            <w:r>
-              <w:t xml:space="preserve">3/1/2023</w:t>
+            </w:pPr>
+          </w:p>
+        </w:tc>
+        <w:tc>
+          <w:tcPr/>
+          <w:p>
+            <w:pPr>
+              <w:pStyle w:val="Compact"/>
+            </w:pPr>
+          </w:p>
+        </w:tc>
+        <w:tc>
+          <w:tcPr/>
+          <w:p>
+            <w:pPr>
+              <w:pStyle w:val="Compact"/>
+            </w:pPr>
+          </w:p>
+        </w:tc>
+      </w:tr>
+      <w:tr>
+        <w:tc>
+          <w:tcPr/>
+          <w:p>
+            <w:pPr>
+              <w:pStyle w:val="Compact"/>
+            </w:pPr>
+          </w:p>
+        </w:tc>
+        <w:tc>
+          <w:tcPr/>
+          <w:p>
+            <w:pPr>
+              <w:pStyle w:val="Compact"/>
+              <w:jc w:val="left"/>
+            </w:pPr>
+            <w:r>
+              <w:t xml:space="preserve">3/6/2024</w:t>
             </w:r>
           </w:p>
         </w:tc>
@@ -1247,41 +1603,55 @@
             </w:pPr>
           </w:p>
         </w:tc>
-      </w:tr>
-      <w:tr>
-        <w:tc>
-          <w:tcPr/>
-          <w:p>
-            <w:pPr>
-              <w:pStyle w:val="Compact"/>
-            </w:pPr>
-          </w:p>
-        </w:tc>
-        <w:tc>
-          <w:tcPr/>
-          <w:p>
-            <w:pPr>
-              <w:pStyle w:val="Compact"/>
-              <w:jc w:val="left"/>
-            </w:pPr>
-            <w:r>
-              <w:t xml:space="preserve">3/3/2023</w:t>
-            </w:r>
-          </w:p>
-        </w:tc>
-        <w:tc>
-          <w:tcPr/>
-          <w:p>
-            <w:pPr>
-              <w:pStyle w:val="Compact"/>
-              <w:jc w:val="left"/>
-            </w:pPr>
-            <w:hyperlink r:id="rId31">
+        <w:tc>
+          <w:tcPr/>
+          <w:p>
+            <w:pPr>
+              <w:pStyle w:val="Compact"/>
+            </w:pPr>
+          </w:p>
+        </w:tc>
+      </w:tr>
+      <w:tr>
+        <w:tc>
+          <w:tcPr/>
+          <w:p>
+            <w:pPr>
+              <w:pStyle w:val="Compact"/>
+            </w:pPr>
+          </w:p>
+        </w:tc>
+        <w:tc>
+          <w:tcPr/>
+          <w:p>
+            <w:pPr>
+              <w:pStyle w:val="Compact"/>
+              <w:jc w:val="left"/>
+            </w:pPr>
+            <w:r>
+              <w:t xml:space="preserve">3/8/2024</w:t>
+            </w:r>
+          </w:p>
+        </w:tc>
+        <w:tc>
+          <w:tcPr/>
+          <w:p>
+            <w:pPr>
+              <w:pStyle w:val="Compact"/>
+              <w:jc w:val="left"/>
+            </w:pPr>
+            <w:r>
+              <w:t xml:space="preserve">LAB 5:</w:t>
+            </w:r>
+            <w:r>
+              <w:t xml:space="preserve"> </w:t>
+            </w:r>
+            <w:hyperlink r:id="rId36">
               <w:r>
                 <w:rPr>
                   <w:rStyle w:val="Hyperlink"/>
                 </w:rPr>
-                <w:t xml:space="preserve">Work in final project groups: PVA proposals</w:t>
+                <w:t xml:space="preserve">Stochasticity and uncertainty</w:t>
               </w:r>
             </w:hyperlink>
           </w:p>
@@ -1299,32 +1669,230 @@
           <w:p>
             <w:pPr>
               <w:pStyle w:val="Compact"/>
-            </w:pPr>
-          </w:p>
-        </w:tc>
-      </w:tr>
-      <w:tr>
-        <w:tc>
-          <w:tcPr/>
-          <w:p>
-            <w:pPr>
-              <w:pStyle w:val="Compact"/>
-              <w:jc w:val="left"/>
-            </w:pPr>
-            <w:r>
-              <w:t xml:space="preserve">Week 7</w:t>
-            </w:r>
-          </w:p>
-        </w:tc>
-        <w:tc>
-          <w:tcPr/>
-          <w:p>
-            <w:pPr>
-              <w:pStyle w:val="Compact"/>
-              <w:jc w:val="left"/>
-            </w:pPr>
-            <w:r>
-              <w:t xml:space="preserve">3/6/2023</w:t>
+              <w:jc w:val="left"/>
+            </w:pPr>
+            <w:r>
+              <w:t xml:space="preserve">PVA proposals, Lab 4</w:t>
+            </w:r>
+          </w:p>
+        </w:tc>
+        <w:tc>
+          <w:tcPr/>
+          <w:p>
+            <w:pPr>
+              <w:pStyle w:val="Compact"/>
+            </w:pPr>
+          </w:p>
+        </w:tc>
+      </w:tr>
+      <w:tr>
+        <w:tc>
+          <w:tcPr/>
+          <w:p>
+            <w:pPr>
+              <w:pStyle w:val="Compact"/>
+              <w:jc w:val="left"/>
+            </w:pPr>
+            <w:r>
+              <w:t xml:space="preserve">Week 8</w:t>
+            </w:r>
+          </w:p>
+        </w:tc>
+        <w:tc>
+          <w:tcPr/>
+          <w:p>
+            <w:pPr>
+              <w:pStyle w:val="Compact"/>
+              <w:jc w:val="left"/>
+            </w:pPr>
+            <w:r>
+              <w:t xml:space="preserve">3/11/2024</w:t>
+            </w:r>
+          </w:p>
+        </w:tc>
+        <w:tc>
+          <w:tcPr/>
+          <w:p>
+            <w:pPr>
+              <w:pStyle w:val="Compact"/>
+              <w:jc w:val="left"/>
+            </w:pPr>
+            <w:r>
+              <w:t xml:space="preserve">Review for Midterm #1</w:t>
+            </w:r>
+          </w:p>
+        </w:tc>
+        <w:tc>
+          <w:tcPr/>
+          <w:p>
+            <w:pPr>
+              <w:pStyle w:val="Compact"/>
+            </w:pPr>
+          </w:p>
+        </w:tc>
+        <w:tc>
+          <w:tcPr/>
+          <w:p>
+            <w:pPr>
+              <w:pStyle w:val="Compact"/>
+            </w:pPr>
+          </w:p>
+        </w:tc>
+        <w:tc>
+          <w:tcPr/>
+          <w:p>
+            <w:pPr>
+              <w:pStyle w:val="Compact"/>
+            </w:pPr>
+          </w:p>
+        </w:tc>
+      </w:tr>
+      <w:tr>
+        <w:tc>
+          <w:tcPr/>
+          <w:p>
+            <w:pPr>
+              <w:pStyle w:val="Compact"/>
+            </w:pPr>
+          </w:p>
+        </w:tc>
+        <w:tc>
+          <w:tcPr/>
+          <w:p>
+            <w:pPr>
+              <w:pStyle w:val="Compact"/>
+              <w:jc w:val="left"/>
+            </w:pPr>
+            <w:r>
+              <w:t xml:space="preserve">3/13/2024</w:t>
+            </w:r>
+          </w:p>
+        </w:tc>
+        <w:tc>
+          <w:tcPr/>
+          <w:p>
+            <w:pPr>
+              <w:pStyle w:val="Compact"/>
+              <w:jc w:val="left"/>
+            </w:pPr>
+            <w:r>
+              <w:t xml:space="preserve">MIDTERM #1</w:t>
+            </w:r>
+          </w:p>
+        </w:tc>
+        <w:tc>
+          <w:tcPr/>
+          <w:p>
+            <w:pPr>
+              <w:pStyle w:val="Compact"/>
+            </w:pPr>
+          </w:p>
+        </w:tc>
+        <w:tc>
+          <w:tcPr/>
+          <w:p>
+            <w:pPr>
+              <w:pStyle w:val="Compact"/>
+            </w:pPr>
+          </w:p>
+        </w:tc>
+        <w:tc>
+          <w:tcPr/>
+          <w:p>
+            <w:pPr>
+              <w:pStyle w:val="Compact"/>
+            </w:pPr>
+          </w:p>
+        </w:tc>
+      </w:tr>
+      <w:tr>
+        <w:tc>
+          <w:tcPr/>
+          <w:p>
+            <w:pPr>
+              <w:pStyle w:val="Compact"/>
+            </w:pPr>
+          </w:p>
+        </w:tc>
+        <w:tc>
+          <w:tcPr/>
+          <w:p>
+            <w:pPr>
+              <w:pStyle w:val="Compact"/>
+              <w:jc w:val="left"/>
+            </w:pPr>
+            <w:r>
+              <w:t xml:space="preserve">3/15/2024</w:t>
+            </w:r>
+          </w:p>
+        </w:tc>
+        <w:tc>
+          <w:tcPr/>
+          <w:p>
+            <w:pPr>
+              <w:pStyle w:val="Compact"/>
+              <w:jc w:val="left"/>
+            </w:pPr>
+            <w:hyperlink r:id="rId33">
+              <w:r>
+                <w:rPr>
+                  <w:rStyle w:val="Hyperlink"/>
+                </w:rPr>
+                <w:t xml:space="preserve">PVA projects</w:t>
+              </w:r>
+            </w:hyperlink>
+            <w:r>
+              <w:t xml:space="preserve">: group meetings (or make alternate arrangements for a group meeting time)</w:t>
+            </w:r>
+          </w:p>
+        </w:tc>
+        <w:tc>
+          <w:tcPr/>
+          <w:p>
+            <w:pPr>
+              <w:pStyle w:val="Compact"/>
+            </w:pPr>
+          </w:p>
+        </w:tc>
+        <w:tc>
+          <w:tcPr/>
+          <w:p>
+            <w:pPr>
+              <w:pStyle w:val="Compact"/>
+            </w:pPr>
+          </w:p>
+        </w:tc>
+        <w:tc>
+          <w:tcPr/>
+          <w:p>
+            <w:pPr>
+              <w:pStyle w:val="Compact"/>
+            </w:pPr>
+          </w:p>
+        </w:tc>
+      </w:tr>
+      <w:tr>
+        <w:tc>
+          <w:tcPr/>
+          <w:p>
+            <w:pPr>
+              <w:pStyle w:val="Compact"/>
+              <w:jc w:val="left"/>
+            </w:pPr>
+            <w:r>
+              <w:t xml:space="preserve">Week 9</w:t>
+            </w:r>
+          </w:p>
+        </w:tc>
+        <w:tc>
+          <w:tcPr/>
+          <w:p>
+            <w:pPr>
+              <w:pStyle w:val="Compact"/>
+              <w:jc w:val="left"/>
+            </w:pPr>
+            <w:r>
+              <w:t xml:space="preserve">3/18/2024</w:t>
             </w:r>
           </w:p>
         </w:tc>
@@ -1367,460 +1935,33 @@
             </w:pPr>
           </w:p>
         </w:tc>
-      </w:tr>
-      <w:tr>
-        <w:tc>
-          <w:tcPr/>
-          <w:p>
-            <w:pPr>
-              <w:pStyle w:val="Compact"/>
-            </w:pPr>
-          </w:p>
-        </w:tc>
-        <w:tc>
-          <w:tcPr/>
-          <w:p>
-            <w:pPr>
-              <w:pStyle w:val="Compact"/>
-              <w:jc w:val="left"/>
-            </w:pPr>
-            <w:r>
-              <w:t xml:space="preserve">3/8/2023</w:t>
-            </w:r>
-          </w:p>
-        </w:tc>
-        <w:tc>
-          <w:tcPr/>
-          <w:p>
-            <w:pPr>
-              <w:pStyle w:val="Compact"/>
-              <w:jc w:val="left"/>
-            </w:pPr>
-            <w:r>
-              <w:t xml:space="preserve">TBD</w:t>
-            </w:r>
-          </w:p>
-        </w:tc>
-        <w:tc>
-          <w:tcPr/>
-          <w:p>
-            <w:pPr>
-              <w:pStyle w:val="Compact"/>
-            </w:pPr>
-          </w:p>
-        </w:tc>
-        <w:tc>
-          <w:tcPr/>
-          <w:p>
-            <w:pPr>
-              <w:pStyle w:val="Compact"/>
-            </w:pPr>
-          </w:p>
-        </w:tc>
-      </w:tr>
-      <w:tr>
-        <w:tc>
-          <w:tcPr/>
-          <w:p>
-            <w:pPr>
-              <w:pStyle w:val="Compact"/>
-            </w:pPr>
-          </w:p>
-        </w:tc>
-        <w:tc>
-          <w:tcPr/>
-          <w:p>
-            <w:pPr>
-              <w:pStyle w:val="Compact"/>
-              <w:jc w:val="left"/>
-            </w:pPr>
-            <w:r>
-              <w:t xml:space="preserve">3/10/2023</w:t>
-            </w:r>
-          </w:p>
-        </w:tc>
-        <w:tc>
-          <w:tcPr/>
-          <w:p>
-            <w:pPr>
-              <w:pStyle w:val="Compact"/>
-              <w:jc w:val="left"/>
-            </w:pPr>
-            <w:r>
-              <w:t xml:space="preserve">LAB 5:</w:t>
-            </w:r>
-            <w:r>
-              <w:t xml:space="preserve"> </w:t>
-            </w:r>
-            <w:hyperlink r:id="rId36">
-              <w:r>
-                <w:rPr>
-                  <w:rStyle w:val="Hyperlink"/>
-                </w:rPr>
-                <w:t xml:space="preserve">Stochasticity and uncertainty</w:t>
-              </w:r>
-            </w:hyperlink>
-          </w:p>
-        </w:tc>
-        <w:tc>
-          <w:tcPr/>
-          <w:p>
-            <w:pPr>
-              <w:pStyle w:val="Compact"/>
-            </w:pPr>
-          </w:p>
-        </w:tc>
-        <w:tc>
-          <w:tcPr/>
-          <w:p>
-            <w:pPr>
-              <w:pStyle w:val="Compact"/>
-              <w:jc w:val="left"/>
-            </w:pPr>
-            <w:r>
-              <w:t xml:space="preserve">PVA proposals, Lab 4</w:t>
-            </w:r>
-          </w:p>
-        </w:tc>
-      </w:tr>
-      <w:tr>
-        <w:tc>
-          <w:tcPr/>
-          <w:p>
-            <w:pPr>
-              <w:pStyle w:val="Compact"/>
-              <w:jc w:val="left"/>
-            </w:pPr>
-            <w:r>
-              <w:t xml:space="preserve">Week 8</w:t>
-            </w:r>
-          </w:p>
-        </w:tc>
-        <w:tc>
-          <w:tcPr/>
-          <w:p>
-            <w:pPr>
-              <w:pStyle w:val="Compact"/>
-              <w:jc w:val="left"/>
-            </w:pPr>
-            <w:r>
-              <w:t xml:space="preserve">3/13/2023</w:t>
-            </w:r>
-          </w:p>
-        </w:tc>
-        <w:tc>
-          <w:tcPr/>
-          <w:p>
-            <w:pPr>
-              <w:pStyle w:val="Compact"/>
-              <w:jc w:val="left"/>
-            </w:pPr>
-            <w:r>
-              <w:t xml:space="preserve">Review for Midterm #1</w:t>
-            </w:r>
-          </w:p>
-        </w:tc>
-        <w:tc>
-          <w:tcPr/>
-          <w:p>
-            <w:pPr>
-              <w:pStyle w:val="Compact"/>
-            </w:pPr>
-          </w:p>
-        </w:tc>
-        <w:tc>
-          <w:tcPr/>
-          <w:p>
-            <w:pPr>
-              <w:pStyle w:val="Compact"/>
-            </w:pPr>
-          </w:p>
-        </w:tc>
-      </w:tr>
-      <w:tr>
-        <w:tc>
-          <w:tcPr/>
-          <w:p>
-            <w:pPr>
-              <w:pStyle w:val="Compact"/>
-            </w:pPr>
-          </w:p>
-        </w:tc>
-        <w:tc>
-          <w:tcPr/>
-          <w:p>
-            <w:pPr>
-              <w:pStyle w:val="Compact"/>
-              <w:jc w:val="left"/>
-            </w:pPr>
-            <w:r>
-              <w:t xml:space="preserve">3/15/2023</w:t>
-            </w:r>
-          </w:p>
-        </w:tc>
-        <w:tc>
-          <w:tcPr/>
-          <w:p>
-            <w:pPr>
-              <w:pStyle w:val="Compact"/>
-              <w:jc w:val="left"/>
-            </w:pPr>
-            <w:r>
-              <w:t xml:space="preserve">MIDTERM #1</w:t>
-            </w:r>
-          </w:p>
-        </w:tc>
-        <w:tc>
-          <w:tcPr/>
-          <w:p>
-            <w:pPr>
-              <w:pStyle w:val="Compact"/>
-            </w:pPr>
-          </w:p>
-        </w:tc>
-        <w:tc>
-          <w:tcPr/>
-          <w:p>
-            <w:pPr>
-              <w:pStyle w:val="Compact"/>
-            </w:pPr>
-          </w:p>
-        </w:tc>
-      </w:tr>
-      <w:tr>
-        <w:tc>
-          <w:tcPr/>
-          <w:p>
-            <w:pPr>
-              <w:pStyle w:val="Compact"/>
-            </w:pPr>
-          </w:p>
-        </w:tc>
-        <w:tc>
-          <w:tcPr/>
-          <w:p>
-            <w:pPr>
-              <w:pStyle w:val="Compact"/>
-              <w:jc w:val="left"/>
-            </w:pPr>
-            <w:r>
-              <w:t xml:space="preserve">3/17/2023</w:t>
-            </w:r>
-          </w:p>
-        </w:tc>
-        <w:tc>
-          <w:tcPr/>
-          <w:p>
-            <w:pPr>
-              <w:pStyle w:val="Compact"/>
-              <w:jc w:val="left"/>
-            </w:pPr>
-            <w:hyperlink r:id="rId31">
-              <w:r>
-                <w:rPr>
-                  <w:rStyle w:val="Hyperlink"/>
-                </w:rPr>
-                <w:t xml:space="preserve">PVA projects</w:t>
-              </w:r>
-            </w:hyperlink>
-            <w:r>
-              <w:t xml:space="preserve">: group meetings (or make alternate arrangements for a group meeting time)</w:t>
-            </w:r>
-          </w:p>
-        </w:tc>
-        <w:tc>
-          <w:tcPr/>
-          <w:p>
-            <w:pPr>
-              <w:pStyle w:val="Compact"/>
-            </w:pPr>
-          </w:p>
-        </w:tc>
-        <w:tc>
-          <w:tcPr/>
-          <w:p>
-            <w:pPr>
-              <w:pStyle w:val="Compact"/>
-            </w:pPr>
-          </w:p>
-        </w:tc>
-      </w:tr>
-      <w:tr>
-        <w:tc>
-          <w:tcPr/>
-          <w:p>
-            <w:pPr>
-              <w:pStyle w:val="Compact"/>
-              <w:jc w:val="left"/>
-            </w:pPr>
-            <w:r>
-              <w:t xml:space="preserve">Week 9</w:t>
-            </w:r>
-          </w:p>
-        </w:tc>
-        <w:tc>
-          <w:tcPr/>
-          <w:p>
-            <w:pPr>
-              <w:pStyle w:val="Compact"/>
-              <w:jc w:val="left"/>
-            </w:pPr>
-            <w:r>
-              <w:t xml:space="preserve">3/20/2023</w:t>
-            </w:r>
-          </w:p>
-        </w:tc>
-        <w:tc>
-          <w:tcPr/>
-          <w:p>
-            <w:pPr>
-              <w:pStyle w:val="Compact"/>
-              <w:jc w:val="left"/>
-            </w:pPr>
-            <w:r>
-              <w:t xml:space="preserve">Spring Break (no class)</w:t>
-            </w:r>
-          </w:p>
-        </w:tc>
-        <w:tc>
-          <w:tcPr/>
-          <w:p>
-            <w:pPr>
-              <w:pStyle w:val="Compact"/>
-            </w:pPr>
-          </w:p>
-        </w:tc>
-        <w:tc>
-          <w:tcPr/>
-          <w:p>
-            <w:pPr>
-              <w:pStyle w:val="Compact"/>
-            </w:pPr>
-          </w:p>
-        </w:tc>
-      </w:tr>
-      <w:tr>
-        <w:tc>
-          <w:tcPr/>
-          <w:p>
-            <w:pPr>
-              <w:pStyle w:val="Compact"/>
-            </w:pPr>
-          </w:p>
-        </w:tc>
-        <w:tc>
-          <w:tcPr/>
-          <w:p>
-            <w:pPr>
-              <w:pStyle w:val="Compact"/>
-              <w:jc w:val="left"/>
-            </w:pPr>
-            <w:r>
-              <w:t xml:space="preserve">3/22/2023</w:t>
-            </w:r>
-          </w:p>
-        </w:tc>
-        <w:tc>
-          <w:tcPr/>
-          <w:p>
-            <w:pPr>
-              <w:pStyle w:val="Compact"/>
-              <w:jc w:val="left"/>
-            </w:pPr>
-            <w:r>
-              <w:t xml:space="preserve">Spring Break (no class)</w:t>
-            </w:r>
-          </w:p>
-        </w:tc>
-        <w:tc>
-          <w:tcPr/>
-          <w:p>
-            <w:pPr>
-              <w:pStyle w:val="Compact"/>
-            </w:pPr>
-          </w:p>
-        </w:tc>
-        <w:tc>
-          <w:tcPr/>
-          <w:p>
-            <w:pPr>
-              <w:pStyle w:val="Compact"/>
-            </w:pPr>
-          </w:p>
-        </w:tc>
-      </w:tr>
-      <w:tr>
-        <w:tc>
-          <w:tcPr/>
-          <w:p>
-            <w:pPr>
-              <w:pStyle w:val="Compact"/>
-            </w:pPr>
-          </w:p>
-        </w:tc>
-        <w:tc>
-          <w:tcPr/>
-          <w:p>
-            <w:pPr>
-              <w:pStyle w:val="Compact"/>
-              <w:jc w:val="left"/>
-            </w:pPr>
-            <w:r>
-              <w:t xml:space="preserve">3/24/2023</w:t>
-            </w:r>
-          </w:p>
-        </w:tc>
-        <w:tc>
-          <w:tcPr/>
-          <w:p>
-            <w:pPr>
-              <w:pStyle w:val="Compact"/>
-              <w:jc w:val="left"/>
-            </w:pPr>
-            <w:r>
-              <w:t xml:space="preserve">Spring Break (no class)</w:t>
-            </w:r>
-          </w:p>
-        </w:tc>
-        <w:tc>
-          <w:tcPr/>
-          <w:p>
-            <w:pPr>
-              <w:pStyle w:val="Compact"/>
-            </w:pPr>
-          </w:p>
-        </w:tc>
-        <w:tc>
-          <w:tcPr/>
-          <w:p>
-            <w:pPr>
-              <w:pStyle w:val="Compact"/>
-            </w:pPr>
-          </w:p>
-        </w:tc>
-      </w:tr>
-      <w:tr>
-        <w:tc>
-          <w:tcPr/>
-          <w:p>
-            <w:pPr>
-              <w:pStyle w:val="Compact"/>
-              <w:jc w:val="left"/>
-            </w:pPr>
-            <w:r>
-              <w:t xml:space="preserve">Week 10</w:t>
-            </w:r>
-          </w:p>
-        </w:tc>
-        <w:tc>
-          <w:tcPr/>
-          <w:p>
-            <w:pPr>
-              <w:pStyle w:val="Compact"/>
-              <w:jc w:val="left"/>
-            </w:pPr>
-            <w:r>
-              <w:t xml:space="preserve">3/27/2023</w:t>
+        <w:tc>
+          <w:tcPr/>
+          <w:p>
+            <w:pPr>
+              <w:pStyle w:val="Compact"/>
+            </w:pPr>
+          </w:p>
+        </w:tc>
+      </w:tr>
+      <w:tr>
+        <w:tc>
+          <w:tcPr/>
+          <w:p>
+            <w:pPr>
+              <w:pStyle w:val="Compact"/>
+            </w:pPr>
+          </w:p>
+        </w:tc>
+        <w:tc>
+          <w:tcPr/>
+          <w:p>
+            <w:pPr>
+              <w:pStyle w:val="Compact"/>
+              <w:jc w:val="left"/>
+            </w:pPr>
+            <w:r>
+              <w:t xml:space="preserve">3/20/2024</w:t>
             </w:r>
           </w:p>
         </w:tc>
@@ -1872,25 +2013,308 @@
             </w:pPr>
           </w:p>
         </w:tc>
-      </w:tr>
-      <w:tr>
-        <w:tc>
-          <w:tcPr/>
-          <w:p>
-            <w:pPr>
-              <w:pStyle w:val="Compact"/>
-            </w:pPr>
-          </w:p>
-        </w:tc>
-        <w:tc>
-          <w:tcPr/>
-          <w:p>
-            <w:pPr>
-              <w:pStyle w:val="Compact"/>
-              <w:jc w:val="left"/>
-            </w:pPr>
-            <w:r>
-              <w:t xml:space="preserve">3/29/2023</w:t>
+        <w:tc>
+          <w:tcPr/>
+          <w:p>
+            <w:pPr>
+              <w:pStyle w:val="Compact"/>
+            </w:pPr>
+          </w:p>
+        </w:tc>
+      </w:tr>
+      <w:tr>
+        <w:tc>
+          <w:tcPr/>
+          <w:p>
+            <w:pPr>
+              <w:pStyle w:val="Compact"/>
+            </w:pPr>
+          </w:p>
+        </w:tc>
+        <w:tc>
+          <w:tcPr/>
+          <w:p>
+            <w:pPr>
+              <w:pStyle w:val="Compact"/>
+              <w:jc w:val="left"/>
+            </w:pPr>
+            <w:r>
+              <w:t xml:space="preserve">3/22/2024</w:t>
+            </w:r>
+          </w:p>
+        </w:tc>
+        <w:tc>
+          <w:tcPr/>
+          <w:p>
+            <w:pPr>
+              <w:pStyle w:val="Compact"/>
+              <w:jc w:val="left"/>
+            </w:pPr>
+            <w:r>
+              <w:t xml:space="preserve">Work on</w:t>
+            </w:r>
+            <w:r>
+              <w:t xml:space="preserve"> </w:t>
+            </w:r>
+            <w:hyperlink r:id="rId33">
+              <w:r>
+                <w:rPr>
+                  <w:rStyle w:val="Hyperlink"/>
+                </w:rPr>
+                <w:t xml:space="preserve">PVA projects</w:t>
+              </w:r>
+            </w:hyperlink>
+            <w:r>
+              <w:t xml:space="preserve"> </w:t>
+            </w:r>
+            <w:r>
+              <w:t xml:space="preserve">(</w:t>
+            </w:r>
+            <w:hyperlink r:id="rId39">
+              <w:r>
+                <w:rPr>
+                  <w:rStyle w:val="Hyperlink"/>
+                </w:rPr>
+                <w:t xml:space="preserve">PVA models</w:t>
+              </w:r>
+            </w:hyperlink>
+            <w:r>
+              <w:t xml:space="preserve"> </w:t>
+            </w:r>
+            <w:r>
+              <w:t xml:space="preserve">due Apr 10)</w:t>
+            </w:r>
+          </w:p>
+        </w:tc>
+        <w:tc>
+          <w:tcPr/>
+          <w:p>
+            <w:pPr>
+              <w:pStyle w:val="Compact"/>
+            </w:pPr>
+          </w:p>
+        </w:tc>
+        <w:tc>
+          <w:tcPr/>
+          <w:p>
+            <w:pPr>
+              <w:pStyle w:val="Compact"/>
+              <w:jc w:val="left"/>
+            </w:pPr>
+            <w:r>
+              <w:t xml:space="preserve">Lab 5</w:t>
+            </w:r>
+          </w:p>
+        </w:tc>
+        <w:tc>
+          <w:tcPr/>
+          <w:p>
+            <w:pPr>
+              <w:pStyle w:val="Compact"/>
+            </w:pPr>
+          </w:p>
+        </w:tc>
+      </w:tr>
+      <w:tr>
+        <w:tc>
+          <w:tcPr/>
+          <w:p>
+            <w:pPr>
+              <w:pStyle w:val="Compact"/>
+              <w:jc w:val="left"/>
+            </w:pPr>
+            <w:r>
+              <w:t xml:space="preserve">Week 10</w:t>
+            </w:r>
+          </w:p>
+        </w:tc>
+        <w:tc>
+          <w:tcPr/>
+          <w:p>
+            <w:pPr>
+              <w:pStyle w:val="Compact"/>
+              <w:jc w:val="left"/>
+            </w:pPr>
+            <w:r>
+              <w:t xml:space="preserve">3/25/2024</w:t>
+            </w:r>
+          </w:p>
+        </w:tc>
+        <w:tc>
+          <w:tcPr/>
+          <w:p>
+            <w:pPr>
+              <w:pStyle w:val="Compact"/>
+              <w:jc w:val="left"/>
+            </w:pPr>
+            <w:r>
+              <w:t xml:space="preserve">Spring Break (no class)</w:t>
+            </w:r>
+          </w:p>
+        </w:tc>
+        <w:tc>
+          <w:tcPr/>
+          <w:p>
+            <w:pPr>
+              <w:pStyle w:val="Compact"/>
+            </w:pPr>
+          </w:p>
+        </w:tc>
+        <w:tc>
+          <w:tcPr/>
+          <w:p>
+            <w:pPr>
+              <w:pStyle w:val="Compact"/>
+            </w:pPr>
+          </w:p>
+        </w:tc>
+        <w:tc>
+          <w:tcPr/>
+          <w:p>
+            <w:pPr>
+              <w:pStyle w:val="Compact"/>
+            </w:pPr>
+          </w:p>
+        </w:tc>
+      </w:tr>
+      <w:tr>
+        <w:tc>
+          <w:tcPr/>
+          <w:p>
+            <w:pPr>
+              <w:pStyle w:val="Compact"/>
+            </w:pPr>
+          </w:p>
+        </w:tc>
+        <w:tc>
+          <w:tcPr/>
+          <w:p>
+            <w:pPr>
+              <w:pStyle w:val="Compact"/>
+              <w:jc w:val="left"/>
+            </w:pPr>
+            <w:r>
+              <w:t xml:space="preserve">3/27/2024</w:t>
+            </w:r>
+          </w:p>
+        </w:tc>
+        <w:tc>
+          <w:tcPr/>
+          <w:p>
+            <w:pPr>
+              <w:pStyle w:val="Compact"/>
+              <w:jc w:val="left"/>
+            </w:pPr>
+            <w:r>
+              <w:t xml:space="preserve">Spring Break (no class)</w:t>
+            </w:r>
+          </w:p>
+        </w:tc>
+        <w:tc>
+          <w:tcPr/>
+          <w:p>
+            <w:pPr>
+              <w:pStyle w:val="Compact"/>
+            </w:pPr>
+          </w:p>
+        </w:tc>
+        <w:tc>
+          <w:tcPr/>
+          <w:p>
+            <w:pPr>
+              <w:pStyle w:val="Compact"/>
+            </w:pPr>
+          </w:p>
+        </w:tc>
+        <w:tc>
+          <w:tcPr/>
+          <w:p>
+            <w:pPr>
+              <w:pStyle w:val="Compact"/>
+            </w:pPr>
+          </w:p>
+        </w:tc>
+      </w:tr>
+      <w:tr>
+        <w:tc>
+          <w:tcPr/>
+          <w:p>
+            <w:pPr>
+              <w:pStyle w:val="Compact"/>
+            </w:pPr>
+          </w:p>
+        </w:tc>
+        <w:tc>
+          <w:tcPr/>
+          <w:p>
+            <w:pPr>
+              <w:pStyle w:val="Compact"/>
+              <w:jc w:val="left"/>
+            </w:pPr>
+            <w:r>
+              <w:t xml:space="preserve">3/29/2024</w:t>
+            </w:r>
+          </w:p>
+        </w:tc>
+        <w:tc>
+          <w:tcPr/>
+          <w:p>
+            <w:pPr>
+              <w:pStyle w:val="Compact"/>
+              <w:jc w:val="left"/>
+            </w:pPr>
+            <w:r>
+              <w:t xml:space="preserve">Spring Break (no class)</w:t>
+            </w:r>
+          </w:p>
+        </w:tc>
+        <w:tc>
+          <w:tcPr/>
+          <w:p>
+            <w:pPr>
+              <w:pStyle w:val="Compact"/>
+            </w:pPr>
+          </w:p>
+        </w:tc>
+        <w:tc>
+          <w:tcPr/>
+          <w:p>
+            <w:pPr>
+              <w:pStyle w:val="Compact"/>
+            </w:pPr>
+          </w:p>
+        </w:tc>
+        <w:tc>
+          <w:tcPr/>
+          <w:p>
+            <w:pPr>
+              <w:pStyle w:val="Compact"/>
+            </w:pPr>
+          </w:p>
+        </w:tc>
+      </w:tr>
+      <w:tr>
+        <w:tc>
+          <w:tcPr/>
+          <w:p>
+            <w:pPr>
+              <w:pStyle w:val="Compact"/>
+              <w:jc w:val="left"/>
+            </w:pPr>
+            <w:r>
+              <w:t xml:space="preserve">Week 11</w:t>
+            </w:r>
+          </w:p>
+        </w:tc>
+        <w:tc>
+          <w:tcPr/>
+          <w:p>
+            <w:pPr>
+              <w:pStyle w:val="Compact"/>
+              <w:jc w:val="left"/>
+            </w:pPr>
+            <w:r>
+              <w:t xml:space="preserve">4/1/2024</w:t>
             </w:r>
           </w:p>
         </w:tc>
@@ -1907,7 +2331,7 @@
             <w:r>
               <w:t xml:space="preserve"> </w:t>
             </w:r>
-            <w:hyperlink r:id="rId39">
+            <w:hyperlink r:id="rId40">
               <w:r>
                 <w:rPr>
                   <w:rStyle w:val="Hyperlink"/>
@@ -1942,79 +2366,33 @@
             </w:pPr>
           </w:p>
         </w:tc>
-      </w:tr>
-      <w:tr>
-        <w:tc>
-          <w:tcPr/>
-          <w:p>
-            <w:pPr>
-              <w:pStyle w:val="Compact"/>
-            </w:pPr>
-          </w:p>
-        </w:tc>
-        <w:tc>
-          <w:tcPr/>
-          <w:p>
-            <w:pPr>
-              <w:pStyle w:val="Compact"/>
-              <w:jc w:val="left"/>
-            </w:pPr>
-            <w:r>
-              <w:t xml:space="preserve">3/31/2023</w:t>
-            </w:r>
-          </w:p>
-        </w:tc>
-        <w:tc>
-          <w:tcPr/>
-          <w:p>
-            <w:pPr>
-              <w:pStyle w:val="Compact"/>
-              <w:jc w:val="left"/>
-            </w:pPr>
-            <w:r>
-              <w:t xml:space="preserve">Work on final projects (PVA models due apr 6) (lab 5 due)</w:t>
-            </w:r>
-          </w:p>
-        </w:tc>
-        <w:tc>
-          <w:tcPr/>
-          <w:p>
-            <w:pPr>
-              <w:pStyle w:val="Compact"/>
-            </w:pPr>
-          </w:p>
-        </w:tc>
-        <w:tc>
-          <w:tcPr/>
-          <w:p>
-            <w:pPr>
-              <w:pStyle w:val="Compact"/>
-            </w:pPr>
-          </w:p>
-        </w:tc>
-      </w:tr>
-      <w:tr>
-        <w:tc>
-          <w:tcPr/>
-          <w:p>
-            <w:pPr>
-              <w:pStyle w:val="Compact"/>
-              <w:jc w:val="left"/>
-            </w:pPr>
-            <w:r>
-              <w:t xml:space="preserve">Week 11</w:t>
-            </w:r>
-          </w:p>
-        </w:tc>
-        <w:tc>
-          <w:tcPr/>
-          <w:p>
-            <w:pPr>
-              <w:pStyle w:val="Compact"/>
-              <w:jc w:val="left"/>
-            </w:pPr>
-            <w:r>
-              <w:t xml:space="preserve">4/3/2023</w:t>
+        <w:tc>
+          <w:tcPr/>
+          <w:p>
+            <w:pPr>
+              <w:pStyle w:val="Compact"/>
+            </w:pPr>
+          </w:p>
+        </w:tc>
+      </w:tr>
+      <w:tr>
+        <w:tc>
+          <w:tcPr/>
+          <w:p>
+            <w:pPr>
+              <w:pStyle w:val="Compact"/>
+            </w:pPr>
+          </w:p>
+        </w:tc>
+        <w:tc>
+          <w:tcPr/>
+          <w:p>
+            <w:pPr>
+              <w:pStyle w:val="Compact"/>
+              <w:jc w:val="left"/>
+            </w:pPr>
+            <w:r>
+              <w:t xml:space="preserve">4/3/2024</w:t>
             </w:r>
           </w:p>
         </w:tc>
@@ -2031,77 +2409,7 @@
             <w:r>
               <w:t xml:space="preserve"> </w:t>
             </w:r>
-            <w:hyperlink r:id="rId40">
-              <w:r>
-                <w:rPr>
-                  <w:rStyle w:val="Hyperlink"/>
-                </w:rPr>
-                <w:t xml:space="preserve">Population Viability Analysis</w:t>
-              </w:r>
-            </w:hyperlink>
-          </w:p>
-        </w:tc>
-        <w:tc>
-          <w:tcPr/>
-          <w:p>
-            <w:pPr>
-              <w:pStyle w:val="Compact"/>
-              <w:jc w:val="left"/>
-            </w:pPr>
             <w:hyperlink r:id="rId41">
-              <w:r>
-                <w:rPr>
-                  <w:rStyle w:val="Hyperlink"/>
-                </w:rPr>
-                <w:t xml:space="preserve">Beissinger and Westphal 1998</w:t>
-              </w:r>
-            </w:hyperlink>
-          </w:p>
-        </w:tc>
-        <w:tc>
-          <w:tcPr/>
-          <w:p>
-            <w:pPr>
-              <w:pStyle w:val="Compact"/>
-            </w:pPr>
-          </w:p>
-        </w:tc>
-      </w:tr>
-      <w:tr>
-        <w:tc>
-          <w:tcPr/>
-          <w:p>
-            <w:pPr>
-              <w:pStyle w:val="Compact"/>
-            </w:pPr>
-          </w:p>
-        </w:tc>
-        <w:tc>
-          <w:tcPr/>
-          <w:p>
-            <w:pPr>
-              <w:pStyle w:val="Compact"/>
-              <w:jc w:val="left"/>
-            </w:pPr>
-            <w:r>
-              <w:t xml:space="preserve">4/5/2023</w:t>
-            </w:r>
-          </w:p>
-        </w:tc>
-        <w:tc>
-          <w:tcPr/>
-          <w:p>
-            <w:pPr>
-              <w:pStyle w:val="Compact"/>
-              <w:jc w:val="left"/>
-            </w:pPr>
-            <w:r>
-              <w:t xml:space="preserve">LECTURE:</w:t>
-            </w:r>
-            <w:r>
-              <w:t xml:space="preserve"> </w:t>
-            </w:r>
-            <w:hyperlink r:id="rId42">
               <w:r>
                 <w:rPr>
                   <w:rStyle w:val="Hyperlink"/>
@@ -2131,25 +2439,33 @@
             </w:pPr>
           </w:p>
         </w:tc>
-      </w:tr>
-      <w:tr>
-        <w:tc>
-          <w:tcPr/>
-          <w:p>
-            <w:pPr>
-              <w:pStyle w:val="Compact"/>
-            </w:pPr>
-          </w:p>
-        </w:tc>
-        <w:tc>
-          <w:tcPr/>
-          <w:p>
-            <w:pPr>
-              <w:pStyle w:val="Compact"/>
-              <w:jc w:val="left"/>
-            </w:pPr>
-            <w:r>
-              <w:t xml:space="preserve">4/7/2023</w:t>
+        <w:tc>
+          <w:tcPr/>
+          <w:p>
+            <w:pPr>
+              <w:pStyle w:val="Compact"/>
+            </w:pPr>
+          </w:p>
+        </w:tc>
+      </w:tr>
+      <w:tr>
+        <w:tc>
+          <w:tcPr/>
+          <w:p>
+            <w:pPr>
+              <w:pStyle w:val="Compact"/>
+            </w:pPr>
+          </w:p>
+        </w:tc>
+        <w:tc>
+          <w:tcPr/>
+          <w:p>
+            <w:pPr>
+              <w:pStyle w:val="Compact"/>
+              <w:jc w:val="left"/>
+            </w:pPr>
+            <w:r>
+              <w:t xml:space="preserve">4/5/2024</w:t>
             </w:r>
           </w:p>
         </w:tc>
@@ -2166,7 +2482,7 @@
             <w:r>
               <w:t xml:space="preserve"> </w:t>
             </w:r>
-            <w:hyperlink r:id="rId43">
+            <w:hyperlink r:id="rId42">
               <w:r>
                 <w:rPr>
                   <w:rStyle w:val="Hyperlink"/>
@@ -2192,6 +2508,14 @@
             </w:pPr>
           </w:p>
         </w:tc>
+        <w:tc>
+          <w:tcPr/>
+          <w:p>
+            <w:pPr>
+              <w:pStyle w:val="Compact"/>
+            </w:pPr>
+          </w:p>
+        </w:tc>
       </w:tr>
       <w:tr>
         <w:tc>
@@ -2214,7 +2538,7 @@
               <w:jc w:val="left"/>
             </w:pPr>
             <w:r>
-              <w:t xml:space="preserve">4/10/2023</w:t>
+              <w:t xml:space="preserve">4/8/2024</w:t>
             </w:r>
           </w:p>
         </w:tc>
@@ -2231,7 +2555,80 @@
             <w:r>
               <w:t xml:space="preserve"> </w:t>
             </w:r>
-            <w:hyperlink r:id="rId42">
+            <w:hyperlink r:id="rId41">
+              <w:r>
+                <w:rPr>
+                  <w:rStyle w:val="Hyperlink"/>
+                </w:rPr>
+                <w:t xml:space="preserve">Metapopulations</w:t>
+              </w:r>
+            </w:hyperlink>
+          </w:p>
+        </w:tc>
+        <w:tc>
+          <w:tcPr/>
+          <w:p>
+            <w:pPr>
+              <w:pStyle w:val="Compact"/>
+              <w:jc w:val="left"/>
+            </w:pPr>
+            <w:r>
+              <w:t xml:space="preserve">Gotelli Chapter 4</w:t>
+            </w:r>
+          </w:p>
+        </w:tc>
+        <w:tc>
+          <w:tcPr/>
+          <w:p>
+            <w:pPr>
+              <w:pStyle w:val="Compact"/>
+            </w:pPr>
+          </w:p>
+        </w:tc>
+        <w:tc>
+          <w:tcPr/>
+          <w:p>
+            <w:pPr>
+              <w:pStyle w:val="Compact"/>
+            </w:pPr>
+          </w:p>
+        </w:tc>
+      </w:tr>
+      <w:tr>
+        <w:tc>
+          <w:tcPr/>
+          <w:p>
+            <w:pPr>
+              <w:pStyle w:val="Compact"/>
+            </w:pPr>
+          </w:p>
+        </w:tc>
+        <w:tc>
+          <w:tcPr/>
+          <w:p>
+            <w:pPr>
+              <w:pStyle w:val="Compact"/>
+              <w:jc w:val="left"/>
+            </w:pPr>
+            <w:r>
+              <w:t xml:space="preserve">4/10/2024</w:t>
+            </w:r>
+          </w:p>
+        </w:tc>
+        <w:tc>
+          <w:tcPr/>
+          <w:p>
+            <w:pPr>
+              <w:pStyle w:val="Compact"/>
+              <w:jc w:val="left"/>
+            </w:pPr>
+            <w:r>
+              <w:t xml:space="preserve">LECTURE:</w:t>
+            </w:r>
+            <w:r>
+              <w:t xml:space="preserve"> </w:t>
+            </w:r>
+            <w:hyperlink r:id="rId41">
               <w:r>
                 <w:rPr>
                   <w:rStyle w:val="Hyperlink"/>
@@ -2248,7 +2645,7 @@
               <w:pStyle w:val="Compact"/>
               <w:jc w:val="left"/>
             </w:pPr>
-            <w:hyperlink r:id="rId44">
+            <w:hyperlink r:id="rId43">
               <w:r>
                 <w:rPr>
                   <w:rStyle w:val="Hyperlink"/>
@@ -2263,28 +2660,303 @@
           <w:p>
             <w:pPr>
               <w:pStyle w:val="Compact"/>
-            </w:pPr>
-          </w:p>
-        </w:tc>
-      </w:tr>
-      <w:tr>
-        <w:tc>
-          <w:tcPr/>
-          <w:p>
-            <w:pPr>
-              <w:pStyle w:val="Compact"/>
-            </w:pPr>
-          </w:p>
-        </w:tc>
-        <w:tc>
-          <w:tcPr/>
-          <w:p>
-            <w:pPr>
-              <w:pStyle w:val="Compact"/>
-              <w:jc w:val="left"/>
-            </w:pPr>
-            <w:r>
-              <w:t xml:space="preserve">4/12/2023</w:t>
+              <w:jc w:val="left"/>
+            </w:pPr>
+            <w:r>
+              <w:t xml:space="preserve">PVA models due</w:t>
+            </w:r>
+          </w:p>
+        </w:tc>
+        <w:tc>
+          <w:tcPr/>
+          <w:p>
+            <w:pPr>
+              <w:pStyle w:val="Compact"/>
+            </w:pPr>
+          </w:p>
+        </w:tc>
+      </w:tr>
+      <w:tr>
+        <w:tc>
+          <w:tcPr/>
+          <w:p>
+            <w:pPr>
+              <w:pStyle w:val="Compact"/>
+            </w:pPr>
+          </w:p>
+        </w:tc>
+        <w:tc>
+          <w:tcPr/>
+          <w:p>
+            <w:pPr>
+              <w:pStyle w:val="Compact"/>
+              <w:jc w:val="left"/>
+            </w:pPr>
+            <w:r>
+              <w:t xml:space="preserve">4/12/2024</w:t>
+            </w:r>
+          </w:p>
+        </w:tc>
+        <w:tc>
+          <w:tcPr/>
+          <w:p>
+            <w:pPr>
+              <w:pStyle w:val="Compact"/>
+              <w:jc w:val="left"/>
+            </w:pPr>
+            <w:hyperlink r:id="rId33">
+              <w:r>
+                <w:rPr>
+                  <w:rStyle w:val="Hyperlink"/>
+                </w:rPr>
+                <w:t xml:space="preserve">PVA projects</w:t>
+              </w:r>
+            </w:hyperlink>
+            <w:r>
+              <w:t xml:space="preserve">: group meetings (working model and description)</w:t>
+            </w:r>
+          </w:p>
+        </w:tc>
+        <w:tc>
+          <w:tcPr/>
+          <w:p>
+            <w:pPr>
+              <w:pStyle w:val="Compact"/>
+            </w:pPr>
+          </w:p>
+        </w:tc>
+        <w:tc>
+          <w:tcPr/>
+          <w:p>
+            <w:pPr>
+              <w:pStyle w:val="Compact"/>
+            </w:pPr>
+          </w:p>
+        </w:tc>
+        <w:tc>
+          <w:tcPr/>
+          <w:p>
+            <w:pPr>
+              <w:pStyle w:val="Compact"/>
+            </w:pPr>
+          </w:p>
+        </w:tc>
+      </w:tr>
+      <w:tr>
+        <w:tc>
+          <w:tcPr/>
+          <w:p>
+            <w:pPr>
+              <w:pStyle w:val="Compact"/>
+              <w:jc w:val="left"/>
+            </w:pPr>
+            <w:r>
+              <w:t xml:space="preserve">Week 13</w:t>
+            </w:r>
+          </w:p>
+        </w:tc>
+        <w:tc>
+          <w:tcPr/>
+          <w:p>
+            <w:pPr>
+              <w:pStyle w:val="Compact"/>
+              <w:jc w:val="left"/>
+            </w:pPr>
+            <w:r>
+              <w:t xml:space="preserve">4/15/2024</w:t>
+            </w:r>
+          </w:p>
+        </w:tc>
+        <w:tc>
+          <w:tcPr/>
+          <w:p>
+            <w:pPr>
+              <w:pStyle w:val="Compact"/>
+              <w:jc w:val="left"/>
+            </w:pPr>
+            <w:r>
+              <w:t xml:space="preserve">Review for Midterm #2</w:t>
+            </w:r>
+          </w:p>
+        </w:tc>
+        <w:tc>
+          <w:tcPr/>
+          <w:p>
+            <w:pPr>
+              <w:pStyle w:val="Compact"/>
+            </w:pPr>
+          </w:p>
+        </w:tc>
+        <w:tc>
+          <w:tcPr/>
+          <w:p>
+            <w:pPr>
+              <w:pStyle w:val="Compact"/>
+            </w:pPr>
+          </w:p>
+        </w:tc>
+        <w:tc>
+          <w:tcPr/>
+          <w:p>
+            <w:pPr>
+              <w:pStyle w:val="Compact"/>
+            </w:pPr>
+          </w:p>
+        </w:tc>
+      </w:tr>
+      <w:tr>
+        <w:tc>
+          <w:tcPr/>
+          <w:p>
+            <w:pPr>
+              <w:pStyle w:val="Compact"/>
+            </w:pPr>
+          </w:p>
+        </w:tc>
+        <w:tc>
+          <w:tcPr/>
+          <w:p>
+            <w:pPr>
+              <w:pStyle w:val="Compact"/>
+              <w:jc w:val="left"/>
+            </w:pPr>
+            <w:r>
+              <w:t xml:space="preserve">4/17/2024</w:t>
+            </w:r>
+          </w:p>
+        </w:tc>
+        <w:tc>
+          <w:tcPr/>
+          <w:p>
+            <w:pPr>
+              <w:pStyle w:val="Compact"/>
+              <w:jc w:val="left"/>
+            </w:pPr>
+            <w:r>
+              <w:t xml:space="preserve">MIDTERM #2</w:t>
+            </w:r>
+          </w:p>
+        </w:tc>
+        <w:tc>
+          <w:tcPr/>
+          <w:p>
+            <w:pPr>
+              <w:pStyle w:val="Compact"/>
+            </w:pPr>
+          </w:p>
+        </w:tc>
+        <w:tc>
+          <w:tcPr/>
+          <w:p>
+            <w:pPr>
+              <w:pStyle w:val="Compact"/>
+            </w:pPr>
+          </w:p>
+        </w:tc>
+        <w:tc>
+          <w:tcPr/>
+          <w:p>
+            <w:pPr>
+              <w:pStyle w:val="Compact"/>
+            </w:pPr>
+          </w:p>
+        </w:tc>
+      </w:tr>
+      <w:tr>
+        <w:tc>
+          <w:tcPr/>
+          <w:p>
+            <w:pPr>
+              <w:pStyle w:val="Compact"/>
+            </w:pPr>
+          </w:p>
+        </w:tc>
+        <w:tc>
+          <w:tcPr/>
+          <w:p>
+            <w:pPr>
+              <w:pStyle w:val="Compact"/>
+              <w:jc w:val="left"/>
+            </w:pPr>
+            <w:r>
+              <w:t xml:space="preserve">4/19/2024</w:t>
+            </w:r>
+          </w:p>
+        </w:tc>
+        <w:tc>
+          <w:tcPr/>
+          <w:p>
+            <w:pPr>
+              <w:pStyle w:val="Compact"/>
+              <w:jc w:val="left"/>
+            </w:pPr>
+            <w:r>
+              <w:t xml:space="preserve">LAB 7 (optional-no assignment):</w:t>
+            </w:r>
+            <w:r>
+              <w:t xml:space="preserve"> </w:t>
+            </w:r>
+            <w:hyperlink r:id="rId44">
+              <w:r>
+                <w:rPr>
+                  <w:rStyle w:val="Hyperlink"/>
+                </w:rPr>
+                <w:t xml:space="preserve">Parameter estimation: mark-recapture data</w:t>
+              </w:r>
+            </w:hyperlink>
+          </w:p>
+        </w:tc>
+        <w:tc>
+          <w:tcPr/>
+          <w:p>
+            <w:pPr>
+              <w:pStyle w:val="Compact"/>
+            </w:pPr>
+          </w:p>
+        </w:tc>
+        <w:tc>
+          <w:tcPr/>
+          <w:p>
+            <w:pPr>
+              <w:pStyle w:val="Compact"/>
+              <w:jc w:val="left"/>
+            </w:pPr>
+            <w:r>
+              <w:t xml:space="preserve">Lab 6</w:t>
+            </w:r>
+          </w:p>
+        </w:tc>
+        <w:tc>
+          <w:tcPr/>
+          <w:p>
+            <w:pPr>
+              <w:pStyle w:val="Compact"/>
+            </w:pPr>
+          </w:p>
+        </w:tc>
+      </w:tr>
+      <w:tr>
+        <w:tc>
+          <w:tcPr/>
+          <w:p>
+            <w:pPr>
+              <w:pStyle w:val="Compact"/>
+              <w:jc w:val="left"/>
+            </w:pPr>
+            <w:r>
+              <w:t xml:space="preserve">Week 14</w:t>
+            </w:r>
+          </w:p>
+        </w:tc>
+        <w:tc>
+          <w:tcPr/>
+          <w:p>
+            <w:pPr>
+              <w:pStyle w:val="Compact"/>
+              <w:jc w:val="left"/>
+            </w:pPr>
+            <w:r>
+              <w:t xml:space="preserve">4/22/2024</w:t>
             </w:r>
           </w:p>
         </w:tc>
@@ -2302,6 +2974,411 @@
               <w:t xml:space="preserve"> </w:t>
             </w:r>
             <w:hyperlink r:id="rId45">
+              <w:r>
+                <w:rPr>
+                  <w:rStyle w:val="Hyperlink"/>
+                </w:rPr>
+                <w:t xml:space="preserve">Species interactions: competition</w:t>
+              </w:r>
+            </w:hyperlink>
+          </w:p>
+        </w:tc>
+        <w:tc>
+          <w:tcPr/>
+          <w:p>
+            <w:pPr>
+              <w:pStyle w:val="Compact"/>
+              <w:jc w:val="left"/>
+            </w:pPr>
+            <w:r>
+              <w:t xml:space="preserve">Gotelli Chapter 5</w:t>
+            </w:r>
+          </w:p>
+        </w:tc>
+        <w:tc>
+          <w:tcPr/>
+          <w:p>
+            <w:pPr>
+              <w:pStyle w:val="Compact"/>
+              <w:jc w:val="left"/>
+            </w:pPr>
+            <w:r>
+              <w:t xml:space="preserve">Complete PVA drafts</w:t>
+            </w:r>
+          </w:p>
+        </w:tc>
+        <w:tc>
+          <w:tcPr/>
+          <w:p>
+            <w:pPr>
+              <w:pStyle w:val="Compact"/>
+            </w:pPr>
+          </w:p>
+        </w:tc>
+      </w:tr>
+      <w:tr>
+        <w:tc>
+          <w:tcPr/>
+          <w:p>
+            <w:pPr>
+              <w:pStyle w:val="Compact"/>
+            </w:pPr>
+          </w:p>
+        </w:tc>
+        <w:tc>
+          <w:tcPr/>
+          <w:p>
+            <w:pPr>
+              <w:pStyle w:val="Compact"/>
+              <w:jc w:val="left"/>
+            </w:pPr>
+            <w:r>
+              <w:t xml:space="preserve">4/24/2024</w:t>
+            </w:r>
+          </w:p>
+        </w:tc>
+        <w:tc>
+          <w:tcPr/>
+          <w:p>
+            <w:pPr>
+              <w:pStyle w:val="Compact"/>
+              <w:jc w:val="left"/>
+            </w:pPr>
+            <w:r>
+              <w:t xml:space="preserve">LECTURE:</w:t>
+            </w:r>
+            <w:r>
+              <w:t xml:space="preserve"> </w:t>
+            </w:r>
+            <w:hyperlink r:id="rId45">
+              <w:r>
+                <w:rPr>
+                  <w:rStyle w:val="Hyperlink"/>
+                </w:rPr>
+                <w:t xml:space="preserve">Species interactions: competition</w:t>
+              </w:r>
+            </w:hyperlink>
+          </w:p>
+        </w:tc>
+        <w:tc>
+          <w:tcPr/>
+          <w:p>
+            <w:pPr>
+              <w:pStyle w:val="Compact"/>
+              <w:jc w:val="left"/>
+            </w:pPr>
+            <w:r>
+              <w:t xml:space="preserve">Gotelli Chapter 5</w:t>
+            </w:r>
+          </w:p>
+        </w:tc>
+        <w:tc>
+          <w:tcPr/>
+          <w:p>
+            <w:pPr>
+              <w:pStyle w:val="Compact"/>
+            </w:pPr>
+          </w:p>
+        </w:tc>
+        <w:tc>
+          <w:tcPr/>
+          <w:p>
+            <w:pPr>
+              <w:pStyle w:val="Compact"/>
+            </w:pPr>
+          </w:p>
+        </w:tc>
+      </w:tr>
+      <w:tr>
+        <w:tc>
+          <w:tcPr/>
+          <w:p>
+            <w:pPr>
+              <w:pStyle w:val="Compact"/>
+            </w:pPr>
+          </w:p>
+        </w:tc>
+        <w:tc>
+          <w:tcPr/>
+          <w:p>
+            <w:pPr>
+              <w:pStyle w:val="Compact"/>
+              <w:jc w:val="left"/>
+            </w:pPr>
+            <w:r>
+              <w:t xml:space="preserve">4/26/2024</w:t>
+            </w:r>
+          </w:p>
+        </w:tc>
+        <w:tc>
+          <w:tcPr/>
+          <w:p>
+            <w:pPr>
+              <w:pStyle w:val="Compact"/>
+              <w:jc w:val="left"/>
+            </w:pPr>
+            <w:r>
+              <w:t xml:space="preserve">LAB: Final Project Peer Review (submit peer review)</w:t>
+            </w:r>
+          </w:p>
+        </w:tc>
+        <w:tc>
+          <w:tcPr/>
+          <w:p>
+            <w:pPr>
+              <w:pStyle w:val="Compact"/>
+            </w:pPr>
+          </w:p>
+        </w:tc>
+        <w:tc>
+          <w:tcPr/>
+          <w:p>
+            <w:pPr>
+              <w:pStyle w:val="Compact"/>
+            </w:pPr>
+          </w:p>
+        </w:tc>
+        <w:tc>
+          <w:tcPr/>
+          <w:p>
+            <w:pPr>
+              <w:pStyle w:val="Compact"/>
+            </w:pPr>
+          </w:p>
+        </w:tc>
+      </w:tr>
+      <w:tr>
+        <w:tc>
+          <w:tcPr/>
+          <w:p>
+            <w:pPr>
+              <w:pStyle w:val="Compact"/>
+              <w:jc w:val="left"/>
+            </w:pPr>
+            <w:r>
+              <w:t xml:space="preserve">Week 15</w:t>
+            </w:r>
+          </w:p>
+        </w:tc>
+        <w:tc>
+          <w:tcPr/>
+          <w:p>
+            <w:pPr>
+              <w:pStyle w:val="Compact"/>
+              <w:jc w:val="left"/>
+            </w:pPr>
+            <w:r>
+              <w:t xml:space="preserve">4/29/2024</w:t>
+            </w:r>
+          </w:p>
+        </w:tc>
+        <w:tc>
+          <w:tcPr/>
+          <w:p>
+            <w:pPr>
+              <w:pStyle w:val="Compact"/>
+              <w:jc w:val="left"/>
+            </w:pPr>
+            <w:r>
+              <w:t xml:space="preserve">LECTURE:</w:t>
+            </w:r>
+            <w:r>
+              <w:t xml:space="preserve"> </w:t>
+            </w:r>
+            <w:hyperlink r:id="rId46">
+              <w:r>
+                <w:rPr>
+                  <w:rStyle w:val="Hyperlink"/>
+                </w:rPr>
+                <w:t xml:space="preserve">Species interactions: predator-prey</w:t>
+              </w:r>
+            </w:hyperlink>
+          </w:p>
+        </w:tc>
+        <w:tc>
+          <w:tcPr/>
+          <w:p>
+            <w:pPr>
+              <w:pStyle w:val="Compact"/>
+              <w:jc w:val="left"/>
+            </w:pPr>
+            <w:r>
+              <w:t xml:space="preserve">Gotelli Chapter 6</w:t>
+            </w:r>
+          </w:p>
+        </w:tc>
+        <w:tc>
+          <w:tcPr/>
+          <w:p>
+            <w:pPr>
+              <w:pStyle w:val="Compact"/>
+            </w:pPr>
+          </w:p>
+        </w:tc>
+        <w:tc>
+          <w:tcPr/>
+          <w:p>
+            <w:pPr>
+              <w:pStyle w:val="Compact"/>
+            </w:pPr>
+          </w:p>
+        </w:tc>
+      </w:tr>
+      <w:tr>
+        <w:tc>
+          <w:tcPr/>
+          <w:p>
+            <w:pPr>
+              <w:pStyle w:val="Compact"/>
+            </w:pPr>
+          </w:p>
+        </w:tc>
+        <w:tc>
+          <w:tcPr/>
+          <w:p>
+            <w:pPr>
+              <w:pStyle w:val="Compact"/>
+              <w:jc w:val="left"/>
+            </w:pPr>
+            <w:r>
+              <w:t xml:space="preserve">5/1/2024</w:t>
+            </w:r>
+          </w:p>
+        </w:tc>
+        <w:tc>
+          <w:tcPr/>
+          <w:p>
+            <w:pPr>
+              <w:pStyle w:val="Compact"/>
+              <w:jc w:val="left"/>
+            </w:pPr>
+            <w:r>
+              <w:t xml:space="preserve">LECTURE: STUDENT PRESENTATIONS</w:t>
+            </w:r>
+          </w:p>
+        </w:tc>
+        <w:tc>
+          <w:tcPr/>
+          <w:p>
+            <w:pPr>
+              <w:pStyle w:val="Compact"/>
+            </w:pPr>
+          </w:p>
+        </w:tc>
+        <w:tc>
+          <w:tcPr/>
+          <w:p>
+            <w:pPr>
+              <w:pStyle w:val="Compact"/>
+            </w:pPr>
+          </w:p>
+        </w:tc>
+        <w:tc>
+          <w:tcPr/>
+          <w:p>
+            <w:pPr>
+              <w:pStyle w:val="Compact"/>
+            </w:pPr>
+          </w:p>
+        </w:tc>
+      </w:tr>
+      <w:tr>
+        <w:tc>
+          <w:tcPr/>
+          <w:p>
+            <w:pPr>
+              <w:pStyle w:val="Compact"/>
+            </w:pPr>
+          </w:p>
+        </w:tc>
+        <w:tc>
+          <w:tcPr/>
+          <w:p>
+            <w:pPr>
+              <w:pStyle w:val="Compact"/>
+              <w:jc w:val="left"/>
+            </w:pPr>
+            <w:r>
+              <w:t xml:space="preserve">5/3/2024</w:t>
+            </w:r>
+          </w:p>
+        </w:tc>
+        <w:tc>
+          <w:tcPr/>
+          <w:p>
+            <w:pPr>
+              <w:pStyle w:val="Compact"/>
+              <w:jc w:val="left"/>
+            </w:pPr>
+            <w:r>
+              <w:t xml:space="preserve">LAB: STUDENT PRESENTATIONS</w:t>
+            </w:r>
+          </w:p>
+        </w:tc>
+        <w:tc>
+          <w:tcPr/>
+          <w:p>
+            <w:pPr>
+              <w:pStyle w:val="Compact"/>
+            </w:pPr>
+          </w:p>
+        </w:tc>
+        <w:tc>
+          <w:tcPr/>
+          <w:p>
+            <w:pPr>
+              <w:pStyle w:val="Compact"/>
+            </w:pPr>
+          </w:p>
+        </w:tc>
+        <w:tc>
+          <w:tcPr/>
+          <w:p>
+            <w:pPr>
+              <w:pStyle w:val="Compact"/>
+            </w:pPr>
+          </w:p>
+        </w:tc>
+      </w:tr>
+      <w:tr>
+        <w:tc>
+          <w:tcPr/>
+          <w:p>
+            <w:pPr>
+              <w:pStyle w:val="Compact"/>
+              <w:jc w:val="left"/>
+            </w:pPr>
+            <w:r>
+              <w:t xml:space="preserve">Week 16</w:t>
+            </w:r>
+          </w:p>
+        </w:tc>
+        <w:tc>
+          <w:tcPr/>
+          <w:p>
+            <w:pPr>
+              <w:pStyle w:val="Compact"/>
+              <w:jc w:val="left"/>
+            </w:pPr>
+            <w:r>
+              <w:t xml:space="preserve">5/6/2024</w:t>
+            </w:r>
+          </w:p>
+        </w:tc>
+        <w:tc>
+          <w:tcPr/>
+          <w:p>
+            <w:pPr>
+              <w:pStyle w:val="Compact"/>
+              <w:jc w:val="left"/>
+            </w:pPr>
+            <w:r>
+              <w:t xml:space="preserve">LECTURE:</w:t>
+            </w:r>
+            <w:r>
+              <w:t xml:space="preserve"> </w:t>
+            </w:r>
+            <w:hyperlink r:id="rId47">
               <w:r>
                 <w:rPr>
                   <w:rStyle w:val="Hyperlink"/>
@@ -2316,683 +3393,44 @@
           <w:p>
             <w:pPr>
               <w:pStyle w:val="Compact"/>
-              <w:jc w:val="left"/>
-            </w:pPr>
-            <w:hyperlink r:id="rId46">
-              <w:r>
-                <w:rPr>
-                  <w:rStyle w:val="Hyperlink"/>
-                </w:rPr>
-                <w:t xml:space="preserve">Amstrup et al Chapter 1</w:t>
-              </w:r>
-            </w:hyperlink>
-          </w:p>
-        </w:tc>
-        <w:tc>
-          <w:tcPr/>
-          <w:p>
-            <w:pPr>
-              <w:pStyle w:val="Compact"/>
-              <w:jc w:val="left"/>
-            </w:pPr>
-            <w:r>
-              <w:t xml:space="preserve">PVA models due</w:t>
-            </w:r>
-          </w:p>
-        </w:tc>
-      </w:tr>
-      <w:tr>
-        <w:tc>
-          <w:tcPr/>
-          <w:p>
-            <w:pPr>
-              <w:pStyle w:val="Compact"/>
-            </w:pPr>
-          </w:p>
-        </w:tc>
-        <w:tc>
-          <w:tcPr/>
-          <w:p>
-            <w:pPr>
-              <w:pStyle w:val="Compact"/>
-              <w:jc w:val="left"/>
-            </w:pPr>
-            <w:r>
-              <w:t xml:space="preserve">4/14/2023</w:t>
-            </w:r>
-          </w:p>
-        </w:tc>
-        <w:tc>
-          <w:tcPr/>
-          <w:p>
-            <w:pPr>
-              <w:pStyle w:val="Compact"/>
-              <w:jc w:val="left"/>
-            </w:pPr>
-            <w:hyperlink r:id="rId31">
-              <w:r>
-                <w:rPr>
-                  <w:rStyle w:val="Hyperlink"/>
-                </w:rPr>
-                <w:t xml:space="preserve">PVA projects</w:t>
-              </w:r>
-            </w:hyperlink>
-            <w:r>
-              <w:t xml:space="preserve">: group meetings (working model and description)</w:t>
-            </w:r>
-          </w:p>
-        </w:tc>
-        <w:tc>
-          <w:tcPr/>
-          <w:p>
-            <w:pPr>
-              <w:pStyle w:val="Compact"/>
-            </w:pPr>
-          </w:p>
-        </w:tc>
-        <w:tc>
-          <w:tcPr/>
-          <w:p>
-            <w:pPr>
-              <w:pStyle w:val="Compact"/>
-            </w:pPr>
-          </w:p>
-        </w:tc>
-      </w:tr>
-      <w:tr>
-        <w:tc>
-          <w:tcPr/>
-          <w:p>
-            <w:pPr>
-              <w:pStyle w:val="Compact"/>
-              <w:jc w:val="left"/>
-            </w:pPr>
-            <w:r>
-              <w:t xml:space="preserve">Week 13</w:t>
-            </w:r>
-          </w:p>
-        </w:tc>
-        <w:tc>
-          <w:tcPr/>
-          <w:p>
-            <w:pPr>
-              <w:pStyle w:val="Compact"/>
-              <w:jc w:val="left"/>
-            </w:pPr>
-            <w:r>
-              <w:t xml:space="preserve">4/17/2023</w:t>
-            </w:r>
-          </w:p>
-        </w:tc>
-        <w:tc>
-          <w:tcPr/>
-          <w:p>
-            <w:pPr>
-              <w:pStyle w:val="Compact"/>
-              <w:jc w:val="left"/>
-            </w:pPr>
-            <w:r>
-              <w:t xml:space="preserve">Review for Midterm #2</w:t>
-            </w:r>
-          </w:p>
-        </w:tc>
-        <w:tc>
-          <w:tcPr/>
-          <w:p>
-            <w:pPr>
-              <w:pStyle w:val="Compact"/>
-            </w:pPr>
-          </w:p>
-        </w:tc>
-        <w:tc>
-          <w:tcPr/>
-          <w:p>
-            <w:pPr>
-              <w:pStyle w:val="Compact"/>
-            </w:pPr>
-          </w:p>
-        </w:tc>
-      </w:tr>
-      <w:tr>
-        <w:tc>
-          <w:tcPr/>
-          <w:p>
-            <w:pPr>
-              <w:pStyle w:val="Compact"/>
-            </w:pPr>
-          </w:p>
-        </w:tc>
-        <w:tc>
-          <w:tcPr/>
-          <w:p>
-            <w:pPr>
-              <w:pStyle w:val="Compact"/>
-              <w:jc w:val="left"/>
-            </w:pPr>
-            <w:r>
-              <w:t xml:space="preserve">4/19/2023</w:t>
-            </w:r>
-          </w:p>
-        </w:tc>
-        <w:tc>
-          <w:tcPr/>
-          <w:p>
-            <w:pPr>
-              <w:pStyle w:val="Compact"/>
-              <w:jc w:val="left"/>
-            </w:pPr>
-            <w:r>
-              <w:t xml:space="preserve">MIDTERM #2</w:t>
-            </w:r>
-          </w:p>
-        </w:tc>
-        <w:tc>
-          <w:tcPr/>
-          <w:p>
-            <w:pPr>
-              <w:pStyle w:val="Compact"/>
-            </w:pPr>
-          </w:p>
-        </w:tc>
-        <w:tc>
-          <w:tcPr/>
-          <w:p>
-            <w:pPr>
-              <w:pStyle w:val="Compact"/>
-            </w:pPr>
-          </w:p>
-        </w:tc>
-      </w:tr>
-      <w:tr>
-        <w:tc>
-          <w:tcPr/>
-          <w:p>
-            <w:pPr>
-              <w:pStyle w:val="Compact"/>
-            </w:pPr>
-          </w:p>
-        </w:tc>
-        <w:tc>
-          <w:tcPr/>
-          <w:p>
-            <w:pPr>
-              <w:pStyle w:val="Compact"/>
-              <w:jc w:val="left"/>
-            </w:pPr>
-            <w:r>
-              <w:t xml:space="preserve">4/21/2023</w:t>
-            </w:r>
-          </w:p>
-        </w:tc>
-        <w:tc>
-          <w:tcPr/>
-          <w:p>
-            <w:pPr>
-              <w:pStyle w:val="Compact"/>
-              <w:jc w:val="left"/>
-            </w:pPr>
-            <w:r>
-              <w:t xml:space="preserve">LAB 7:</w:t>
-            </w:r>
-            <w:r>
-              <w:t xml:space="preserve"> </w:t>
-            </w:r>
-            <w:hyperlink r:id="rId47">
-              <w:r>
-                <w:rPr>
-                  <w:rStyle w:val="Hyperlink"/>
-                </w:rPr>
-                <w:t xml:space="preserve">Parameter estimation: mark-recapture data</w:t>
-              </w:r>
-            </w:hyperlink>
-          </w:p>
-        </w:tc>
-        <w:tc>
-          <w:tcPr/>
-          <w:p>
-            <w:pPr>
-              <w:pStyle w:val="Compact"/>
-            </w:pPr>
-          </w:p>
-        </w:tc>
-        <w:tc>
-          <w:tcPr/>
-          <w:p>
-            <w:pPr>
-              <w:pStyle w:val="Compact"/>
-              <w:jc w:val="left"/>
-            </w:pPr>
-            <w:r>
-              <w:t xml:space="preserve">Lab 6</w:t>
-            </w:r>
-          </w:p>
-        </w:tc>
-      </w:tr>
-      <w:tr>
-        <w:tc>
-          <w:tcPr/>
-          <w:p>
-            <w:pPr>
-              <w:pStyle w:val="Compact"/>
-              <w:jc w:val="left"/>
-            </w:pPr>
-            <w:r>
-              <w:t xml:space="preserve">Week 14</w:t>
-            </w:r>
-          </w:p>
-        </w:tc>
-        <w:tc>
-          <w:tcPr/>
-          <w:p>
-            <w:pPr>
-              <w:pStyle w:val="Compact"/>
-              <w:jc w:val="left"/>
-            </w:pPr>
-            <w:r>
-              <w:t xml:space="preserve">4/24/2023</w:t>
-            </w:r>
-          </w:p>
-        </w:tc>
-        <w:tc>
-          <w:tcPr/>
-          <w:p>
-            <w:pPr>
-              <w:pStyle w:val="Compact"/>
-              <w:jc w:val="left"/>
-            </w:pPr>
-            <w:r>
-              <w:t xml:space="preserve">LECTURE:</w:t>
-            </w:r>
-            <w:r>
-              <w:t xml:space="preserve"> </w:t>
-            </w:r>
-            <w:hyperlink r:id="rId48">
-              <w:r>
-                <w:rPr>
-                  <w:rStyle w:val="Hyperlink"/>
-                </w:rPr>
-                <w:t xml:space="preserve">Species interactions: competition</w:t>
-              </w:r>
-            </w:hyperlink>
-          </w:p>
-        </w:tc>
-        <w:tc>
-          <w:tcPr/>
-          <w:p>
-            <w:pPr>
-              <w:pStyle w:val="Compact"/>
-              <w:jc w:val="left"/>
-            </w:pPr>
-            <w:r>
-              <w:t xml:space="preserve">Gotelli Chapter 5</w:t>
-            </w:r>
-          </w:p>
-        </w:tc>
-        <w:tc>
-          <w:tcPr/>
-          <w:p>
-            <w:pPr>
-              <w:pStyle w:val="Compact"/>
-              <w:jc w:val="left"/>
-            </w:pPr>
-            <w:r>
-              <w:t xml:space="preserve">Complete PVA drafts</w:t>
-            </w:r>
-          </w:p>
-        </w:tc>
-      </w:tr>
-      <w:tr>
-        <w:tc>
-          <w:tcPr/>
-          <w:p>
-            <w:pPr>
-              <w:pStyle w:val="Compact"/>
-            </w:pPr>
-          </w:p>
-        </w:tc>
-        <w:tc>
-          <w:tcPr/>
-          <w:p>
-            <w:pPr>
-              <w:pStyle w:val="Compact"/>
-              <w:jc w:val="left"/>
-            </w:pPr>
-            <w:r>
-              <w:t xml:space="preserve">4/26/2023</w:t>
-            </w:r>
-          </w:p>
-        </w:tc>
-        <w:tc>
-          <w:tcPr/>
-          <w:p>
-            <w:pPr>
-              <w:pStyle w:val="Compact"/>
-              <w:jc w:val="left"/>
-            </w:pPr>
-            <w:r>
-              <w:t xml:space="preserve">LECTURE:</w:t>
-            </w:r>
-            <w:r>
-              <w:t xml:space="preserve"> </w:t>
-            </w:r>
-            <w:hyperlink r:id="rId48">
-              <w:r>
-                <w:rPr>
-                  <w:rStyle w:val="Hyperlink"/>
-                </w:rPr>
-                <w:t xml:space="preserve">Species interactions: competition</w:t>
-              </w:r>
-            </w:hyperlink>
-          </w:p>
-        </w:tc>
-        <w:tc>
-          <w:tcPr/>
-          <w:p>
-            <w:pPr>
-              <w:pStyle w:val="Compact"/>
-            </w:pPr>
-          </w:p>
-        </w:tc>
-        <w:tc>
-          <w:tcPr/>
-          <w:p>
-            <w:pPr>
-              <w:pStyle w:val="Compact"/>
-            </w:pPr>
-          </w:p>
-        </w:tc>
-      </w:tr>
-      <w:tr>
-        <w:tc>
-          <w:tcPr/>
-          <w:p>
-            <w:pPr>
-              <w:pStyle w:val="Compact"/>
-            </w:pPr>
-          </w:p>
-        </w:tc>
-        <w:tc>
-          <w:tcPr/>
-          <w:p>
-            <w:pPr>
-              <w:pStyle w:val="Compact"/>
-              <w:jc w:val="left"/>
-            </w:pPr>
-            <w:r>
-              <w:t xml:space="preserve">4/28/2023</w:t>
-            </w:r>
-          </w:p>
-        </w:tc>
-        <w:tc>
-          <w:tcPr/>
-          <w:p>
-            <w:pPr>
-              <w:pStyle w:val="Compact"/>
-              <w:jc w:val="left"/>
-            </w:pPr>
-            <w:r>
-              <w:t xml:space="preserve">LAB: Final Project Peer Review (submit peer review)</w:t>
-            </w:r>
-          </w:p>
-        </w:tc>
-        <w:tc>
-          <w:tcPr/>
-          <w:p>
-            <w:pPr>
-              <w:pStyle w:val="Compact"/>
-            </w:pPr>
-          </w:p>
-        </w:tc>
-        <w:tc>
-          <w:tcPr/>
-          <w:p>
-            <w:pPr>
-              <w:pStyle w:val="Compact"/>
-            </w:pPr>
-          </w:p>
-        </w:tc>
-      </w:tr>
-      <w:tr>
-        <w:tc>
-          <w:tcPr/>
-          <w:p>
-            <w:pPr>
-              <w:pStyle w:val="Compact"/>
-              <w:jc w:val="left"/>
-            </w:pPr>
-            <w:r>
-              <w:t xml:space="preserve">Week 15</w:t>
-            </w:r>
-          </w:p>
-        </w:tc>
-        <w:tc>
-          <w:tcPr/>
-          <w:p>
-            <w:pPr>
-              <w:pStyle w:val="Compact"/>
-              <w:jc w:val="left"/>
-            </w:pPr>
-            <w:r>
-              <w:t xml:space="preserve">5/1/2023</w:t>
-            </w:r>
-          </w:p>
-        </w:tc>
-        <w:tc>
-          <w:tcPr/>
-          <w:p>
-            <w:pPr>
-              <w:pStyle w:val="Compact"/>
-              <w:jc w:val="left"/>
-            </w:pPr>
-            <w:r>
-              <w:t xml:space="preserve">LECTURE:</w:t>
-            </w:r>
-            <w:r>
-              <w:t xml:space="preserve"> </w:t>
-            </w:r>
-            <w:hyperlink r:id="rId49">
-              <w:r>
-                <w:rPr>
-                  <w:rStyle w:val="Hyperlink"/>
-                </w:rPr>
-                <w:t xml:space="preserve">Species interactions: predator-prey</w:t>
-              </w:r>
-            </w:hyperlink>
-          </w:p>
-        </w:tc>
-        <w:tc>
-          <w:tcPr/>
-          <w:p>
-            <w:pPr>
-              <w:pStyle w:val="Compact"/>
-              <w:jc w:val="left"/>
-            </w:pPr>
-            <w:r>
-              <w:t xml:space="preserve">Gotelli Chapter 6</w:t>
-            </w:r>
-          </w:p>
-        </w:tc>
-        <w:tc>
-          <w:tcPr/>
-          <w:p>
-            <w:pPr>
-              <w:pStyle w:val="Compact"/>
-            </w:pPr>
-          </w:p>
-        </w:tc>
-      </w:tr>
-      <w:tr>
-        <w:tc>
-          <w:tcPr/>
-          <w:p>
-            <w:pPr>
-              <w:pStyle w:val="Compact"/>
-            </w:pPr>
-          </w:p>
-        </w:tc>
-        <w:tc>
-          <w:tcPr/>
-          <w:p>
-            <w:pPr>
-              <w:pStyle w:val="Compact"/>
-              <w:jc w:val="left"/>
-            </w:pPr>
-            <w:r>
-              <w:t xml:space="preserve">5/3/2023</w:t>
-            </w:r>
-          </w:p>
-        </w:tc>
-        <w:tc>
-          <w:tcPr/>
-          <w:p>
-            <w:pPr>
-              <w:pStyle w:val="Compact"/>
-              <w:jc w:val="left"/>
-            </w:pPr>
-            <w:r>
-              <w:t xml:space="preserve">LECTURE: STUDENT PRESENTATIONS</w:t>
-            </w:r>
-          </w:p>
-        </w:tc>
-        <w:tc>
-          <w:tcPr/>
-          <w:p>
-            <w:pPr>
-              <w:pStyle w:val="Compact"/>
-            </w:pPr>
-          </w:p>
-        </w:tc>
-        <w:tc>
-          <w:tcPr/>
-          <w:p>
-            <w:pPr>
-              <w:pStyle w:val="Compact"/>
-            </w:pPr>
-          </w:p>
-        </w:tc>
-      </w:tr>
-      <w:tr>
-        <w:tc>
-          <w:tcPr/>
-          <w:p>
-            <w:pPr>
-              <w:pStyle w:val="Compact"/>
-            </w:pPr>
-          </w:p>
-        </w:tc>
-        <w:tc>
-          <w:tcPr/>
-          <w:p>
-            <w:pPr>
-              <w:pStyle w:val="Compact"/>
-              <w:jc w:val="left"/>
-            </w:pPr>
-            <w:r>
-              <w:t xml:space="preserve">5/5/2023</w:t>
-            </w:r>
-          </w:p>
-        </w:tc>
-        <w:tc>
-          <w:tcPr/>
-          <w:p>
-            <w:pPr>
-              <w:pStyle w:val="Compact"/>
-              <w:jc w:val="left"/>
-            </w:pPr>
-            <w:r>
-              <w:t xml:space="preserve">LAB: STUDENT PRESENTATIONS</w:t>
-            </w:r>
-          </w:p>
-        </w:tc>
-        <w:tc>
-          <w:tcPr/>
-          <w:p>
-            <w:pPr>
-              <w:pStyle w:val="Compact"/>
-            </w:pPr>
-          </w:p>
-        </w:tc>
-        <w:tc>
-          <w:tcPr/>
-          <w:p>
-            <w:pPr>
-              <w:pStyle w:val="Compact"/>
-            </w:pPr>
-          </w:p>
-        </w:tc>
-      </w:tr>
-      <w:tr>
-        <w:tc>
-          <w:tcPr/>
-          <w:p>
-            <w:pPr>
-              <w:pStyle w:val="Compact"/>
-              <w:jc w:val="left"/>
-            </w:pPr>
-            <w:r>
-              <w:t xml:space="preserve">Week 16</w:t>
-            </w:r>
-          </w:p>
-        </w:tc>
-        <w:tc>
-          <w:tcPr/>
-          <w:p>
-            <w:pPr>
-              <w:pStyle w:val="Compact"/>
-              <w:jc w:val="left"/>
-            </w:pPr>
-            <w:r>
-              <w:t xml:space="preserve">5/8/2023</w:t>
-            </w:r>
-          </w:p>
-        </w:tc>
-        <w:tc>
-          <w:tcPr/>
-          <w:p>
-            <w:pPr>
-              <w:pStyle w:val="Compact"/>
-              <w:jc w:val="left"/>
-            </w:pPr>
-            <w:r>
-              <w:t xml:space="preserve">LECTURE: Final Class Review</w:t>
-            </w:r>
-          </w:p>
-        </w:tc>
-        <w:tc>
-          <w:tcPr/>
-          <w:p>
-            <w:pPr>
-              <w:pStyle w:val="Compact"/>
-            </w:pPr>
-          </w:p>
-        </w:tc>
-        <w:tc>
-          <w:tcPr/>
-          <w:p>
-            <w:pPr>
-              <w:pStyle w:val="Compact"/>
-            </w:pPr>
-          </w:p>
-        </w:tc>
-      </w:tr>
-      <w:tr>
-        <w:tc>
-          <w:tcPr/>
-          <w:p>
-            <w:pPr>
-              <w:pStyle w:val="Compact"/>
-            </w:pPr>
-          </w:p>
-        </w:tc>
-        <w:tc>
-          <w:tcPr/>
-          <w:p>
-            <w:pPr>
-              <w:pStyle w:val="Compact"/>
-              <w:jc w:val="left"/>
-            </w:pPr>
-            <w:r>
-              <w:t xml:space="preserve">5/10/2023</w:t>
+            </w:pPr>
+          </w:p>
+        </w:tc>
+        <w:tc>
+          <w:tcPr/>
+          <w:p>
+            <w:pPr>
+              <w:pStyle w:val="Compact"/>
+            </w:pPr>
+          </w:p>
+        </w:tc>
+        <w:tc>
+          <w:tcPr/>
+          <w:p>
+            <w:pPr>
+              <w:pStyle w:val="Compact"/>
+            </w:pPr>
+          </w:p>
+        </w:tc>
+      </w:tr>
+      <w:tr>
+        <w:tc>
+          <w:tcPr/>
+          <w:p>
+            <w:pPr>
+              <w:pStyle w:val="Compact"/>
+            </w:pPr>
+          </w:p>
+        </w:tc>
+        <w:tc>
+          <w:tcPr/>
+          <w:p>
+            <w:pPr>
+              <w:pStyle w:val="Compact"/>
+              <w:jc w:val="left"/>
+            </w:pPr>
+            <w:r>
+              <w:t xml:space="preserve">5/8/2024</w:t>
             </w:r>
           </w:p>
         </w:tc>
@@ -3024,48 +3462,6 @@
             </w:pPr>
           </w:p>
         </w:tc>
-      </w:tr>
-      <w:tr>
-        <w:tc>
-          <w:tcPr/>
-          <w:p>
-            <w:pPr>
-              <w:pStyle w:val="Compact"/>
-            </w:pPr>
-          </w:p>
-        </w:tc>
-        <w:tc>
-          <w:tcPr/>
-          <w:p>
-            <w:pPr>
-              <w:pStyle w:val="Compact"/>
-              <w:jc w:val="left"/>
-            </w:pPr>
-            <w:r>
-              <w:t xml:space="preserve">5/12/2023</w:t>
-            </w:r>
-          </w:p>
-        </w:tc>
-        <w:tc>
-          <w:tcPr/>
-          <w:p>
-            <w:pPr>
-              <w:pStyle w:val="Compact"/>
-              <w:jc w:val="left"/>
-            </w:pPr>
-            <w:r>
-              <w:t xml:space="preserve">FINAL EXAM (9:50 to 11:50am)</w:t>
-            </w:r>
-          </w:p>
-        </w:tc>
-        <w:tc>
-          <w:tcPr/>
-          <w:p>
-            <w:pPr>
-              <w:pStyle w:val="Compact"/>
-            </w:pPr>
-          </w:p>
-        </w:tc>
         <w:tc>
           <w:tcPr/>
           <w:p>
@@ -3096,40 +3492,106 @@
               <w:jc w:val="left"/>
             </w:pPr>
             <w:r>
-              <w:t xml:space="preserve">5/15/2023</w:t>
-            </w:r>
-          </w:p>
-        </w:tc>
-        <w:tc>
-          <w:tcPr/>
-          <w:p>
-            <w:pPr>
-              <w:pStyle w:val="Compact"/>
-              <w:jc w:val="left"/>
-            </w:pPr>
-            <w:r>
-              <w:t xml:space="preserve">FINAL PAPERS DUE (last day of finals)</w:t>
-            </w:r>
-          </w:p>
-        </w:tc>
-        <w:tc>
-          <w:tcPr/>
-          <w:p>
-            <w:pPr>
-              <w:pStyle w:val="Compact"/>
-            </w:pPr>
-          </w:p>
-        </w:tc>
-        <w:tc>
-          <w:tcPr/>
-          <w:p>
-            <w:pPr>
-              <w:pStyle w:val="Compact"/>
-              <w:jc w:val="left"/>
-            </w:pPr>
-            <w:r>
-              <w:t xml:space="preserve">Final PVA write-up</w:t>
-            </w:r>
+              <w:t xml:space="preserve">5/13/2024</w:t>
+            </w:r>
+          </w:p>
+        </w:tc>
+        <w:tc>
+          <w:tcPr/>
+          <w:p>
+            <w:pPr>
+              <w:pStyle w:val="Compact"/>
+              <w:jc w:val="left"/>
+            </w:pPr>
+            <w:r>
+              <w:t xml:space="preserve">FINAL EXAM (10:15am to 12:15pm)</w:t>
+            </w:r>
+          </w:p>
+        </w:tc>
+        <w:tc>
+          <w:tcPr/>
+          <w:p>
+            <w:pPr>
+              <w:pStyle w:val="Compact"/>
+            </w:pPr>
+          </w:p>
+        </w:tc>
+        <w:tc>
+          <w:tcPr/>
+          <w:p>
+            <w:pPr>
+              <w:pStyle w:val="Compact"/>
+            </w:pPr>
+          </w:p>
+        </w:tc>
+        <w:tc>
+          <w:tcPr/>
+          <w:p>
+            <w:pPr>
+              <w:pStyle w:val="Compact"/>
+            </w:pPr>
+          </w:p>
+        </w:tc>
+      </w:tr>
+      <w:tr>
+        <w:tc>
+          <w:tcPr/>
+          <w:p>
+            <w:pPr>
+              <w:pStyle w:val="Compact"/>
+            </w:pPr>
+          </w:p>
+        </w:tc>
+        <w:tc>
+          <w:tcPr/>
+          <w:p>
+            <w:pPr>
+              <w:pStyle w:val="Compact"/>
+              <w:jc w:val="left"/>
+            </w:pPr>
+            <w:r>
+              <w:t xml:space="preserve">5/15/2024</w:t>
+            </w:r>
+          </w:p>
+        </w:tc>
+        <w:tc>
+          <w:tcPr/>
+          <w:p>
+            <w:pPr>
+              <w:pStyle w:val="Compact"/>
+              <w:jc w:val="left"/>
+            </w:pPr>
+            <w:r>
+              <w:t xml:space="preserve">FINAL PAPERS DUE</w:t>
+            </w:r>
+          </w:p>
+        </w:tc>
+        <w:tc>
+          <w:tcPr/>
+          <w:p>
+            <w:pPr>
+              <w:pStyle w:val="Compact"/>
+            </w:pPr>
+          </w:p>
+        </w:tc>
+        <w:tc>
+          <w:tcPr/>
+          <w:p>
+            <w:pPr>
+              <w:pStyle w:val="Compact"/>
+              <w:jc w:val="left"/>
+            </w:pPr>
+            <w:r>
+              <w:t xml:space="preserve">Final PVA write-up, Extra credit assignments</w:t>
+            </w:r>
+          </w:p>
+        </w:tc>
+        <w:tc>
+          <w:tcPr/>
+          <w:p>
+            <w:pPr>
+              <w:pStyle w:val="Compact"/>
+            </w:pPr>
           </w:p>
         </w:tc>
       </w:tr>
